--- a/Analisis de factibilidad_Equipo 2.docx
+++ b/Analisis de factibilidad_Equipo 2.docx
@@ -179,8 +179,36 @@
                   <w:sz w:val="28"/>
                   <w:szCs w:val="28"/>
                 </w:rPr>
-                <w:t>O´ My Mind</w:t>
+                <w:t xml:space="preserve">O´ </w:t>
               </w:r>
+              <w:proofErr w:type="spellStart"/>
+              <w:r>
+                <w:rPr>
+                  <w:color w:val="4472C4" w:themeColor="accent1"/>
+                  <w:sz w:val="28"/>
+                  <w:szCs w:val="28"/>
+                </w:rPr>
+                <w:t>My</w:t>
+              </w:r>
+              <w:proofErr w:type="spellEnd"/>
+              <w:r>
+                <w:rPr>
+                  <w:color w:val="4472C4" w:themeColor="accent1"/>
+                  <w:sz w:val="28"/>
+                  <w:szCs w:val="28"/>
+                </w:rPr>
+                <w:t xml:space="preserve"> </w:t>
+              </w:r>
+              <w:proofErr w:type="spellStart"/>
+              <w:r>
+                <w:rPr>
+                  <w:color w:val="4472C4" w:themeColor="accent1"/>
+                  <w:sz w:val="28"/>
+                  <w:szCs w:val="28"/>
+                </w:rPr>
+                <w:t>Mind</w:t>
+              </w:r>
+              <w:proofErr w:type="spellEnd"/>
             </w:p>
           </w:sdtContent>
         </w:sdt>
@@ -269,7 +297,7 @@
                                   <w:tag w:val=""/>
                                   <w:id w:val="197127006"/>
                                   <w:dataBinding w:prefixMappings="xmlns:ns0='http://schemas.microsoft.com/office/2006/coverPageProps' " w:xpath="/ns0:CoverPageProperties[1]/ns0:PublishDate[1]" w:storeItemID="{55AF091B-3C7A-41E3-B477-F2FDAA23CFDA}"/>
-                                  <w:date w:fullDate="2018-09-10T00:00:00Z">
+                                  <w:date w:fullDate="2018-11-21T00:00:00Z">
                                     <w:dateFormat w:val="d 'de' MMMM 'de' yyyy"/>
                                     <w:lid w:val="es-ES"/>
                                     <w:storeMappedDataAs w:val="dateTime"/>
@@ -298,7 +326,7 @@
                                         <w:szCs w:val="28"/>
                                         <w:lang w:val="es-ES"/>
                                       </w:rPr>
-                                      <w:t>10 de septiembre de 2018</w:t>
+                                      <w:t>21 de noviembre de 2018</w:t>
                                     </w:r>
                                   </w:p>
                                 </w:sdtContent>
@@ -376,6 +404,23 @@
                                   <w:pStyle w:val="Sinespaciado"/>
                                   <w:jc w:val="center"/>
                                   <w:rPr>
+                                    <w:caps/>
+                                    <w:color w:val="4472C4" w:themeColor="accent1"/>
+                                  </w:rPr>
+                                </w:pPr>
+                                <w:r>
+                                  <w:rPr>
+                                    <w:caps/>
+                                    <w:color w:val="4472C4" w:themeColor="accent1"/>
+                                  </w:rPr>
+                                  <w:t>Caisero franco elsa irasema</w:t>
+                                </w:r>
+                              </w:p>
+                              <w:p>
+                                <w:pPr>
+                                  <w:pStyle w:val="Sinespaciado"/>
+                                  <w:jc w:val="center"/>
+                                  <w:rPr>
                                     <w:color w:val="4472C4" w:themeColor="accent1"/>
                                   </w:rPr>
                                 </w:pPr>
@@ -421,7 +466,7 @@
                             <w:tag w:val=""/>
                             <w:id w:val="197127006"/>
                             <w:dataBinding w:prefixMappings="xmlns:ns0='http://schemas.microsoft.com/office/2006/coverPageProps' " w:xpath="/ns0:CoverPageProperties[1]/ns0:PublishDate[1]" w:storeItemID="{55AF091B-3C7A-41E3-B477-F2FDAA23CFDA}"/>
-                            <w:date w:fullDate="2018-09-10T00:00:00Z">
+                            <w:date w:fullDate="2018-11-21T00:00:00Z">
                               <w:dateFormat w:val="d 'de' MMMM 'de' yyyy"/>
                               <w:lid w:val="es-ES"/>
                               <w:storeMappedDataAs w:val="dateTime"/>
@@ -450,7 +495,7 @@
                                   <w:szCs w:val="28"/>
                                   <w:lang w:val="es-ES"/>
                                 </w:rPr>
-                                <w:t>10 de septiembre de 2018</w:t>
+                                <w:t>21 de noviembre de 2018</w:t>
                               </w:r>
                             </w:p>
                           </w:sdtContent>
@@ -521,6 +566,23 @@
                               <w:color w:val="4472C4" w:themeColor="accent1"/>
                             </w:rPr>
                             <w:t>Murillo Hernández Josafat</w:t>
+                          </w:r>
+                        </w:p>
+                        <w:p>
+                          <w:pPr>
+                            <w:pStyle w:val="Sinespaciado"/>
+                            <w:jc w:val="center"/>
+                            <w:rPr>
+                              <w:caps/>
+                              <w:color w:val="4472C4" w:themeColor="accent1"/>
+                            </w:rPr>
+                          </w:pPr>
+                          <w:r>
+                            <w:rPr>
+                              <w:caps/>
+                              <w:color w:val="4472C4" w:themeColor="accent1"/>
+                            </w:rPr>
+                            <w:t>Caisero franco elsa irasema</w:t>
                           </w:r>
                         </w:p>
                         <w:p>
@@ -1790,7 +1852,21 @@
         <w:spacing w:after="0" w:line="240" w:lineRule="auto"/>
       </w:pPr>
       <w:r>
-        <w:t>Actualmente la Universidad Veracruzana cuenta con un centro de ayuda tanto psicológica, como de educación sexual llamado CEnDHIU, el cual proporciona orientación obre estos temas de manera gratuita a todos los estudiantes registrados de la UV.</w:t>
+        <w:t xml:space="preserve">Actualmente la Universidad Veracruzana cuenta con un centro de ayuda tanto psicológica, como de educación sexual llamado </w:t>
+      </w:r>
+      <w:proofErr w:type="spellStart"/>
+      <w:r>
+        <w:t>CEnDHIU</w:t>
+      </w:r>
+      <w:proofErr w:type="spellEnd"/>
+      <w:r>
+        <w:t xml:space="preserve">, el cual proporciona orientación </w:t>
+      </w:r>
+      <w:r>
+        <w:t>s</w:t>
+      </w:r>
+      <w:r>
+        <w:t>obre estos temas de manera gratuita a todos los estudiantes registrados de la UV.</w:t>
       </w:r>
     </w:p>
     <w:p>
@@ -1798,7 +1874,19 @@
         <w:spacing w:after="0" w:line="240" w:lineRule="auto"/>
       </w:pPr>
       <w:r>
-        <w:t>Es un centro que cuenta con ayuda profesional sobre los temas antes mencionados, sin embargo, su metodología se registro de citas es muy tardado, y amenos que el estudiante tenga la paciencia de esperar una respuesta, por lo general se declina el pedir este tipo de ayuda, es por eso que es necesario agilizar ese proceso de obtención de cita vía online, porque no todos tienen la oportunidad o el tiempo de acudir a uno de estos centros de manera presencial.</w:t>
+        <w:t xml:space="preserve">Es un centro que cuenta con ayuda profesional sobre los temas antes mencionados, sin embargo, su metodología se </w:t>
+      </w:r>
+      <w:r>
+        <w:t>registró</w:t>
+      </w:r>
+      <w:r>
+        <w:t xml:space="preserve"> de citas es muy tardado, y </w:t>
+      </w:r>
+      <w:r>
+        <w:t>al menos</w:t>
+      </w:r>
+      <w:r>
+        <w:t xml:space="preserve"> que el estudiante tenga la paciencia de esperar una respuesta, por lo general se declina el pedir este tipo de ayuda, es por eso que es necesario agilizar ese proceso de obtención de cita vía online, porque no todos tienen la oportunidad o el tiempo de acudir a uno de estos centros de manera presencial.</w:t>
       </w:r>
     </w:p>
     <w:p>
@@ -1828,10 +1916,26 @@
         <w:spacing w:after="0" w:line="240" w:lineRule="auto"/>
       </w:pPr>
       <w:r>
-        <w:t xml:space="preserve">Nuestra propuesta para reducir el tiempo de obtención de citas en el CEnDHIU, es </w:t>
-      </w:r>
-      <w:r>
-        <w:t>ofrecer un servicio en línea mediante un navegador, que sea capaz de determinar tu problema y agendar una cita de manera más rápida y efectiva, usando un formulario con preguntas estándar que ayudaría los psicólogos del CEnDHIU a determinar la naturaleza de la condición de los estudiantes que solicitan estos servicios.</w:t>
+        <w:t xml:space="preserve">Nuestra propuesta para reducir el tiempo de obtención de citas en el </w:t>
+      </w:r>
+      <w:proofErr w:type="spellStart"/>
+      <w:r>
+        <w:t>CEnDHIU</w:t>
+      </w:r>
+      <w:proofErr w:type="spellEnd"/>
+      <w:r>
+        <w:t xml:space="preserve">, es </w:t>
+      </w:r>
+      <w:r>
+        <w:t xml:space="preserve">ofrecer un servicio en línea mediante un navegador, que sea capaz de determinar tu problema y agendar una cita de manera más rápida y efectiva, usando un formulario con preguntas estándar que ayudaría los psicólogos del </w:t>
+      </w:r>
+      <w:proofErr w:type="spellStart"/>
+      <w:r>
+        <w:t>CEnDHIU</w:t>
+      </w:r>
+      <w:proofErr w:type="spellEnd"/>
+      <w:r>
+        <w:t xml:space="preserve"> a determinar la naturaleza de la condición de los estudiantes que solicitan estos servicios.</w:t>
       </w:r>
     </w:p>
     <w:p>
@@ -1883,8 +1987,6 @@
       <w:pPr>
         <w:spacing w:after="0" w:line="240" w:lineRule="auto"/>
       </w:pPr>
-      <w:bookmarkStart w:id="3" w:name="_GoBack"/>
-      <w:bookmarkEnd w:id="3"/>
     </w:p>
     <w:p>
       <w:pPr>
@@ -1896,12 +1998,12 @@
         <w:pStyle w:val="Ttulo1"/>
         <w:spacing w:line="240" w:lineRule="auto"/>
       </w:pPr>
-      <w:bookmarkStart w:id="4" w:name="_Toc524385216"/>
+      <w:bookmarkStart w:id="3" w:name="_Toc524385216"/>
       <w:r>
         <w:lastRenderedPageBreak/>
         <w:t>Análisis de factibilidad técnica.</w:t>
       </w:r>
-      <w:bookmarkEnd w:id="4"/>
+      <w:bookmarkEnd w:id="3"/>
     </w:p>
     <w:p>
       <w:pPr>
@@ -1913,37 +2015,130 @@
         <w:pStyle w:val="Prrafodelista"/>
         <w:numPr>
           <w:ilvl w:val="0"/>
-          <w:numId w:val="1"/>
+          <w:numId w:val="4"/>
         </w:numPr>
-        <w:spacing w:after="0" w:line="240" w:lineRule="auto"/>
-        <w:rPr>
-          <w:rFonts w:ascii="Arial" w:hAnsi="Arial" w:cs="Arial"/>
+        <w:jc w:val="both"/>
+        <w:rPr>
+          <w:b/>
+          <w:sz w:val="32"/>
+          <w:lang w:val="es-ES"/>
+        </w:rPr>
+      </w:pPr>
+      <w:r>
+        <w:rPr>
+          <w:b/>
+          <w:sz w:val="32"/>
+          <w:lang w:val="es-ES"/>
+        </w:rPr>
+        <w:t xml:space="preserve">Equipo </w:t>
+      </w:r>
+    </w:p>
+    <w:p>
+      <w:pPr>
+        <w:pStyle w:val="Prrafodelista"/>
+        <w:jc w:val="both"/>
+        <w:rPr>
           <w:sz w:val="24"/>
-        </w:rPr>
-      </w:pPr>
-      <w:r>
-        <w:rPr>
-          <w:rFonts w:ascii="Arial" w:hAnsi="Arial" w:cs="Arial"/>
+          <w:lang w:val="es-ES"/>
+        </w:rPr>
+      </w:pPr>
+    </w:p>
+    <w:p>
+      <w:pPr>
+        <w:pStyle w:val="Prrafodelista"/>
+        <w:jc w:val="both"/>
+        <w:rPr>
           <w:sz w:val="24"/>
-        </w:rPr>
-        <w:t>Equipos</w:t>
+          <w:lang w:val="es-ES"/>
+        </w:rPr>
+      </w:pPr>
+      <w:r>
+        <w:rPr>
+          <w:sz w:val="24"/>
+          <w:lang w:val="es-ES"/>
+        </w:rPr>
+        <w:t xml:space="preserve">El equipo con el que se desarrollara el </w:t>
+      </w:r>
+      <w:r>
+        <w:rPr>
+          <w:sz w:val="24"/>
+          <w:lang w:val="es-ES"/>
+        </w:rPr>
+        <w:t>software</w:t>
+      </w:r>
+      <w:r>
+        <w:rPr>
+          <w:sz w:val="24"/>
+          <w:lang w:val="es-ES"/>
+        </w:rPr>
+        <w:t xml:space="preserve"> </w:t>
+      </w:r>
+      <w:r>
+        <w:rPr>
+          <w:sz w:val="24"/>
+          <w:lang w:val="es-ES"/>
+        </w:rPr>
+        <w:t>está</w:t>
+      </w:r>
+      <w:r>
+        <w:rPr>
+          <w:sz w:val="24"/>
+          <w:lang w:val="es-ES"/>
+        </w:rPr>
+        <w:t xml:space="preserve"> conformado por 4 integrantes con capacidad de poder crear un proyecto de calidad que pueda satisfacer las necesidades del cliente.</w:t>
       </w:r>
     </w:p>
     <w:p>
       <w:pPr>
         <w:pStyle w:val="Prrafodelista"/>
-        <w:spacing w:after="0" w:line="240" w:lineRule="auto"/>
-        <w:rPr>
-          <w:rFonts w:ascii="Arial" w:hAnsi="Arial" w:cs="Arial"/>
+        <w:jc w:val="both"/>
+        <w:rPr>
           <w:sz w:val="24"/>
-        </w:rPr>
-      </w:pPr>
-      <w:r>
-        <w:rPr>
-          <w:rFonts w:ascii="Arial" w:hAnsi="Arial" w:cs="Arial"/>
+          <w:lang w:val="es-ES"/>
+        </w:rPr>
+      </w:pPr>
+    </w:p>
+    <w:p>
+      <w:pPr>
+        <w:pStyle w:val="Prrafodelista"/>
+        <w:jc w:val="both"/>
+        <w:rPr>
           <w:sz w:val="24"/>
-        </w:rPr>
-        <w:t>Dentro de este apartado contamos con el equipo con que se desarrollara el proyecto. Estos pueden ser el equipo de cómputo hardware / software, el R.H con que experiencia se cuenta y servicios.</w:t>
+          <w:lang w:val="es-ES"/>
+        </w:rPr>
+      </w:pPr>
+      <w:r>
+        <w:rPr>
+          <w:sz w:val="24"/>
+          <w:lang w:val="es-ES"/>
+        </w:rPr>
+        <w:t xml:space="preserve">Nuestro equipo cuenta con equipo de software de alta calidad para tener un buen control de nuestro proyecto y un equipo de hardware capaz para poder crear el proyecto sin ninguna dificultad. </w:t>
+      </w:r>
+    </w:p>
+    <w:p>
+      <w:pPr>
+        <w:rPr>
+          <w:lang w:val="es-ES"/>
+        </w:rPr>
+      </w:pPr>
+      <w:r>
+        <w:rPr>
+          <w:lang w:val="es-ES"/>
+        </w:rPr>
+        <w:tab/>
+      </w:r>
+      <w:r>
+        <w:rPr>
+          <w:b/>
+          <w:lang w:val="es-ES"/>
+        </w:rPr>
+        <w:t>Hardware</w:t>
+      </w:r>
+      <w:r>
+        <w:rPr>
+          <w:lang w:val="es-ES"/>
+        </w:rPr>
+        <w:t>:</w:t>
       </w:r>
     </w:p>
     <w:p>
@@ -1951,20 +2146,4933 @@
         <w:pStyle w:val="Prrafodelista"/>
         <w:numPr>
           <w:ilvl w:val="0"/>
-          <w:numId w:val="2"/>
+          <w:numId w:val="5"/>
         </w:numPr>
+        <w:jc w:val="both"/>
+        <w:rPr>
+          <w:sz w:val="24"/>
+          <w:lang w:val="es-ES"/>
+        </w:rPr>
+      </w:pPr>
+      <w:r>
+        <w:rPr>
+          <w:sz w:val="24"/>
+          <w:lang w:val="es-ES"/>
+        </w:rPr>
+        <w:t>Computadora: Cuatro computadoras en perfecto estado y funcionamiento que garantiza que se haga un buen sistema sin dificultad.</w:t>
+      </w:r>
+    </w:p>
+    <w:p>
+      <w:pPr>
+        <w:ind w:left="705"/>
+        <w:rPr>
+          <w:lang w:val="es-ES"/>
+        </w:rPr>
+      </w:pPr>
+      <w:r>
+        <w:rPr>
+          <w:b/>
+          <w:lang w:val="es-ES"/>
+        </w:rPr>
+        <w:t>Software</w:t>
+      </w:r>
+      <w:r>
+        <w:rPr>
+          <w:lang w:val="es-ES"/>
+        </w:rPr>
+        <w:t>:</w:t>
+      </w:r>
+    </w:p>
+    <w:p>
+      <w:pPr>
+        <w:pStyle w:val="Prrafodelista"/>
+        <w:numPr>
+          <w:ilvl w:val="0"/>
+          <w:numId w:val="5"/>
+        </w:numPr>
+        <w:jc w:val="both"/>
+        <w:rPr>
+          <w:b/>
+          <w:sz w:val="28"/>
+          <w:lang w:val="es-ES"/>
+        </w:rPr>
+      </w:pPr>
+      <w:r>
+        <w:rPr>
+          <w:b/>
+          <w:sz w:val="28"/>
+          <w:lang w:val="es-ES"/>
+        </w:rPr>
+        <w:t>PHP</w:t>
+      </w:r>
+    </w:p>
+    <w:p>
+      <w:pPr>
+        <w:ind w:left="1065"/>
+        <w:rPr>
+          <w:lang w:val="es-ES"/>
+        </w:rPr>
+      </w:pPr>
+      <w:r>
+        <w:rPr>
+          <w:lang w:val="es-ES"/>
+        </w:rPr>
+        <w:t xml:space="preserve">PHP cuenta con muchas funcionalidades parecidas a java-Script, la razón por la cual ocupan PHP es </w:t>
+      </w:r>
+      <w:r>
+        <w:rPr>
+          <w:lang w:val="es-ES"/>
+        </w:rPr>
+        <w:t>porque</w:t>
+      </w:r>
+      <w:r>
+        <w:rPr>
+          <w:lang w:val="es-ES"/>
+        </w:rPr>
+        <w:t xml:space="preserve"> ya tenemos conocimiento de esta, entonces no necesitamos realizar un curso externo para aprender de la PHP.</w:t>
+      </w:r>
+    </w:p>
+    <w:p>
+      <w:pPr>
+        <w:ind w:left="1065"/>
+        <w:rPr>
+          <w:lang w:val="es-ES"/>
+        </w:rPr>
+      </w:pPr>
+      <w:r>
+        <w:rPr>
+          <w:lang w:val="es-ES"/>
+        </w:rPr>
+        <w:t xml:space="preserve">Además, PHP cuenta con </w:t>
+      </w:r>
+      <w:r>
+        <w:rPr>
+          <w:lang w:val="es-ES"/>
+        </w:rPr>
+        <w:t>más</w:t>
+      </w:r>
+      <w:r>
+        <w:rPr>
+          <w:lang w:val="es-ES"/>
+        </w:rPr>
+        <w:t xml:space="preserve"> soporte a nuevas características que se presentan en el sistema, haciendo que la pagina este más actualizada. </w:t>
+      </w:r>
+    </w:p>
+    <w:p>
+      <w:pPr>
+        <w:ind w:left="1065"/>
+        <w:rPr>
+          <w:lang w:val="es-ES"/>
+        </w:rPr>
+      </w:pPr>
+    </w:p>
+    <w:tbl>
+      <w:tblPr>
+        <w:tblW w:w="9713" w:type="dxa"/>
+        <w:tblBorders>
+          <w:top w:val="single" w:sz="4" w:space="0" w:color="auto"/>
+          <w:left w:val="single" w:sz="4" w:space="0" w:color="auto"/>
+          <w:bottom w:val="single" w:sz="4" w:space="0" w:color="auto"/>
+          <w:right w:val="single" w:sz="4" w:space="0" w:color="auto"/>
+          <w:insideH w:val="single" w:sz="4" w:space="0" w:color="auto"/>
+          <w:insideV w:val="single" w:sz="4" w:space="0" w:color="auto"/>
+        </w:tblBorders>
+        <w:shd w:val="clear" w:color="auto" w:fill="FFFFFF"/>
+        <w:tblCellMar>
+          <w:top w:w="15" w:type="dxa"/>
+          <w:left w:w="15" w:type="dxa"/>
+          <w:bottom w:w="15" w:type="dxa"/>
+          <w:right w:w="15" w:type="dxa"/>
+        </w:tblCellMar>
+        <w:tblLook w:val="04A0" w:firstRow="1" w:lastRow="0" w:firstColumn="1" w:lastColumn="0" w:noHBand="0" w:noVBand="1"/>
+      </w:tblPr>
+      <w:tblGrid>
+        <w:gridCol w:w="6313"/>
+        <w:gridCol w:w="1943"/>
+        <w:gridCol w:w="1457"/>
+      </w:tblGrid>
+      <w:tr>
+        <w:trPr>
+          <w:trHeight w:val="83"/>
+        </w:trPr>
+        <w:tc>
+          <w:tcPr>
+            <w:tcW w:w="6313" w:type="dxa"/>
+            <w:shd w:val="clear" w:color="auto" w:fill="F2F2F2"/>
+            <w:tcMar>
+              <w:top w:w="120" w:type="dxa"/>
+              <w:left w:w="120" w:type="dxa"/>
+              <w:bottom w:w="120" w:type="dxa"/>
+              <w:right w:w="120" w:type="dxa"/>
+            </w:tcMar>
+            <w:hideMark/>
+          </w:tcPr>
+          <w:p>
+            <w:pPr>
+              <w:spacing w:after="300" w:line="300" w:lineRule="atLeast"/>
+              <w:rPr>
+                <w:rFonts w:eastAsia="Times New Roman" w:cs="Arial"/>
+                <w:b/>
+                <w:bCs/>
+                <w:color w:val="343434"/>
+                <w:sz w:val="20"/>
+                <w:szCs w:val="25"/>
+                <w:lang w:eastAsia="es-MX"/>
+              </w:rPr>
+            </w:pPr>
+            <w:r>
+              <w:rPr>
+                <w:rFonts w:eastAsia="Times New Roman" w:cs="Arial"/>
+                <w:b/>
+                <w:bCs/>
+                <w:color w:val="343434"/>
+                <w:sz w:val="20"/>
+                <w:szCs w:val="25"/>
+                <w:lang w:eastAsia="es-MX"/>
+              </w:rPr>
+              <w:t>Características</w:t>
+            </w:r>
+          </w:p>
+        </w:tc>
+        <w:tc>
+          <w:tcPr>
+            <w:tcW w:w="1943" w:type="dxa"/>
+            <w:shd w:val="clear" w:color="auto" w:fill="F2F2F2"/>
+            <w:tcMar>
+              <w:top w:w="120" w:type="dxa"/>
+              <w:left w:w="120" w:type="dxa"/>
+              <w:bottom w:w="120" w:type="dxa"/>
+              <w:right w:w="120" w:type="dxa"/>
+            </w:tcMar>
+            <w:hideMark/>
+          </w:tcPr>
+          <w:p>
+            <w:pPr>
+              <w:spacing w:after="300" w:line="300" w:lineRule="atLeast"/>
+              <w:rPr>
+                <w:rFonts w:eastAsia="Times New Roman" w:cs="Arial"/>
+                <w:b/>
+                <w:bCs/>
+                <w:color w:val="343434"/>
+                <w:sz w:val="20"/>
+                <w:szCs w:val="25"/>
+                <w:lang w:eastAsia="es-MX"/>
+              </w:rPr>
+            </w:pPr>
+            <w:proofErr w:type="gramStart"/>
+            <w:r>
+              <w:rPr>
+                <w:rFonts w:eastAsia="Times New Roman" w:cs="Arial"/>
+                <w:b/>
+                <w:bCs/>
+                <w:color w:val="343434"/>
+                <w:sz w:val="20"/>
+                <w:szCs w:val="25"/>
+                <w:lang w:eastAsia="es-MX"/>
+              </w:rPr>
+              <w:t>Java-Script</w:t>
+            </w:r>
+            <w:proofErr w:type="gramEnd"/>
+          </w:p>
+        </w:tc>
+        <w:tc>
+          <w:tcPr>
+            <w:tcW w:w="1457" w:type="dxa"/>
+            <w:shd w:val="clear" w:color="auto" w:fill="F2F2F2"/>
+            <w:tcMar>
+              <w:top w:w="120" w:type="dxa"/>
+              <w:left w:w="120" w:type="dxa"/>
+              <w:bottom w:w="120" w:type="dxa"/>
+              <w:right w:w="120" w:type="dxa"/>
+            </w:tcMar>
+            <w:hideMark/>
+          </w:tcPr>
+          <w:p>
+            <w:pPr>
+              <w:spacing w:after="300" w:line="300" w:lineRule="atLeast"/>
+              <w:rPr>
+                <w:rFonts w:eastAsia="Times New Roman" w:cs="Arial"/>
+                <w:b/>
+                <w:bCs/>
+                <w:color w:val="343434"/>
+                <w:sz w:val="20"/>
+                <w:szCs w:val="25"/>
+                <w:lang w:eastAsia="es-MX"/>
+              </w:rPr>
+            </w:pPr>
+            <w:r>
+              <w:rPr>
+                <w:rFonts w:eastAsia="Times New Roman" w:cs="Arial"/>
+                <w:b/>
+                <w:bCs/>
+                <w:color w:val="343434"/>
+                <w:sz w:val="20"/>
+                <w:szCs w:val="25"/>
+                <w:lang w:eastAsia="es-MX"/>
+              </w:rPr>
+              <w:t>PHP</w:t>
+            </w:r>
+          </w:p>
+        </w:tc>
+      </w:tr>
+      <w:tr>
+        <w:trPr>
+          <w:trHeight w:val="83"/>
+        </w:trPr>
+        <w:tc>
+          <w:tcPr>
+            <w:tcW w:w="0" w:type="auto"/>
+            <w:shd w:val="clear" w:color="auto" w:fill="F9F9F9"/>
+            <w:tcMar>
+              <w:top w:w="120" w:type="dxa"/>
+              <w:left w:w="120" w:type="dxa"/>
+              <w:bottom w:w="120" w:type="dxa"/>
+              <w:right w:w="120" w:type="dxa"/>
+            </w:tcMar>
+            <w:hideMark/>
+          </w:tcPr>
+          <w:p>
+            <w:pPr>
+              <w:spacing w:after="300" w:line="300" w:lineRule="atLeast"/>
+              <w:rPr>
+                <w:rFonts w:eastAsia="Times New Roman" w:cs="Arial"/>
+                <w:color w:val="343434"/>
+                <w:sz w:val="20"/>
+                <w:szCs w:val="25"/>
+                <w:lang w:eastAsia="es-MX"/>
+              </w:rPr>
+            </w:pPr>
+            <w:r>
+              <w:rPr>
+                <w:rFonts w:eastAsia="Times New Roman" w:cs="Arial"/>
+                <w:color w:val="343434"/>
+                <w:sz w:val="20"/>
+                <w:szCs w:val="25"/>
+                <w:lang w:eastAsia="es-MX"/>
+              </w:rPr>
+              <w:t>Orientado a objetos</w:t>
+            </w:r>
+          </w:p>
+        </w:tc>
+        <w:tc>
+          <w:tcPr>
+            <w:tcW w:w="0" w:type="auto"/>
+            <w:shd w:val="clear" w:color="auto" w:fill="F9F9F9"/>
+            <w:tcMar>
+              <w:top w:w="120" w:type="dxa"/>
+              <w:left w:w="120" w:type="dxa"/>
+              <w:bottom w:w="120" w:type="dxa"/>
+              <w:right w:w="120" w:type="dxa"/>
+            </w:tcMar>
+            <w:hideMark/>
+          </w:tcPr>
+          <w:p>
+            <w:pPr>
+              <w:spacing w:after="300" w:line="300" w:lineRule="atLeast"/>
+              <w:rPr>
+                <w:rFonts w:eastAsia="Times New Roman" w:cs="Arial"/>
+                <w:color w:val="343434"/>
+                <w:sz w:val="20"/>
+                <w:szCs w:val="25"/>
+                <w:lang w:eastAsia="es-MX"/>
+              </w:rPr>
+            </w:pPr>
+            <w:r>
+              <w:rPr>
+                <w:rFonts w:eastAsia="Times New Roman" w:cs="Arial"/>
+                <w:color w:val="343434"/>
+                <w:sz w:val="20"/>
+                <w:szCs w:val="25"/>
+                <w:lang w:eastAsia="es-MX"/>
+              </w:rPr>
+              <w:t>Sí</w:t>
+            </w:r>
+          </w:p>
+        </w:tc>
+        <w:tc>
+          <w:tcPr>
+            <w:tcW w:w="1457" w:type="dxa"/>
+            <w:shd w:val="clear" w:color="auto" w:fill="F9F9F9"/>
+            <w:tcMar>
+              <w:top w:w="120" w:type="dxa"/>
+              <w:left w:w="120" w:type="dxa"/>
+              <w:bottom w:w="120" w:type="dxa"/>
+              <w:right w:w="120" w:type="dxa"/>
+            </w:tcMar>
+            <w:hideMark/>
+          </w:tcPr>
+          <w:p>
+            <w:pPr>
+              <w:spacing w:after="300" w:line="300" w:lineRule="atLeast"/>
+              <w:rPr>
+                <w:rFonts w:eastAsia="Times New Roman" w:cs="Arial"/>
+                <w:color w:val="343434"/>
+                <w:sz w:val="20"/>
+                <w:szCs w:val="25"/>
+                <w:lang w:eastAsia="es-MX"/>
+              </w:rPr>
+            </w:pPr>
+            <w:r>
+              <w:rPr>
+                <w:rFonts w:eastAsia="Times New Roman" w:cs="Arial"/>
+                <w:color w:val="343434"/>
+                <w:sz w:val="20"/>
+                <w:szCs w:val="25"/>
+                <w:lang w:eastAsia="es-MX"/>
+              </w:rPr>
+              <w:t>Sí</w:t>
+            </w:r>
+          </w:p>
+        </w:tc>
+      </w:tr>
+      <w:tr>
+        <w:trPr>
+          <w:trHeight w:val="83"/>
+        </w:trPr>
+        <w:tc>
+          <w:tcPr>
+            <w:tcW w:w="0" w:type="auto"/>
+            <w:shd w:val="clear" w:color="auto" w:fill="auto"/>
+            <w:tcMar>
+              <w:top w:w="120" w:type="dxa"/>
+              <w:left w:w="120" w:type="dxa"/>
+              <w:bottom w:w="120" w:type="dxa"/>
+              <w:right w:w="120" w:type="dxa"/>
+            </w:tcMar>
+            <w:hideMark/>
+          </w:tcPr>
+          <w:p>
+            <w:pPr>
+              <w:spacing w:after="300" w:line="300" w:lineRule="atLeast"/>
+              <w:rPr>
+                <w:rFonts w:eastAsia="Times New Roman" w:cs="Arial"/>
+                <w:color w:val="343434"/>
+                <w:sz w:val="20"/>
+                <w:szCs w:val="25"/>
+                <w:lang w:eastAsia="es-MX"/>
+              </w:rPr>
+            </w:pPr>
+            <w:r>
+              <w:rPr>
+                <w:rFonts w:eastAsia="Times New Roman" w:cs="Arial"/>
+                <w:color w:val="343434"/>
+                <w:sz w:val="20"/>
+                <w:szCs w:val="25"/>
+                <w:lang w:eastAsia="es-MX"/>
+              </w:rPr>
+              <w:t>Código existente fácil de usar</w:t>
+            </w:r>
+          </w:p>
+        </w:tc>
+        <w:tc>
+          <w:tcPr>
+            <w:tcW w:w="0" w:type="auto"/>
+            <w:shd w:val="clear" w:color="auto" w:fill="auto"/>
+            <w:tcMar>
+              <w:top w:w="120" w:type="dxa"/>
+              <w:left w:w="120" w:type="dxa"/>
+              <w:bottom w:w="120" w:type="dxa"/>
+              <w:right w:w="120" w:type="dxa"/>
+            </w:tcMar>
+            <w:hideMark/>
+          </w:tcPr>
+          <w:p>
+            <w:pPr>
+              <w:spacing w:after="300" w:line="300" w:lineRule="atLeast"/>
+              <w:rPr>
+                <w:rFonts w:eastAsia="Times New Roman" w:cs="Arial"/>
+                <w:color w:val="343434"/>
+                <w:sz w:val="20"/>
+                <w:szCs w:val="25"/>
+                <w:lang w:eastAsia="es-MX"/>
+              </w:rPr>
+            </w:pPr>
+            <w:r>
+              <w:rPr>
+                <w:rFonts w:eastAsia="Times New Roman" w:cs="Arial"/>
+                <w:color w:val="343434"/>
+                <w:sz w:val="20"/>
+                <w:szCs w:val="25"/>
+                <w:lang w:eastAsia="es-MX"/>
+              </w:rPr>
+              <w:t>Sí</w:t>
+            </w:r>
+          </w:p>
+        </w:tc>
+        <w:tc>
+          <w:tcPr>
+            <w:tcW w:w="1457" w:type="dxa"/>
+            <w:shd w:val="clear" w:color="auto" w:fill="auto"/>
+            <w:tcMar>
+              <w:top w:w="120" w:type="dxa"/>
+              <w:left w:w="120" w:type="dxa"/>
+              <w:bottom w:w="120" w:type="dxa"/>
+              <w:right w:w="120" w:type="dxa"/>
+            </w:tcMar>
+            <w:hideMark/>
+          </w:tcPr>
+          <w:p>
+            <w:pPr>
+              <w:spacing w:after="300" w:line="300" w:lineRule="atLeast"/>
+              <w:rPr>
+                <w:rFonts w:eastAsia="Times New Roman" w:cs="Arial"/>
+                <w:color w:val="343434"/>
+                <w:sz w:val="20"/>
+                <w:szCs w:val="25"/>
+                <w:lang w:eastAsia="es-MX"/>
+              </w:rPr>
+            </w:pPr>
+            <w:r>
+              <w:rPr>
+                <w:rFonts w:eastAsia="Times New Roman" w:cs="Arial"/>
+                <w:color w:val="343434"/>
+                <w:sz w:val="20"/>
+                <w:szCs w:val="25"/>
+                <w:lang w:eastAsia="es-MX"/>
+              </w:rPr>
+              <w:t>Sí</w:t>
+            </w:r>
+          </w:p>
+        </w:tc>
+      </w:tr>
+      <w:tr>
+        <w:trPr>
+          <w:trHeight w:val="83"/>
+        </w:trPr>
+        <w:tc>
+          <w:tcPr>
+            <w:tcW w:w="0" w:type="auto"/>
+            <w:shd w:val="clear" w:color="auto" w:fill="F9F9F9"/>
+            <w:tcMar>
+              <w:top w:w="120" w:type="dxa"/>
+              <w:left w:w="120" w:type="dxa"/>
+              <w:bottom w:w="120" w:type="dxa"/>
+              <w:right w:w="120" w:type="dxa"/>
+            </w:tcMar>
+            <w:hideMark/>
+          </w:tcPr>
+          <w:p>
+            <w:pPr>
+              <w:spacing w:after="300" w:line="300" w:lineRule="atLeast"/>
+              <w:rPr>
+                <w:rFonts w:eastAsia="Times New Roman" w:cs="Arial"/>
+                <w:color w:val="343434"/>
+                <w:sz w:val="20"/>
+                <w:szCs w:val="25"/>
+                <w:lang w:eastAsia="es-MX"/>
+              </w:rPr>
+            </w:pPr>
+            <w:r>
+              <w:rPr>
+                <w:rFonts w:eastAsia="Times New Roman" w:cs="Arial"/>
+                <w:color w:val="343434"/>
+                <w:sz w:val="20"/>
+                <w:szCs w:val="25"/>
+                <w:lang w:eastAsia="es-MX"/>
+              </w:rPr>
+              <w:t>Lenguaje de scripting del lado del servidor</w:t>
+            </w:r>
+          </w:p>
+        </w:tc>
+        <w:tc>
+          <w:tcPr>
+            <w:tcW w:w="0" w:type="auto"/>
+            <w:shd w:val="clear" w:color="auto" w:fill="F9F9F9"/>
+            <w:tcMar>
+              <w:top w:w="120" w:type="dxa"/>
+              <w:left w:w="120" w:type="dxa"/>
+              <w:bottom w:w="120" w:type="dxa"/>
+              <w:right w:w="120" w:type="dxa"/>
+            </w:tcMar>
+            <w:hideMark/>
+          </w:tcPr>
+          <w:p>
+            <w:pPr>
+              <w:spacing w:after="300" w:line="300" w:lineRule="atLeast"/>
+              <w:rPr>
+                <w:rFonts w:eastAsia="Times New Roman" w:cs="Arial"/>
+                <w:color w:val="343434"/>
+                <w:sz w:val="20"/>
+                <w:szCs w:val="25"/>
+                <w:lang w:eastAsia="es-MX"/>
+              </w:rPr>
+            </w:pPr>
+            <w:r>
+              <w:rPr>
+                <w:rFonts w:eastAsia="Times New Roman" w:cs="Arial"/>
+                <w:color w:val="343434"/>
+                <w:sz w:val="20"/>
+                <w:szCs w:val="25"/>
+                <w:lang w:eastAsia="es-MX"/>
+              </w:rPr>
+              <w:t>No</w:t>
+            </w:r>
+          </w:p>
+        </w:tc>
+        <w:tc>
+          <w:tcPr>
+            <w:tcW w:w="1457" w:type="dxa"/>
+            <w:shd w:val="clear" w:color="auto" w:fill="F9F9F9"/>
+            <w:tcMar>
+              <w:top w:w="120" w:type="dxa"/>
+              <w:left w:w="120" w:type="dxa"/>
+              <w:bottom w:w="120" w:type="dxa"/>
+              <w:right w:w="120" w:type="dxa"/>
+            </w:tcMar>
+            <w:hideMark/>
+          </w:tcPr>
+          <w:p>
+            <w:pPr>
+              <w:spacing w:after="300" w:line="300" w:lineRule="atLeast"/>
+              <w:rPr>
+                <w:rFonts w:eastAsia="Times New Roman" w:cs="Arial"/>
+                <w:color w:val="343434"/>
+                <w:sz w:val="20"/>
+                <w:szCs w:val="25"/>
+                <w:lang w:eastAsia="es-MX"/>
+              </w:rPr>
+            </w:pPr>
+            <w:r>
+              <w:rPr>
+                <w:rFonts w:eastAsia="Times New Roman" w:cs="Arial"/>
+                <w:color w:val="343434"/>
+                <w:sz w:val="20"/>
+                <w:szCs w:val="25"/>
+                <w:lang w:eastAsia="es-MX"/>
+              </w:rPr>
+              <w:t>Sí</w:t>
+            </w:r>
+          </w:p>
+        </w:tc>
+      </w:tr>
+      <w:tr>
+        <w:trPr>
+          <w:trHeight w:val="83"/>
+        </w:trPr>
+        <w:tc>
+          <w:tcPr>
+            <w:tcW w:w="0" w:type="auto"/>
+            <w:shd w:val="clear" w:color="auto" w:fill="auto"/>
+            <w:tcMar>
+              <w:top w:w="120" w:type="dxa"/>
+              <w:left w:w="120" w:type="dxa"/>
+              <w:bottom w:w="120" w:type="dxa"/>
+              <w:right w:w="120" w:type="dxa"/>
+            </w:tcMar>
+            <w:hideMark/>
+          </w:tcPr>
+          <w:p>
+            <w:pPr>
+              <w:spacing w:after="300" w:line="300" w:lineRule="atLeast"/>
+              <w:rPr>
+                <w:rFonts w:eastAsia="Times New Roman" w:cs="Arial"/>
+                <w:color w:val="343434"/>
+                <w:sz w:val="20"/>
+                <w:szCs w:val="25"/>
+                <w:lang w:eastAsia="es-MX"/>
+              </w:rPr>
+            </w:pPr>
+            <w:r>
+              <w:rPr>
+                <w:rFonts w:eastAsia="Times New Roman" w:cs="Arial"/>
+                <w:color w:val="343434"/>
+                <w:sz w:val="20"/>
+                <w:szCs w:val="25"/>
+                <w:lang w:eastAsia="es-MX"/>
+              </w:rPr>
+              <w:t>Lenguaje de scripting del lado del cliente</w:t>
+            </w:r>
+          </w:p>
+        </w:tc>
+        <w:tc>
+          <w:tcPr>
+            <w:tcW w:w="0" w:type="auto"/>
+            <w:shd w:val="clear" w:color="auto" w:fill="auto"/>
+            <w:tcMar>
+              <w:top w:w="120" w:type="dxa"/>
+              <w:left w:w="120" w:type="dxa"/>
+              <w:bottom w:w="120" w:type="dxa"/>
+              <w:right w:w="120" w:type="dxa"/>
+            </w:tcMar>
+            <w:hideMark/>
+          </w:tcPr>
+          <w:p>
+            <w:pPr>
+              <w:spacing w:after="300" w:line="300" w:lineRule="atLeast"/>
+              <w:rPr>
+                <w:rFonts w:eastAsia="Times New Roman" w:cs="Arial"/>
+                <w:color w:val="343434"/>
+                <w:sz w:val="20"/>
+                <w:szCs w:val="25"/>
+                <w:lang w:eastAsia="es-MX"/>
+              </w:rPr>
+            </w:pPr>
+            <w:r>
+              <w:rPr>
+                <w:rFonts w:eastAsia="Times New Roman" w:cs="Arial"/>
+                <w:color w:val="343434"/>
+                <w:sz w:val="20"/>
+                <w:szCs w:val="25"/>
+                <w:lang w:eastAsia="es-MX"/>
+              </w:rPr>
+              <w:t>Sí</w:t>
+            </w:r>
+          </w:p>
+        </w:tc>
+        <w:tc>
+          <w:tcPr>
+            <w:tcW w:w="1457" w:type="dxa"/>
+            <w:shd w:val="clear" w:color="auto" w:fill="auto"/>
+            <w:tcMar>
+              <w:top w:w="120" w:type="dxa"/>
+              <w:left w:w="120" w:type="dxa"/>
+              <w:bottom w:w="120" w:type="dxa"/>
+              <w:right w:w="120" w:type="dxa"/>
+            </w:tcMar>
+            <w:hideMark/>
+          </w:tcPr>
+          <w:p>
+            <w:pPr>
+              <w:spacing w:after="300" w:line="300" w:lineRule="atLeast"/>
+              <w:rPr>
+                <w:rFonts w:eastAsia="Times New Roman" w:cs="Arial"/>
+                <w:color w:val="343434"/>
+                <w:sz w:val="20"/>
+                <w:szCs w:val="25"/>
+                <w:lang w:eastAsia="es-MX"/>
+              </w:rPr>
+            </w:pPr>
+            <w:r>
+              <w:rPr>
+                <w:rFonts w:eastAsia="Times New Roman" w:cs="Arial"/>
+                <w:color w:val="343434"/>
+                <w:sz w:val="20"/>
+                <w:szCs w:val="25"/>
+                <w:lang w:eastAsia="es-MX"/>
+              </w:rPr>
+              <w:t>No</w:t>
+            </w:r>
+          </w:p>
+        </w:tc>
+      </w:tr>
+      <w:tr>
+        <w:trPr>
+          <w:trHeight w:val="83"/>
+        </w:trPr>
+        <w:tc>
+          <w:tcPr>
+            <w:tcW w:w="0" w:type="auto"/>
+            <w:shd w:val="clear" w:color="auto" w:fill="F9F9F9"/>
+            <w:tcMar>
+              <w:top w:w="120" w:type="dxa"/>
+              <w:left w:w="120" w:type="dxa"/>
+              <w:bottom w:w="120" w:type="dxa"/>
+              <w:right w:w="120" w:type="dxa"/>
+            </w:tcMar>
+            <w:hideMark/>
+          </w:tcPr>
+          <w:p>
+            <w:pPr>
+              <w:spacing w:after="300" w:line="300" w:lineRule="atLeast"/>
+              <w:rPr>
+                <w:rFonts w:eastAsia="Times New Roman" w:cs="Arial"/>
+                <w:color w:val="343434"/>
+                <w:sz w:val="20"/>
+                <w:szCs w:val="25"/>
+                <w:lang w:eastAsia="es-MX"/>
+              </w:rPr>
+            </w:pPr>
+            <w:r>
+              <w:rPr>
+                <w:rFonts w:eastAsia="Times New Roman" w:cs="Arial"/>
+                <w:color w:val="343434"/>
+                <w:sz w:val="20"/>
+                <w:szCs w:val="25"/>
+                <w:lang w:eastAsia="es-MX"/>
+              </w:rPr>
+              <w:lastRenderedPageBreak/>
+              <w:t>Acepta la variable booleana mayúscula y minúscula</w:t>
+            </w:r>
+          </w:p>
+        </w:tc>
+        <w:tc>
+          <w:tcPr>
+            <w:tcW w:w="0" w:type="auto"/>
+            <w:shd w:val="clear" w:color="auto" w:fill="F9F9F9"/>
+            <w:tcMar>
+              <w:top w:w="120" w:type="dxa"/>
+              <w:left w:w="120" w:type="dxa"/>
+              <w:bottom w:w="120" w:type="dxa"/>
+              <w:right w:w="120" w:type="dxa"/>
+            </w:tcMar>
+            <w:hideMark/>
+          </w:tcPr>
+          <w:p>
+            <w:pPr>
+              <w:spacing w:after="300" w:line="300" w:lineRule="atLeast"/>
+              <w:rPr>
+                <w:rFonts w:eastAsia="Times New Roman" w:cs="Arial"/>
+                <w:color w:val="343434"/>
+                <w:sz w:val="20"/>
+                <w:szCs w:val="25"/>
+                <w:lang w:eastAsia="es-MX"/>
+              </w:rPr>
+            </w:pPr>
+            <w:r>
+              <w:rPr>
+                <w:rFonts w:eastAsia="Times New Roman" w:cs="Arial"/>
+                <w:color w:val="343434"/>
+                <w:sz w:val="20"/>
+                <w:szCs w:val="25"/>
+                <w:lang w:eastAsia="es-MX"/>
+              </w:rPr>
+              <w:t>No</w:t>
+            </w:r>
+          </w:p>
+        </w:tc>
+        <w:tc>
+          <w:tcPr>
+            <w:tcW w:w="1457" w:type="dxa"/>
+            <w:shd w:val="clear" w:color="auto" w:fill="F9F9F9"/>
+            <w:tcMar>
+              <w:top w:w="120" w:type="dxa"/>
+              <w:left w:w="120" w:type="dxa"/>
+              <w:bottom w:w="120" w:type="dxa"/>
+              <w:right w:w="120" w:type="dxa"/>
+            </w:tcMar>
+            <w:hideMark/>
+          </w:tcPr>
+          <w:p>
+            <w:pPr>
+              <w:spacing w:after="300" w:line="300" w:lineRule="atLeast"/>
+              <w:rPr>
+                <w:rFonts w:eastAsia="Times New Roman" w:cs="Arial"/>
+                <w:color w:val="343434"/>
+                <w:sz w:val="20"/>
+                <w:szCs w:val="25"/>
+                <w:lang w:eastAsia="es-MX"/>
+              </w:rPr>
+            </w:pPr>
+            <w:r>
+              <w:rPr>
+                <w:rFonts w:eastAsia="Times New Roman" w:cs="Arial"/>
+                <w:color w:val="343434"/>
+                <w:sz w:val="20"/>
+                <w:szCs w:val="25"/>
+                <w:lang w:eastAsia="es-MX"/>
+              </w:rPr>
+              <w:t>Sí</w:t>
+            </w:r>
+          </w:p>
+        </w:tc>
+      </w:tr>
+      <w:tr>
+        <w:trPr>
+          <w:trHeight w:val="348"/>
+        </w:trPr>
+        <w:tc>
+          <w:tcPr>
+            <w:tcW w:w="0" w:type="auto"/>
+            <w:shd w:val="clear" w:color="auto" w:fill="auto"/>
+            <w:tcMar>
+              <w:top w:w="120" w:type="dxa"/>
+              <w:left w:w="120" w:type="dxa"/>
+              <w:bottom w:w="120" w:type="dxa"/>
+              <w:right w:w="120" w:type="dxa"/>
+            </w:tcMar>
+            <w:hideMark/>
+          </w:tcPr>
+          <w:p>
+            <w:pPr>
+              <w:spacing w:after="300" w:line="300" w:lineRule="atLeast"/>
+              <w:rPr>
+                <w:rFonts w:eastAsia="Times New Roman" w:cs="Arial"/>
+                <w:color w:val="343434"/>
+                <w:sz w:val="20"/>
+                <w:szCs w:val="25"/>
+                <w:lang w:eastAsia="es-MX"/>
+              </w:rPr>
+            </w:pPr>
+            <w:r>
+              <w:rPr>
+                <w:rFonts w:eastAsia="Times New Roman" w:cs="Arial"/>
+                <w:color w:val="343434"/>
+                <w:sz w:val="20"/>
+                <w:szCs w:val="25"/>
+                <w:lang w:eastAsia="es-MX"/>
+              </w:rPr>
+              <w:t>Caso sensible a variables</w:t>
+            </w:r>
+          </w:p>
+        </w:tc>
+        <w:tc>
+          <w:tcPr>
+            <w:tcW w:w="0" w:type="auto"/>
+            <w:shd w:val="clear" w:color="auto" w:fill="auto"/>
+            <w:tcMar>
+              <w:top w:w="120" w:type="dxa"/>
+              <w:left w:w="120" w:type="dxa"/>
+              <w:bottom w:w="120" w:type="dxa"/>
+              <w:right w:w="120" w:type="dxa"/>
+            </w:tcMar>
+            <w:hideMark/>
+          </w:tcPr>
+          <w:p>
+            <w:pPr>
+              <w:spacing w:after="300" w:line="300" w:lineRule="atLeast"/>
+              <w:rPr>
+                <w:rFonts w:eastAsia="Times New Roman" w:cs="Arial"/>
+                <w:color w:val="343434"/>
+                <w:sz w:val="20"/>
+                <w:szCs w:val="25"/>
+                <w:lang w:eastAsia="es-MX"/>
+              </w:rPr>
+            </w:pPr>
+            <w:r>
+              <w:rPr>
+                <w:rFonts w:eastAsia="Times New Roman" w:cs="Arial"/>
+                <w:color w:val="343434"/>
+                <w:sz w:val="20"/>
+                <w:szCs w:val="25"/>
+                <w:lang w:eastAsia="es-MX"/>
+              </w:rPr>
+              <w:t>Sí</w:t>
+            </w:r>
+          </w:p>
+        </w:tc>
+        <w:tc>
+          <w:tcPr>
+            <w:tcW w:w="1457" w:type="dxa"/>
+            <w:shd w:val="clear" w:color="auto" w:fill="auto"/>
+            <w:tcMar>
+              <w:top w:w="120" w:type="dxa"/>
+              <w:left w:w="120" w:type="dxa"/>
+              <w:bottom w:w="120" w:type="dxa"/>
+              <w:right w:w="120" w:type="dxa"/>
+            </w:tcMar>
+            <w:hideMark/>
+          </w:tcPr>
+          <w:p>
+            <w:pPr>
+              <w:spacing w:after="300" w:line="300" w:lineRule="atLeast"/>
+              <w:rPr>
+                <w:rFonts w:eastAsia="Times New Roman" w:cs="Arial"/>
+                <w:color w:val="343434"/>
+                <w:sz w:val="20"/>
+                <w:szCs w:val="25"/>
+                <w:lang w:eastAsia="es-MX"/>
+              </w:rPr>
+            </w:pPr>
+            <w:r>
+              <w:rPr>
+                <w:rFonts w:eastAsia="Times New Roman" w:cs="Arial"/>
+                <w:color w:val="343434"/>
+                <w:sz w:val="20"/>
+                <w:szCs w:val="25"/>
+                <w:lang w:eastAsia="es-MX"/>
+              </w:rPr>
+              <w:t>Sí</w:t>
+            </w:r>
+          </w:p>
+        </w:tc>
+      </w:tr>
+      <w:tr>
+        <w:trPr>
+          <w:trHeight w:val="348"/>
+        </w:trPr>
+        <w:tc>
+          <w:tcPr>
+            <w:tcW w:w="0" w:type="auto"/>
+            <w:shd w:val="clear" w:color="auto" w:fill="F9F9F9"/>
+            <w:tcMar>
+              <w:top w:w="120" w:type="dxa"/>
+              <w:left w:w="120" w:type="dxa"/>
+              <w:bottom w:w="120" w:type="dxa"/>
+              <w:right w:w="120" w:type="dxa"/>
+            </w:tcMar>
+            <w:hideMark/>
+          </w:tcPr>
+          <w:p>
+            <w:pPr>
+              <w:spacing w:after="300" w:line="300" w:lineRule="atLeast"/>
+              <w:rPr>
+                <w:rFonts w:eastAsia="Times New Roman" w:cs="Arial"/>
+                <w:color w:val="343434"/>
+                <w:sz w:val="20"/>
+                <w:szCs w:val="25"/>
+                <w:lang w:eastAsia="es-MX"/>
+              </w:rPr>
+            </w:pPr>
+            <w:r>
+              <w:rPr>
+                <w:rFonts w:eastAsia="Times New Roman" w:cs="Arial"/>
+                <w:color w:val="343434"/>
+                <w:sz w:val="20"/>
+                <w:szCs w:val="25"/>
+                <w:lang w:eastAsia="es-MX"/>
+              </w:rPr>
+              <w:t>Requiere HTTP para ejecutar</w:t>
+            </w:r>
+          </w:p>
+        </w:tc>
+        <w:tc>
+          <w:tcPr>
+            <w:tcW w:w="0" w:type="auto"/>
+            <w:shd w:val="clear" w:color="auto" w:fill="F9F9F9"/>
+            <w:tcMar>
+              <w:top w:w="120" w:type="dxa"/>
+              <w:left w:w="120" w:type="dxa"/>
+              <w:bottom w:w="120" w:type="dxa"/>
+              <w:right w:w="120" w:type="dxa"/>
+            </w:tcMar>
+            <w:hideMark/>
+          </w:tcPr>
+          <w:p>
+            <w:pPr>
+              <w:spacing w:after="300" w:line="300" w:lineRule="atLeast"/>
+              <w:rPr>
+                <w:rFonts w:eastAsia="Times New Roman" w:cs="Arial"/>
+                <w:color w:val="343434"/>
+                <w:sz w:val="20"/>
+                <w:szCs w:val="25"/>
+                <w:lang w:eastAsia="es-MX"/>
+              </w:rPr>
+            </w:pPr>
+            <w:r>
+              <w:rPr>
+                <w:rFonts w:eastAsia="Times New Roman" w:cs="Arial"/>
+                <w:color w:val="343434"/>
+                <w:sz w:val="20"/>
+                <w:szCs w:val="25"/>
+                <w:lang w:eastAsia="es-MX"/>
+              </w:rPr>
+              <w:t>Sí</w:t>
+            </w:r>
+          </w:p>
+        </w:tc>
+        <w:tc>
+          <w:tcPr>
+            <w:tcW w:w="1457" w:type="dxa"/>
+            <w:shd w:val="clear" w:color="auto" w:fill="F9F9F9"/>
+            <w:tcMar>
+              <w:top w:w="120" w:type="dxa"/>
+              <w:left w:w="120" w:type="dxa"/>
+              <w:bottom w:w="120" w:type="dxa"/>
+              <w:right w:w="120" w:type="dxa"/>
+            </w:tcMar>
+            <w:hideMark/>
+          </w:tcPr>
+          <w:p>
+            <w:pPr>
+              <w:spacing w:after="300" w:line="300" w:lineRule="atLeast"/>
+              <w:rPr>
+                <w:rFonts w:eastAsia="Times New Roman" w:cs="Arial"/>
+                <w:color w:val="343434"/>
+                <w:sz w:val="20"/>
+                <w:szCs w:val="25"/>
+                <w:lang w:eastAsia="es-MX"/>
+              </w:rPr>
+            </w:pPr>
+            <w:r>
+              <w:rPr>
+                <w:rFonts w:eastAsia="Times New Roman" w:cs="Arial"/>
+                <w:color w:val="343434"/>
+                <w:sz w:val="20"/>
+                <w:szCs w:val="25"/>
+                <w:lang w:eastAsia="es-MX"/>
+              </w:rPr>
+              <w:t>Sí</w:t>
+            </w:r>
+          </w:p>
+        </w:tc>
+      </w:tr>
+      <w:tr>
+        <w:trPr>
+          <w:trHeight w:val="348"/>
+        </w:trPr>
+        <w:tc>
+          <w:tcPr>
+            <w:tcW w:w="0" w:type="auto"/>
+            <w:shd w:val="clear" w:color="auto" w:fill="auto"/>
+            <w:tcMar>
+              <w:top w:w="120" w:type="dxa"/>
+              <w:left w:w="120" w:type="dxa"/>
+              <w:bottom w:w="120" w:type="dxa"/>
+              <w:right w:w="120" w:type="dxa"/>
+            </w:tcMar>
+            <w:hideMark/>
+          </w:tcPr>
+          <w:p>
+            <w:pPr>
+              <w:spacing w:after="300" w:line="300" w:lineRule="atLeast"/>
+              <w:rPr>
+                <w:rFonts w:eastAsia="Times New Roman" w:cs="Arial"/>
+                <w:color w:val="343434"/>
+                <w:sz w:val="20"/>
+                <w:szCs w:val="25"/>
+                <w:lang w:eastAsia="es-MX"/>
+              </w:rPr>
+            </w:pPr>
+            <w:r>
+              <w:rPr>
+                <w:rFonts w:eastAsia="Times New Roman" w:cs="Arial"/>
+                <w:color w:val="343434"/>
+                <w:sz w:val="20"/>
+                <w:szCs w:val="25"/>
+                <w:lang w:eastAsia="es-MX"/>
+              </w:rPr>
+              <w:t>Actualiza los archivos en el servidor</w:t>
+            </w:r>
+          </w:p>
+        </w:tc>
+        <w:tc>
+          <w:tcPr>
+            <w:tcW w:w="0" w:type="auto"/>
+            <w:shd w:val="clear" w:color="auto" w:fill="auto"/>
+            <w:tcMar>
+              <w:top w:w="120" w:type="dxa"/>
+              <w:left w:w="120" w:type="dxa"/>
+              <w:bottom w:w="120" w:type="dxa"/>
+              <w:right w:w="120" w:type="dxa"/>
+            </w:tcMar>
+            <w:hideMark/>
+          </w:tcPr>
+          <w:p>
+            <w:pPr>
+              <w:spacing w:after="300" w:line="300" w:lineRule="atLeast"/>
+              <w:rPr>
+                <w:rFonts w:eastAsia="Times New Roman" w:cs="Arial"/>
+                <w:color w:val="343434"/>
+                <w:sz w:val="20"/>
+                <w:szCs w:val="25"/>
+                <w:lang w:eastAsia="es-MX"/>
+              </w:rPr>
+            </w:pPr>
+            <w:r>
+              <w:rPr>
+                <w:rFonts w:eastAsia="Times New Roman" w:cs="Arial"/>
+                <w:color w:val="343434"/>
+                <w:sz w:val="20"/>
+                <w:szCs w:val="25"/>
+                <w:lang w:eastAsia="es-MX"/>
+              </w:rPr>
+              <w:t>No</w:t>
+            </w:r>
+          </w:p>
+        </w:tc>
+        <w:tc>
+          <w:tcPr>
+            <w:tcW w:w="1457" w:type="dxa"/>
+            <w:shd w:val="clear" w:color="auto" w:fill="auto"/>
+            <w:tcMar>
+              <w:top w:w="120" w:type="dxa"/>
+              <w:left w:w="120" w:type="dxa"/>
+              <w:bottom w:w="120" w:type="dxa"/>
+              <w:right w:w="120" w:type="dxa"/>
+            </w:tcMar>
+            <w:hideMark/>
+          </w:tcPr>
+          <w:p>
+            <w:pPr>
+              <w:spacing w:after="300" w:line="300" w:lineRule="atLeast"/>
+              <w:rPr>
+                <w:rFonts w:eastAsia="Times New Roman" w:cs="Arial"/>
+                <w:color w:val="343434"/>
+                <w:sz w:val="20"/>
+                <w:szCs w:val="25"/>
+                <w:lang w:eastAsia="es-MX"/>
+              </w:rPr>
+            </w:pPr>
+            <w:r>
+              <w:rPr>
+                <w:rFonts w:eastAsia="Times New Roman" w:cs="Arial"/>
+                <w:color w:val="343434"/>
+                <w:sz w:val="20"/>
+                <w:szCs w:val="25"/>
+                <w:lang w:eastAsia="es-MX"/>
+              </w:rPr>
+              <w:t>Sí</w:t>
+            </w:r>
+          </w:p>
+        </w:tc>
+      </w:tr>
+      <w:tr>
+        <w:trPr>
+          <w:trHeight w:val="348"/>
+        </w:trPr>
+        <w:tc>
+          <w:tcPr>
+            <w:tcW w:w="0" w:type="auto"/>
+            <w:shd w:val="clear" w:color="auto" w:fill="auto"/>
+            <w:tcMar>
+              <w:top w:w="120" w:type="dxa"/>
+              <w:left w:w="120" w:type="dxa"/>
+              <w:bottom w:w="120" w:type="dxa"/>
+              <w:right w:w="120" w:type="dxa"/>
+            </w:tcMar>
+            <w:hideMark/>
+          </w:tcPr>
+          <w:p>
+            <w:pPr>
+              <w:spacing w:after="300" w:line="300" w:lineRule="atLeast"/>
+              <w:rPr>
+                <w:rFonts w:eastAsia="Times New Roman" w:cs="Arial"/>
+                <w:color w:val="343434"/>
+                <w:sz w:val="20"/>
+                <w:szCs w:val="25"/>
+                <w:lang w:eastAsia="es-MX"/>
+              </w:rPr>
+            </w:pPr>
+            <w:r>
+              <w:rPr>
+                <w:rFonts w:eastAsia="Times New Roman" w:cs="Arial"/>
+                <w:color w:val="343434"/>
+                <w:sz w:val="20"/>
+                <w:szCs w:val="25"/>
+                <w:lang w:eastAsia="es-MX"/>
+              </w:rPr>
+              <w:t>Marco de apoyo</w:t>
+            </w:r>
+          </w:p>
+        </w:tc>
+        <w:tc>
+          <w:tcPr>
+            <w:tcW w:w="0" w:type="auto"/>
+            <w:shd w:val="clear" w:color="auto" w:fill="auto"/>
+            <w:tcMar>
+              <w:top w:w="120" w:type="dxa"/>
+              <w:left w:w="120" w:type="dxa"/>
+              <w:bottom w:w="120" w:type="dxa"/>
+              <w:right w:w="120" w:type="dxa"/>
+            </w:tcMar>
+            <w:hideMark/>
+          </w:tcPr>
+          <w:p>
+            <w:pPr>
+              <w:spacing w:after="300" w:line="300" w:lineRule="atLeast"/>
+              <w:rPr>
+                <w:rFonts w:eastAsia="Times New Roman" w:cs="Arial"/>
+                <w:color w:val="343434"/>
+                <w:sz w:val="20"/>
+                <w:szCs w:val="25"/>
+                <w:lang w:eastAsia="es-MX"/>
+              </w:rPr>
+            </w:pPr>
+            <w:r>
+              <w:rPr>
+                <w:rFonts w:eastAsia="Times New Roman" w:cs="Arial"/>
+                <w:color w:val="343434"/>
+                <w:sz w:val="20"/>
+                <w:szCs w:val="25"/>
+                <w:lang w:eastAsia="es-MX"/>
+              </w:rPr>
+              <w:t>Sí</w:t>
+            </w:r>
+          </w:p>
+        </w:tc>
+        <w:tc>
+          <w:tcPr>
+            <w:tcW w:w="1457" w:type="dxa"/>
+            <w:shd w:val="clear" w:color="auto" w:fill="auto"/>
+            <w:tcMar>
+              <w:top w:w="120" w:type="dxa"/>
+              <w:left w:w="120" w:type="dxa"/>
+              <w:bottom w:w="120" w:type="dxa"/>
+              <w:right w:w="120" w:type="dxa"/>
+            </w:tcMar>
+            <w:hideMark/>
+          </w:tcPr>
+          <w:p>
+            <w:pPr>
+              <w:spacing w:after="300" w:line="300" w:lineRule="atLeast"/>
+              <w:rPr>
+                <w:rFonts w:eastAsia="Times New Roman" w:cs="Arial"/>
+                <w:color w:val="343434"/>
+                <w:sz w:val="20"/>
+                <w:szCs w:val="25"/>
+                <w:lang w:eastAsia="es-MX"/>
+              </w:rPr>
+            </w:pPr>
+            <w:r>
+              <w:rPr>
+                <w:rFonts w:eastAsia="Times New Roman" w:cs="Arial"/>
+                <w:color w:val="343434"/>
+                <w:sz w:val="20"/>
+                <w:szCs w:val="25"/>
+                <w:lang w:eastAsia="es-MX"/>
+              </w:rPr>
+              <w:t>Sí</w:t>
+            </w:r>
+          </w:p>
+        </w:tc>
+      </w:tr>
+      <w:tr>
+        <w:trPr>
+          <w:trHeight w:val="348"/>
+        </w:trPr>
+        <w:tc>
+          <w:tcPr>
+            <w:tcW w:w="0" w:type="auto"/>
+            <w:shd w:val="clear" w:color="auto" w:fill="F9F9F9"/>
+            <w:tcMar>
+              <w:top w:w="120" w:type="dxa"/>
+              <w:left w:w="120" w:type="dxa"/>
+              <w:bottom w:w="120" w:type="dxa"/>
+              <w:right w:w="120" w:type="dxa"/>
+            </w:tcMar>
+            <w:hideMark/>
+          </w:tcPr>
+          <w:p>
+            <w:pPr>
+              <w:spacing w:after="300" w:line="300" w:lineRule="atLeast"/>
+              <w:rPr>
+                <w:rFonts w:eastAsia="Times New Roman" w:cs="Arial"/>
+                <w:color w:val="343434"/>
+                <w:sz w:val="20"/>
+                <w:szCs w:val="25"/>
+                <w:lang w:eastAsia="es-MX"/>
+              </w:rPr>
+            </w:pPr>
+            <w:r>
+              <w:rPr>
+                <w:rFonts w:eastAsia="Times New Roman" w:cs="Arial"/>
+                <w:color w:val="343434"/>
+                <w:sz w:val="20"/>
+                <w:szCs w:val="25"/>
+                <w:lang w:eastAsia="es-MX"/>
+              </w:rPr>
+              <w:t>Plataforma independiente</w:t>
+            </w:r>
+          </w:p>
+        </w:tc>
+        <w:tc>
+          <w:tcPr>
+            <w:tcW w:w="0" w:type="auto"/>
+            <w:shd w:val="clear" w:color="auto" w:fill="F9F9F9"/>
+            <w:tcMar>
+              <w:top w:w="120" w:type="dxa"/>
+              <w:left w:w="120" w:type="dxa"/>
+              <w:bottom w:w="120" w:type="dxa"/>
+              <w:right w:w="120" w:type="dxa"/>
+            </w:tcMar>
+            <w:hideMark/>
+          </w:tcPr>
+          <w:p>
+            <w:pPr>
+              <w:spacing w:after="300" w:line="300" w:lineRule="atLeast"/>
+              <w:rPr>
+                <w:rFonts w:eastAsia="Times New Roman" w:cs="Arial"/>
+                <w:color w:val="343434"/>
+                <w:sz w:val="20"/>
+                <w:szCs w:val="25"/>
+                <w:lang w:eastAsia="es-MX"/>
+              </w:rPr>
+            </w:pPr>
+            <w:r>
+              <w:rPr>
+                <w:rFonts w:eastAsia="Times New Roman" w:cs="Arial"/>
+                <w:color w:val="343434"/>
+                <w:sz w:val="20"/>
+                <w:szCs w:val="25"/>
+                <w:lang w:eastAsia="es-MX"/>
+              </w:rPr>
+              <w:t>Sí</w:t>
+            </w:r>
+          </w:p>
+        </w:tc>
+        <w:tc>
+          <w:tcPr>
+            <w:tcW w:w="1457" w:type="dxa"/>
+            <w:shd w:val="clear" w:color="auto" w:fill="F9F9F9"/>
+            <w:tcMar>
+              <w:top w:w="120" w:type="dxa"/>
+              <w:left w:w="120" w:type="dxa"/>
+              <w:bottom w:w="120" w:type="dxa"/>
+              <w:right w:w="120" w:type="dxa"/>
+            </w:tcMar>
+            <w:hideMark/>
+          </w:tcPr>
+          <w:p>
+            <w:pPr>
+              <w:spacing w:after="300" w:line="300" w:lineRule="atLeast"/>
+              <w:rPr>
+                <w:rFonts w:eastAsia="Times New Roman" w:cs="Arial"/>
+                <w:color w:val="343434"/>
+                <w:sz w:val="20"/>
+                <w:szCs w:val="25"/>
+                <w:lang w:eastAsia="es-MX"/>
+              </w:rPr>
+            </w:pPr>
+            <w:r>
+              <w:rPr>
+                <w:rFonts w:eastAsia="Times New Roman" w:cs="Arial"/>
+                <w:color w:val="343434"/>
+                <w:sz w:val="20"/>
+                <w:szCs w:val="25"/>
+                <w:lang w:eastAsia="es-MX"/>
+              </w:rPr>
+              <w:t>Sí</w:t>
+            </w:r>
+          </w:p>
+        </w:tc>
+      </w:tr>
+      <w:tr>
+        <w:trPr>
+          <w:trHeight w:val="348"/>
+        </w:trPr>
+        <w:tc>
+          <w:tcPr>
+            <w:tcW w:w="0" w:type="auto"/>
+            <w:shd w:val="clear" w:color="auto" w:fill="auto"/>
+            <w:tcMar>
+              <w:top w:w="120" w:type="dxa"/>
+              <w:left w:w="120" w:type="dxa"/>
+              <w:bottom w:w="120" w:type="dxa"/>
+              <w:right w:w="120" w:type="dxa"/>
+            </w:tcMar>
+            <w:hideMark/>
+          </w:tcPr>
+          <w:p>
+            <w:pPr>
+              <w:spacing w:after="300" w:line="300" w:lineRule="atLeast"/>
+              <w:rPr>
+                <w:rFonts w:eastAsia="Times New Roman" w:cs="Arial"/>
+                <w:color w:val="343434"/>
+                <w:sz w:val="20"/>
+                <w:szCs w:val="25"/>
+                <w:lang w:eastAsia="es-MX"/>
+              </w:rPr>
+            </w:pPr>
+            <w:r>
+              <w:rPr>
+                <w:rFonts w:eastAsia="Times New Roman" w:cs="Arial"/>
+                <w:color w:val="343434"/>
+                <w:sz w:val="20"/>
+                <w:szCs w:val="25"/>
+                <w:lang w:eastAsia="es-MX"/>
+              </w:rPr>
+              <w:t>Fuente abierta</w:t>
+            </w:r>
+          </w:p>
+        </w:tc>
+        <w:tc>
+          <w:tcPr>
+            <w:tcW w:w="0" w:type="auto"/>
+            <w:shd w:val="clear" w:color="auto" w:fill="auto"/>
+            <w:tcMar>
+              <w:top w:w="120" w:type="dxa"/>
+              <w:left w:w="120" w:type="dxa"/>
+              <w:bottom w:w="120" w:type="dxa"/>
+              <w:right w:w="120" w:type="dxa"/>
+            </w:tcMar>
+            <w:hideMark/>
+          </w:tcPr>
+          <w:p>
+            <w:pPr>
+              <w:spacing w:after="300" w:line="300" w:lineRule="atLeast"/>
+              <w:rPr>
+                <w:rFonts w:eastAsia="Times New Roman" w:cs="Arial"/>
+                <w:color w:val="343434"/>
+                <w:sz w:val="20"/>
+                <w:szCs w:val="25"/>
+                <w:lang w:eastAsia="es-MX"/>
+              </w:rPr>
+            </w:pPr>
+            <w:r>
+              <w:rPr>
+                <w:rFonts w:eastAsia="Times New Roman" w:cs="Arial"/>
+                <w:color w:val="343434"/>
+                <w:sz w:val="20"/>
+                <w:szCs w:val="25"/>
+                <w:lang w:eastAsia="es-MX"/>
+              </w:rPr>
+              <w:t>Sí</w:t>
+            </w:r>
+          </w:p>
+        </w:tc>
+        <w:tc>
+          <w:tcPr>
+            <w:tcW w:w="1457" w:type="dxa"/>
+            <w:shd w:val="clear" w:color="auto" w:fill="auto"/>
+            <w:tcMar>
+              <w:top w:w="120" w:type="dxa"/>
+              <w:left w:w="120" w:type="dxa"/>
+              <w:bottom w:w="120" w:type="dxa"/>
+              <w:right w:w="120" w:type="dxa"/>
+            </w:tcMar>
+            <w:hideMark/>
+          </w:tcPr>
+          <w:p>
+            <w:pPr>
+              <w:spacing w:after="300" w:line="300" w:lineRule="atLeast"/>
+              <w:rPr>
+                <w:rFonts w:eastAsia="Times New Roman" w:cs="Arial"/>
+                <w:color w:val="343434"/>
+                <w:sz w:val="20"/>
+                <w:szCs w:val="25"/>
+                <w:lang w:eastAsia="es-MX"/>
+              </w:rPr>
+            </w:pPr>
+            <w:r>
+              <w:rPr>
+                <w:rFonts w:eastAsia="Times New Roman" w:cs="Arial"/>
+                <w:color w:val="343434"/>
+                <w:sz w:val="20"/>
+                <w:szCs w:val="25"/>
+                <w:lang w:eastAsia="es-MX"/>
+              </w:rPr>
+              <w:t>Sí</w:t>
+            </w:r>
+          </w:p>
+        </w:tc>
+      </w:tr>
+      <w:tr>
+        <w:trPr>
+          <w:trHeight w:val="348"/>
+        </w:trPr>
+        <w:tc>
+          <w:tcPr>
+            <w:tcW w:w="0" w:type="auto"/>
+            <w:shd w:val="clear" w:color="auto" w:fill="F9F9F9"/>
+            <w:tcMar>
+              <w:top w:w="120" w:type="dxa"/>
+              <w:left w:w="120" w:type="dxa"/>
+              <w:bottom w:w="120" w:type="dxa"/>
+              <w:right w:w="120" w:type="dxa"/>
+            </w:tcMar>
+            <w:hideMark/>
+          </w:tcPr>
+          <w:p>
+            <w:pPr>
+              <w:spacing w:after="300" w:line="300" w:lineRule="atLeast"/>
+              <w:rPr>
+                <w:rFonts w:eastAsia="Times New Roman" w:cs="Arial"/>
+                <w:color w:val="343434"/>
+                <w:sz w:val="20"/>
+                <w:szCs w:val="25"/>
+                <w:lang w:eastAsia="es-MX"/>
+              </w:rPr>
+            </w:pPr>
+            <w:r>
+              <w:rPr>
+                <w:rFonts w:eastAsia="Times New Roman" w:cs="Arial"/>
+                <w:color w:val="343434"/>
+                <w:sz w:val="20"/>
+                <w:szCs w:val="25"/>
+                <w:lang w:eastAsia="es-MX"/>
+              </w:rPr>
+              <w:t>Base de datos de apoyo</w:t>
+            </w:r>
+          </w:p>
+        </w:tc>
+        <w:tc>
+          <w:tcPr>
+            <w:tcW w:w="0" w:type="auto"/>
+            <w:shd w:val="clear" w:color="auto" w:fill="F9F9F9"/>
+            <w:tcMar>
+              <w:top w:w="120" w:type="dxa"/>
+              <w:left w:w="120" w:type="dxa"/>
+              <w:bottom w:w="120" w:type="dxa"/>
+              <w:right w:w="120" w:type="dxa"/>
+            </w:tcMar>
+            <w:hideMark/>
+          </w:tcPr>
+          <w:p>
+            <w:pPr>
+              <w:spacing w:after="300" w:line="300" w:lineRule="atLeast"/>
+              <w:rPr>
+                <w:rFonts w:eastAsia="Times New Roman" w:cs="Arial"/>
+                <w:color w:val="343434"/>
+                <w:sz w:val="20"/>
+                <w:szCs w:val="25"/>
+                <w:lang w:eastAsia="es-MX"/>
+              </w:rPr>
+            </w:pPr>
+            <w:r>
+              <w:rPr>
+                <w:rFonts w:eastAsia="Times New Roman" w:cs="Arial"/>
+                <w:color w:val="343434"/>
+                <w:sz w:val="20"/>
+                <w:szCs w:val="25"/>
+                <w:lang w:eastAsia="es-MX"/>
+              </w:rPr>
+              <w:t>No</w:t>
+            </w:r>
+          </w:p>
+        </w:tc>
+        <w:tc>
+          <w:tcPr>
+            <w:tcW w:w="1457" w:type="dxa"/>
+            <w:shd w:val="clear" w:color="auto" w:fill="F9F9F9"/>
+            <w:tcMar>
+              <w:top w:w="120" w:type="dxa"/>
+              <w:left w:w="120" w:type="dxa"/>
+              <w:bottom w:w="120" w:type="dxa"/>
+              <w:right w:w="120" w:type="dxa"/>
+            </w:tcMar>
+            <w:hideMark/>
+          </w:tcPr>
+          <w:p>
+            <w:pPr>
+              <w:spacing w:after="300" w:line="300" w:lineRule="atLeast"/>
+              <w:rPr>
+                <w:rFonts w:eastAsia="Times New Roman" w:cs="Arial"/>
+                <w:color w:val="343434"/>
+                <w:sz w:val="20"/>
+                <w:szCs w:val="25"/>
+                <w:lang w:eastAsia="es-MX"/>
+              </w:rPr>
+            </w:pPr>
+            <w:r>
+              <w:rPr>
+                <w:rFonts w:eastAsia="Times New Roman" w:cs="Arial"/>
+                <w:color w:val="343434"/>
+                <w:sz w:val="20"/>
+                <w:szCs w:val="25"/>
+                <w:lang w:eastAsia="es-MX"/>
+              </w:rPr>
+              <w:t>Sí</w:t>
+            </w:r>
+          </w:p>
+        </w:tc>
+      </w:tr>
+      <w:tr>
+        <w:trPr>
+          <w:trHeight w:val="348"/>
+        </w:trPr>
+        <w:tc>
+          <w:tcPr>
+            <w:tcW w:w="0" w:type="auto"/>
+            <w:shd w:val="clear" w:color="auto" w:fill="auto"/>
+            <w:tcMar>
+              <w:top w:w="120" w:type="dxa"/>
+              <w:left w:w="120" w:type="dxa"/>
+              <w:bottom w:w="120" w:type="dxa"/>
+              <w:right w:w="120" w:type="dxa"/>
+            </w:tcMar>
+            <w:hideMark/>
+          </w:tcPr>
+          <w:p>
+            <w:pPr>
+              <w:spacing w:after="300" w:line="300" w:lineRule="atLeast"/>
+              <w:rPr>
+                <w:rFonts w:eastAsia="Times New Roman" w:cs="Arial"/>
+                <w:color w:val="343434"/>
+                <w:sz w:val="20"/>
+                <w:szCs w:val="25"/>
+                <w:lang w:eastAsia="es-MX"/>
+              </w:rPr>
+            </w:pPr>
+            <w:r>
+              <w:rPr>
+                <w:rFonts w:eastAsia="Times New Roman" w:cs="Arial"/>
+                <w:color w:val="343434"/>
+                <w:sz w:val="20"/>
+                <w:szCs w:val="25"/>
+                <w:lang w:eastAsia="es-MX"/>
+              </w:rPr>
+              <w:t>Manejo de memoria (recolección de basura)</w:t>
+            </w:r>
+          </w:p>
+        </w:tc>
+        <w:tc>
+          <w:tcPr>
+            <w:tcW w:w="0" w:type="auto"/>
+            <w:shd w:val="clear" w:color="auto" w:fill="auto"/>
+            <w:tcMar>
+              <w:top w:w="120" w:type="dxa"/>
+              <w:left w:w="120" w:type="dxa"/>
+              <w:bottom w:w="120" w:type="dxa"/>
+              <w:right w:w="120" w:type="dxa"/>
+            </w:tcMar>
+            <w:hideMark/>
+          </w:tcPr>
+          <w:p>
+            <w:pPr>
+              <w:spacing w:after="300" w:line="300" w:lineRule="atLeast"/>
+              <w:rPr>
+                <w:rFonts w:eastAsia="Times New Roman" w:cs="Arial"/>
+                <w:color w:val="343434"/>
+                <w:sz w:val="20"/>
+                <w:szCs w:val="25"/>
+                <w:lang w:eastAsia="es-MX"/>
+              </w:rPr>
+            </w:pPr>
+            <w:r>
+              <w:rPr>
+                <w:rFonts w:eastAsia="Times New Roman" w:cs="Arial"/>
+                <w:color w:val="343434"/>
+                <w:sz w:val="20"/>
+                <w:szCs w:val="25"/>
+                <w:lang w:eastAsia="es-MX"/>
+              </w:rPr>
+              <w:t>Sí</w:t>
+            </w:r>
+          </w:p>
+        </w:tc>
+        <w:tc>
+          <w:tcPr>
+            <w:tcW w:w="1457" w:type="dxa"/>
+            <w:shd w:val="clear" w:color="auto" w:fill="auto"/>
+            <w:tcMar>
+              <w:top w:w="120" w:type="dxa"/>
+              <w:left w:w="120" w:type="dxa"/>
+              <w:bottom w:w="120" w:type="dxa"/>
+              <w:right w:w="120" w:type="dxa"/>
+            </w:tcMar>
+            <w:hideMark/>
+          </w:tcPr>
+          <w:p>
+            <w:pPr>
+              <w:spacing w:after="300" w:line="300" w:lineRule="atLeast"/>
+              <w:rPr>
+                <w:rFonts w:eastAsia="Times New Roman" w:cs="Arial"/>
+                <w:color w:val="343434"/>
+                <w:sz w:val="20"/>
+                <w:szCs w:val="25"/>
+                <w:lang w:eastAsia="es-MX"/>
+              </w:rPr>
+            </w:pPr>
+            <w:r>
+              <w:rPr>
+                <w:rFonts w:eastAsia="Times New Roman" w:cs="Arial"/>
+                <w:color w:val="343434"/>
+                <w:sz w:val="20"/>
+                <w:szCs w:val="25"/>
+                <w:lang w:eastAsia="es-MX"/>
+              </w:rPr>
+              <w:t>Sí</w:t>
+            </w:r>
+          </w:p>
+        </w:tc>
+      </w:tr>
+      <w:tr>
+        <w:trPr>
+          <w:trHeight w:val="348"/>
+        </w:trPr>
+        <w:tc>
+          <w:tcPr>
+            <w:tcW w:w="0" w:type="auto"/>
+            <w:shd w:val="clear" w:color="auto" w:fill="F9F9F9"/>
+            <w:tcMar>
+              <w:top w:w="120" w:type="dxa"/>
+              <w:left w:w="120" w:type="dxa"/>
+              <w:bottom w:w="120" w:type="dxa"/>
+              <w:right w:w="120" w:type="dxa"/>
+            </w:tcMar>
+            <w:hideMark/>
+          </w:tcPr>
+          <w:p>
+            <w:pPr>
+              <w:spacing w:after="300" w:line="300" w:lineRule="atLeast"/>
+              <w:rPr>
+                <w:rFonts w:eastAsia="Times New Roman" w:cs="Arial"/>
+                <w:color w:val="343434"/>
+                <w:sz w:val="20"/>
+                <w:szCs w:val="25"/>
+                <w:lang w:eastAsia="es-MX"/>
+              </w:rPr>
+            </w:pPr>
+            <w:r>
+              <w:rPr>
+                <w:rFonts w:eastAsia="Times New Roman" w:cs="Arial"/>
+                <w:color w:val="343434"/>
+                <w:sz w:val="20"/>
+                <w:szCs w:val="25"/>
+                <w:lang w:eastAsia="es-MX"/>
+              </w:rPr>
+              <w:t>Biblioteca</w:t>
+            </w:r>
+          </w:p>
+        </w:tc>
+        <w:tc>
+          <w:tcPr>
+            <w:tcW w:w="0" w:type="auto"/>
+            <w:shd w:val="clear" w:color="auto" w:fill="F9F9F9"/>
+            <w:tcMar>
+              <w:top w:w="120" w:type="dxa"/>
+              <w:left w:w="120" w:type="dxa"/>
+              <w:bottom w:w="120" w:type="dxa"/>
+              <w:right w:w="120" w:type="dxa"/>
+            </w:tcMar>
+            <w:hideMark/>
+          </w:tcPr>
+          <w:p>
+            <w:pPr>
+              <w:spacing w:after="300" w:line="300" w:lineRule="atLeast"/>
+              <w:rPr>
+                <w:rFonts w:eastAsia="Times New Roman" w:cs="Arial"/>
+                <w:color w:val="343434"/>
+                <w:sz w:val="20"/>
+                <w:szCs w:val="25"/>
+                <w:lang w:eastAsia="es-MX"/>
+              </w:rPr>
+            </w:pPr>
+            <w:r>
+              <w:rPr>
+                <w:rFonts w:eastAsia="Times New Roman" w:cs="Arial"/>
+                <w:color w:val="343434"/>
+                <w:sz w:val="20"/>
+                <w:szCs w:val="25"/>
+                <w:lang w:eastAsia="es-MX"/>
+              </w:rPr>
+              <w:t>Sí</w:t>
+            </w:r>
+          </w:p>
+        </w:tc>
+        <w:tc>
+          <w:tcPr>
+            <w:tcW w:w="1457" w:type="dxa"/>
+            <w:shd w:val="clear" w:color="auto" w:fill="F9F9F9"/>
+            <w:tcMar>
+              <w:top w:w="120" w:type="dxa"/>
+              <w:left w:w="120" w:type="dxa"/>
+              <w:bottom w:w="120" w:type="dxa"/>
+              <w:right w:w="120" w:type="dxa"/>
+            </w:tcMar>
+            <w:hideMark/>
+          </w:tcPr>
+          <w:p>
+            <w:pPr>
+              <w:spacing w:after="300" w:line="300" w:lineRule="atLeast"/>
+              <w:rPr>
+                <w:rFonts w:eastAsia="Times New Roman" w:cs="Arial"/>
+                <w:color w:val="343434"/>
+                <w:sz w:val="20"/>
+                <w:szCs w:val="25"/>
+                <w:lang w:eastAsia="es-MX"/>
+              </w:rPr>
+            </w:pPr>
+            <w:r>
+              <w:rPr>
+                <w:rFonts w:eastAsia="Times New Roman" w:cs="Arial"/>
+                <w:color w:val="343434"/>
+                <w:sz w:val="20"/>
+                <w:szCs w:val="25"/>
+                <w:lang w:eastAsia="es-MX"/>
+              </w:rPr>
+              <w:t>Sí</w:t>
+            </w:r>
+          </w:p>
+        </w:tc>
+      </w:tr>
+      <w:tr>
+        <w:trPr>
+          <w:trHeight w:val="348"/>
+        </w:trPr>
+        <w:tc>
+          <w:tcPr>
+            <w:tcW w:w="0" w:type="auto"/>
+            <w:shd w:val="clear" w:color="auto" w:fill="auto"/>
+            <w:tcMar>
+              <w:top w:w="120" w:type="dxa"/>
+              <w:left w:w="120" w:type="dxa"/>
+              <w:bottom w:w="120" w:type="dxa"/>
+              <w:right w:w="120" w:type="dxa"/>
+            </w:tcMar>
+            <w:hideMark/>
+          </w:tcPr>
+          <w:p>
+            <w:pPr>
+              <w:spacing w:after="300" w:line="300" w:lineRule="atLeast"/>
+              <w:rPr>
+                <w:rFonts w:eastAsia="Times New Roman" w:cs="Arial"/>
+                <w:color w:val="343434"/>
+                <w:sz w:val="20"/>
+                <w:szCs w:val="25"/>
+                <w:lang w:eastAsia="es-MX"/>
+              </w:rPr>
+            </w:pPr>
+            <w:r>
+              <w:rPr>
+                <w:rFonts w:eastAsia="Times New Roman" w:cs="Arial"/>
+                <w:color w:val="343434"/>
+                <w:sz w:val="20"/>
+                <w:szCs w:val="25"/>
+                <w:lang w:eastAsia="es-MX"/>
+              </w:rPr>
+              <w:t>Manipulación excepcional</w:t>
+            </w:r>
+          </w:p>
+        </w:tc>
+        <w:tc>
+          <w:tcPr>
+            <w:tcW w:w="0" w:type="auto"/>
+            <w:shd w:val="clear" w:color="auto" w:fill="auto"/>
+            <w:tcMar>
+              <w:top w:w="120" w:type="dxa"/>
+              <w:left w:w="120" w:type="dxa"/>
+              <w:bottom w:w="120" w:type="dxa"/>
+              <w:right w:w="120" w:type="dxa"/>
+            </w:tcMar>
+            <w:hideMark/>
+          </w:tcPr>
+          <w:p>
+            <w:pPr>
+              <w:spacing w:after="300" w:line="300" w:lineRule="atLeast"/>
+              <w:rPr>
+                <w:rFonts w:eastAsia="Times New Roman" w:cs="Arial"/>
+                <w:color w:val="343434"/>
+                <w:sz w:val="20"/>
+                <w:szCs w:val="25"/>
+                <w:lang w:eastAsia="es-MX"/>
+              </w:rPr>
+            </w:pPr>
+            <w:r>
+              <w:rPr>
+                <w:rFonts w:eastAsia="Times New Roman" w:cs="Arial"/>
+                <w:color w:val="343434"/>
+                <w:sz w:val="20"/>
+                <w:szCs w:val="25"/>
+                <w:lang w:eastAsia="es-MX"/>
+              </w:rPr>
+              <w:t>Sí</w:t>
+            </w:r>
+          </w:p>
+        </w:tc>
+        <w:tc>
+          <w:tcPr>
+            <w:tcW w:w="1457" w:type="dxa"/>
+            <w:shd w:val="clear" w:color="auto" w:fill="auto"/>
+            <w:tcMar>
+              <w:top w:w="120" w:type="dxa"/>
+              <w:left w:w="120" w:type="dxa"/>
+              <w:bottom w:w="120" w:type="dxa"/>
+              <w:right w:w="120" w:type="dxa"/>
+            </w:tcMar>
+            <w:hideMark/>
+          </w:tcPr>
+          <w:p>
+            <w:pPr>
+              <w:spacing w:after="300" w:line="300" w:lineRule="atLeast"/>
+              <w:rPr>
+                <w:rFonts w:eastAsia="Times New Roman" w:cs="Arial"/>
+                <w:color w:val="343434"/>
+                <w:sz w:val="20"/>
+                <w:szCs w:val="25"/>
+                <w:lang w:eastAsia="es-MX"/>
+              </w:rPr>
+            </w:pPr>
+            <w:r>
+              <w:rPr>
+                <w:rFonts w:eastAsia="Times New Roman" w:cs="Arial"/>
+                <w:color w:val="343434"/>
+                <w:sz w:val="20"/>
+                <w:szCs w:val="25"/>
+                <w:lang w:eastAsia="es-MX"/>
+              </w:rPr>
+              <w:t>Sí</w:t>
+            </w:r>
+          </w:p>
+        </w:tc>
+      </w:tr>
+      <w:tr>
+        <w:trPr>
+          <w:trHeight w:val="348"/>
+        </w:trPr>
+        <w:tc>
+          <w:tcPr>
+            <w:tcW w:w="0" w:type="auto"/>
+            <w:shd w:val="clear" w:color="auto" w:fill="F9F9F9"/>
+            <w:tcMar>
+              <w:top w:w="120" w:type="dxa"/>
+              <w:left w:w="120" w:type="dxa"/>
+              <w:bottom w:w="120" w:type="dxa"/>
+              <w:right w:w="120" w:type="dxa"/>
+            </w:tcMar>
+            <w:hideMark/>
+          </w:tcPr>
+          <w:p>
+            <w:pPr>
+              <w:spacing w:after="300" w:line="300" w:lineRule="atLeast"/>
+              <w:rPr>
+                <w:rFonts w:eastAsia="Times New Roman" w:cs="Arial"/>
+                <w:color w:val="343434"/>
+                <w:sz w:val="20"/>
+                <w:szCs w:val="25"/>
+                <w:lang w:eastAsia="es-MX"/>
+              </w:rPr>
+            </w:pPr>
+            <w:r>
+              <w:rPr>
+                <w:rFonts w:eastAsia="Times New Roman" w:cs="Arial"/>
+                <w:color w:val="343434"/>
+                <w:sz w:val="20"/>
+                <w:szCs w:val="25"/>
+                <w:lang w:eastAsia="es-MX"/>
+              </w:rPr>
+              <w:t>Actuación</w:t>
+            </w:r>
+          </w:p>
+        </w:tc>
+        <w:tc>
+          <w:tcPr>
+            <w:tcW w:w="0" w:type="auto"/>
+            <w:shd w:val="clear" w:color="auto" w:fill="F9F9F9"/>
+            <w:tcMar>
+              <w:top w:w="120" w:type="dxa"/>
+              <w:left w:w="120" w:type="dxa"/>
+              <w:bottom w:w="120" w:type="dxa"/>
+              <w:right w:w="120" w:type="dxa"/>
+            </w:tcMar>
+            <w:hideMark/>
+          </w:tcPr>
+          <w:p>
+            <w:pPr>
+              <w:spacing w:after="300" w:line="300" w:lineRule="atLeast"/>
+              <w:rPr>
+                <w:rFonts w:eastAsia="Times New Roman" w:cs="Arial"/>
+                <w:color w:val="343434"/>
+                <w:sz w:val="20"/>
+                <w:szCs w:val="25"/>
+                <w:lang w:eastAsia="es-MX"/>
+              </w:rPr>
+            </w:pPr>
+            <w:r>
+              <w:rPr>
+                <w:rFonts w:eastAsia="Times New Roman" w:cs="Arial"/>
+                <w:color w:val="343434"/>
+                <w:sz w:val="20"/>
+                <w:szCs w:val="25"/>
+                <w:lang w:eastAsia="es-MX"/>
+              </w:rPr>
+              <w:t>Rápido</w:t>
+            </w:r>
+          </w:p>
+        </w:tc>
+        <w:tc>
+          <w:tcPr>
+            <w:tcW w:w="1457" w:type="dxa"/>
+            <w:shd w:val="clear" w:color="auto" w:fill="F9F9F9"/>
+            <w:tcMar>
+              <w:top w:w="120" w:type="dxa"/>
+              <w:left w:w="120" w:type="dxa"/>
+              <w:bottom w:w="120" w:type="dxa"/>
+              <w:right w:w="120" w:type="dxa"/>
+            </w:tcMar>
+            <w:hideMark/>
+          </w:tcPr>
+          <w:p>
+            <w:pPr>
+              <w:spacing w:after="300" w:line="300" w:lineRule="atLeast"/>
+              <w:rPr>
+                <w:rFonts w:eastAsia="Times New Roman" w:cs="Arial"/>
+                <w:color w:val="343434"/>
+                <w:sz w:val="20"/>
+                <w:szCs w:val="25"/>
+                <w:lang w:eastAsia="es-MX"/>
+              </w:rPr>
+            </w:pPr>
+            <w:r>
+              <w:rPr>
+                <w:rFonts w:eastAsia="Times New Roman" w:cs="Arial"/>
+                <w:color w:val="343434"/>
+                <w:sz w:val="20"/>
+                <w:szCs w:val="25"/>
+                <w:lang w:eastAsia="es-MX"/>
+              </w:rPr>
+              <w:t>Lento</w:t>
+            </w:r>
+          </w:p>
+        </w:tc>
+      </w:tr>
+      <w:tr>
+        <w:trPr>
+          <w:trHeight w:val="348"/>
+        </w:trPr>
+        <w:tc>
+          <w:tcPr>
+            <w:tcW w:w="0" w:type="auto"/>
+            <w:shd w:val="clear" w:color="auto" w:fill="auto"/>
+            <w:tcMar>
+              <w:top w:w="120" w:type="dxa"/>
+              <w:left w:w="120" w:type="dxa"/>
+              <w:bottom w:w="120" w:type="dxa"/>
+              <w:right w:w="120" w:type="dxa"/>
+            </w:tcMar>
+            <w:hideMark/>
+          </w:tcPr>
+          <w:p>
+            <w:pPr>
+              <w:spacing w:after="300" w:line="300" w:lineRule="atLeast"/>
+              <w:rPr>
+                <w:rFonts w:eastAsia="Times New Roman" w:cs="Arial"/>
+                <w:color w:val="343434"/>
+                <w:sz w:val="20"/>
+                <w:szCs w:val="25"/>
+                <w:lang w:eastAsia="es-MX"/>
+              </w:rPr>
+            </w:pPr>
+            <w:r>
+              <w:rPr>
+                <w:rFonts w:eastAsia="Times New Roman" w:cs="Arial"/>
+                <w:color w:val="343434"/>
+                <w:sz w:val="20"/>
+                <w:szCs w:val="25"/>
+                <w:lang w:eastAsia="es-MX"/>
+              </w:rPr>
+              <w:t>Soporte de características</w:t>
+            </w:r>
+          </w:p>
+        </w:tc>
+        <w:tc>
+          <w:tcPr>
+            <w:tcW w:w="0" w:type="auto"/>
+            <w:shd w:val="clear" w:color="auto" w:fill="auto"/>
+            <w:tcMar>
+              <w:top w:w="120" w:type="dxa"/>
+              <w:left w:w="120" w:type="dxa"/>
+              <w:bottom w:w="120" w:type="dxa"/>
+              <w:right w:w="120" w:type="dxa"/>
+            </w:tcMar>
+            <w:hideMark/>
+          </w:tcPr>
+          <w:p>
+            <w:pPr>
+              <w:spacing w:after="300" w:line="300" w:lineRule="atLeast"/>
+              <w:rPr>
+                <w:rFonts w:eastAsia="Times New Roman" w:cs="Arial"/>
+                <w:color w:val="343434"/>
+                <w:sz w:val="20"/>
+                <w:szCs w:val="25"/>
+                <w:lang w:eastAsia="es-MX"/>
+              </w:rPr>
+            </w:pPr>
+            <w:r>
+              <w:rPr>
+                <w:rFonts w:eastAsia="Times New Roman" w:cs="Arial"/>
+                <w:color w:val="343434"/>
+                <w:sz w:val="20"/>
+                <w:szCs w:val="25"/>
+                <w:lang w:eastAsia="es-MX"/>
+              </w:rPr>
+              <w:t>Menos</w:t>
+            </w:r>
+          </w:p>
+        </w:tc>
+        <w:tc>
+          <w:tcPr>
+            <w:tcW w:w="1457" w:type="dxa"/>
+            <w:shd w:val="clear" w:color="auto" w:fill="auto"/>
+            <w:tcMar>
+              <w:top w:w="120" w:type="dxa"/>
+              <w:left w:w="120" w:type="dxa"/>
+              <w:bottom w:w="120" w:type="dxa"/>
+              <w:right w:w="120" w:type="dxa"/>
+            </w:tcMar>
+            <w:hideMark/>
+          </w:tcPr>
+          <w:p>
+            <w:pPr>
+              <w:spacing w:after="300" w:line="300" w:lineRule="atLeast"/>
+              <w:rPr>
+                <w:rFonts w:eastAsia="Times New Roman" w:cs="Arial"/>
+                <w:color w:val="343434"/>
+                <w:sz w:val="20"/>
+                <w:szCs w:val="25"/>
+                <w:lang w:eastAsia="es-MX"/>
+              </w:rPr>
+            </w:pPr>
+            <w:r>
+              <w:rPr>
+                <w:rFonts w:eastAsia="Times New Roman" w:cs="Arial"/>
+                <w:color w:val="343434"/>
+                <w:sz w:val="20"/>
+                <w:szCs w:val="25"/>
+                <w:lang w:eastAsia="es-MX"/>
+              </w:rPr>
+              <w:t>Más</w:t>
+            </w:r>
+          </w:p>
+        </w:tc>
+      </w:tr>
+    </w:tbl>
+    <w:p>
+      <w:pPr>
+        <w:pStyle w:val="Prrafodelista"/>
+        <w:ind w:left="1065"/>
+        <w:jc w:val="both"/>
+        <w:rPr>
+          <w:sz w:val="24"/>
+          <w:lang w:val="es-ES"/>
+        </w:rPr>
+      </w:pPr>
+    </w:p>
+    <w:p>
+      <w:pPr>
+        <w:pStyle w:val="Prrafodelista"/>
+        <w:ind w:left="1065"/>
+        <w:jc w:val="both"/>
+        <w:rPr>
+          <w:sz w:val="24"/>
+          <w:lang w:val="es-ES"/>
+        </w:rPr>
+      </w:pPr>
+    </w:p>
+    <w:p>
+      <w:pPr>
+        <w:rPr>
+          <w:lang w:val="es-ES"/>
+        </w:rPr>
+      </w:pPr>
+    </w:p>
+    <w:p>
+      <w:pPr>
+        <w:rPr>
+          <w:lang w:val="es-ES"/>
+        </w:rPr>
+      </w:pPr>
+    </w:p>
+    <w:p>
+      <w:pPr>
+        <w:pStyle w:val="Prrafodelista"/>
+        <w:numPr>
+          <w:ilvl w:val="0"/>
+          <w:numId w:val="5"/>
+        </w:numPr>
+        <w:jc w:val="both"/>
+        <w:rPr>
+          <w:b/>
+          <w:sz w:val="28"/>
+          <w:lang w:val="es-ES"/>
+        </w:rPr>
+      </w:pPr>
+      <w:r>
+        <w:rPr>
+          <w:b/>
+          <w:sz w:val="28"/>
+          <w:lang w:val="es-ES"/>
+        </w:rPr>
+        <w:lastRenderedPageBreak/>
+        <w:t xml:space="preserve">Java </w:t>
+      </w:r>
+    </w:p>
+    <w:p>
+      <w:pPr>
+        <w:pStyle w:val="Prrafodelista"/>
+        <w:ind w:left="1065"/>
+        <w:jc w:val="both"/>
+        <w:rPr>
+          <w:sz w:val="24"/>
+          <w:lang w:val="es-ES"/>
+        </w:rPr>
+      </w:pPr>
+      <w:r>
+        <w:rPr>
+          <w:sz w:val="24"/>
+          <w:lang w:val="es-ES"/>
+        </w:rPr>
+        <w:t xml:space="preserve">Escogimos este lenguaje por muchas razones, una de ellas es que tenemos un conocimiento </w:t>
+      </w:r>
+      <w:r>
+        <w:rPr>
+          <w:sz w:val="24"/>
+          <w:lang w:val="es-ES"/>
+        </w:rPr>
+        <w:t>más</w:t>
+      </w:r>
+      <w:r>
+        <w:rPr>
+          <w:sz w:val="24"/>
+          <w:lang w:val="es-ES"/>
+        </w:rPr>
+        <w:t xml:space="preserve"> extenso del lenguaje. Además, conocemos mucho </w:t>
+      </w:r>
+      <w:r>
+        <w:rPr>
+          <w:sz w:val="24"/>
+          <w:lang w:val="es-ES"/>
+        </w:rPr>
+        <w:t>más</w:t>
+      </w:r>
+      <w:r>
+        <w:rPr>
+          <w:sz w:val="24"/>
+          <w:lang w:val="es-ES"/>
+        </w:rPr>
+        <w:t xml:space="preserve"> como darle un buen soporte y control al sistema facilitando el mantenimiento de este.</w:t>
+      </w:r>
+    </w:p>
+    <w:p>
+      <w:pPr>
+        <w:pStyle w:val="Prrafodelista"/>
+        <w:ind w:left="1065"/>
+        <w:jc w:val="both"/>
+        <w:rPr>
+          <w:sz w:val="24"/>
+          <w:lang w:val="es-ES"/>
+        </w:rPr>
+      </w:pPr>
+    </w:p>
+    <w:p>
+      <w:pPr>
+        <w:pStyle w:val="Prrafodelista"/>
+        <w:ind w:left="1065"/>
+        <w:jc w:val="both"/>
+        <w:rPr>
+          <w:sz w:val="24"/>
+          <w:lang w:val="es-ES"/>
+        </w:rPr>
+      </w:pPr>
+      <w:r>
+        <w:rPr>
+          <w:sz w:val="24"/>
+          <w:lang w:val="es-ES"/>
+        </w:rPr>
+        <w:t xml:space="preserve">Java cuenta con muchos estándares de codificación y muchos patrones de diseño, lo cual nos permitirá crear un software desde el diseño y código de excelente calidad. Por lo cual cualquier otro programador que se integre conocerá y entenderá el sistema de una manera rápida. </w:t>
+      </w:r>
+    </w:p>
+    <w:p>
+      <w:pPr>
+        <w:pStyle w:val="Prrafodelista"/>
+        <w:ind w:left="1065"/>
+        <w:jc w:val="both"/>
+        <w:rPr>
+          <w:sz w:val="24"/>
+          <w:lang w:val="es-ES"/>
+        </w:rPr>
+      </w:pPr>
+    </w:p>
+    <w:p>
+      <w:pPr>
+        <w:pStyle w:val="Prrafodelista"/>
+        <w:ind w:left="1065"/>
+        <w:jc w:val="both"/>
+        <w:rPr>
+          <w:sz w:val="24"/>
+          <w:lang w:val="es-ES"/>
+        </w:rPr>
+      </w:pPr>
+    </w:p>
+    <w:p>
+      <w:pPr>
+        <w:pStyle w:val="Prrafodelista"/>
+        <w:numPr>
+          <w:ilvl w:val="0"/>
+          <w:numId w:val="5"/>
+        </w:numPr>
+        <w:jc w:val="both"/>
+        <w:rPr>
+          <w:b/>
+          <w:sz w:val="24"/>
+          <w:lang w:val="es-ES"/>
+        </w:rPr>
+      </w:pPr>
+      <w:r>
+        <w:rPr>
+          <w:b/>
+          <w:sz w:val="28"/>
+          <w:lang w:val="es-ES"/>
+        </w:rPr>
+        <w:t>ISO 15504</w:t>
+      </w:r>
+    </w:p>
+    <w:p>
+      <w:pPr>
+        <w:ind w:left="1065"/>
+        <w:rPr>
+          <w:lang w:val="es-ES"/>
+        </w:rPr>
+      </w:pPr>
+      <w:r>
+        <w:rPr>
+          <w:lang w:val="es-ES"/>
+        </w:rPr>
+        <w:t xml:space="preserve">La ISO 15504 denominada </w:t>
+      </w:r>
+      <w:r>
+        <w:rPr>
+          <w:b/>
+          <w:lang w:val="es-ES"/>
+        </w:rPr>
+        <w:t xml:space="preserve">la capacidad de Mejora del Proceso de software </w:t>
+      </w:r>
+      <w:r>
+        <w:rPr>
+          <w:lang w:val="es-ES"/>
+        </w:rPr>
+        <w:t xml:space="preserve">o </w:t>
+      </w:r>
+      <w:r>
+        <w:rPr>
+          <w:b/>
+          <w:lang w:val="es-ES"/>
+        </w:rPr>
+        <w:t xml:space="preserve">SPICE </w:t>
+      </w:r>
+      <w:r>
+        <w:rPr>
+          <w:lang w:val="es-ES"/>
+        </w:rPr>
+        <w:t xml:space="preserve">nos permitirá mejora el producto de software durante el desarrollo. </w:t>
+      </w:r>
+    </w:p>
+    <w:p>
+      <w:pPr>
+        <w:ind w:left="1065"/>
+        <w:rPr>
+          <w:lang w:val="es-ES"/>
+        </w:rPr>
+      </w:pPr>
+      <w:r>
+        <w:rPr>
+          <w:lang w:val="es-ES"/>
+        </w:rPr>
+        <w:t xml:space="preserve">Nos permite certificar nuestro proyecto para que sea un producto de calidad y pueda ser </w:t>
+      </w:r>
+      <w:r>
+        <w:rPr>
+          <w:lang w:val="es-ES"/>
+        </w:rPr>
+        <w:t>más</w:t>
+      </w:r>
+      <w:r>
+        <w:rPr>
+          <w:lang w:val="es-ES"/>
+        </w:rPr>
+        <w:t xml:space="preserve"> competitivo. Además, de ser un sistema para una escuela queremos que sea un producto que pueda representar la buena calidad que da la institución de la Universidad Veracruzana. </w:t>
+      </w:r>
+    </w:p>
+    <w:p>
+      <w:pPr>
+        <w:ind w:left="1065"/>
+        <w:rPr>
+          <w:lang w:val="es-ES"/>
+        </w:rPr>
+      </w:pPr>
+    </w:p>
+    <w:tbl>
+      <w:tblPr>
+        <w:tblStyle w:val="Tablaconcuadrcula"/>
+        <w:tblW w:w="5721" w:type="pct"/>
+        <w:tblInd w:w="-5" w:type="dxa"/>
+        <w:tblLook w:val="01E0" w:firstRow="1" w:lastRow="1" w:firstColumn="1" w:lastColumn="1" w:noHBand="0" w:noVBand="0"/>
+      </w:tblPr>
+      <w:tblGrid>
+        <w:gridCol w:w="2525"/>
+        <w:gridCol w:w="2525"/>
+        <w:gridCol w:w="2525"/>
+        <w:gridCol w:w="2526"/>
+      </w:tblGrid>
+      <w:tr>
+        <w:trPr>
+          <w:trHeight w:val="224"/>
+        </w:trPr>
+        <w:tc>
+          <w:tcPr>
+            <w:tcW w:w="2525" w:type="dxa"/>
+            <w:tcBorders>
+              <w:top w:val="single" w:sz="4" w:space="0" w:color="auto"/>
+              <w:left w:val="single" w:sz="4" w:space="0" w:color="auto"/>
+              <w:bottom w:val="single" w:sz="4" w:space="0" w:color="auto"/>
+              <w:right w:val="single" w:sz="4" w:space="0" w:color="auto"/>
+            </w:tcBorders>
+            <w:shd w:val="clear" w:color="auto" w:fill="D9D9D9" w:themeFill="background1" w:themeFillShade="D9"/>
+          </w:tcPr>
+          <w:p>
+            <w:pPr>
+              <w:rPr>
+                <w:rFonts w:asciiTheme="majorHAnsi" w:hAnsiTheme="majorHAnsi" w:cstheme="majorHAnsi"/>
+              </w:rPr>
+            </w:pPr>
+          </w:p>
+        </w:tc>
+        <w:tc>
+          <w:tcPr>
+            <w:tcW w:w="2525" w:type="dxa"/>
+            <w:tcBorders>
+              <w:top w:val="single" w:sz="4" w:space="0" w:color="auto"/>
+              <w:left w:val="single" w:sz="4" w:space="0" w:color="auto"/>
+              <w:bottom w:val="single" w:sz="4" w:space="0" w:color="auto"/>
+              <w:right w:val="single" w:sz="4" w:space="0" w:color="auto"/>
+            </w:tcBorders>
+            <w:shd w:val="clear" w:color="auto" w:fill="D9D9D9" w:themeFill="background1" w:themeFillShade="D9"/>
+          </w:tcPr>
+          <w:p>
+            <w:pPr>
+              <w:pStyle w:val="Item"/>
+              <w:ind w:left="0" w:firstLine="0"/>
+              <w:rPr>
+                <w:rFonts w:asciiTheme="majorHAnsi" w:hAnsiTheme="majorHAnsi" w:cstheme="majorHAnsi"/>
+                <w:b/>
+                <w:sz w:val="24"/>
+              </w:rPr>
+            </w:pPr>
+            <w:r>
+              <w:rPr>
+                <w:rFonts w:asciiTheme="majorHAnsi" w:hAnsiTheme="majorHAnsi" w:cstheme="majorHAnsi"/>
+                <w:b/>
+                <w:sz w:val="24"/>
+              </w:rPr>
+              <w:t>ISO 9001:2000</w:t>
+            </w:r>
+          </w:p>
+        </w:tc>
+        <w:tc>
+          <w:tcPr>
+            <w:tcW w:w="2525" w:type="dxa"/>
+            <w:tcBorders>
+              <w:top w:val="single" w:sz="4" w:space="0" w:color="auto"/>
+              <w:left w:val="single" w:sz="4" w:space="0" w:color="auto"/>
+              <w:bottom w:val="single" w:sz="4" w:space="0" w:color="auto"/>
+              <w:right w:val="single" w:sz="4" w:space="0" w:color="auto"/>
+            </w:tcBorders>
+            <w:shd w:val="clear" w:color="auto" w:fill="D9D9D9" w:themeFill="background1" w:themeFillShade="D9"/>
+          </w:tcPr>
+          <w:p>
+            <w:pPr>
+              <w:rPr>
+                <w:rFonts w:asciiTheme="majorHAnsi" w:hAnsiTheme="majorHAnsi" w:cstheme="majorHAnsi"/>
+                <w:b/>
+              </w:rPr>
+            </w:pPr>
+            <w:r>
+              <w:rPr>
+                <w:rFonts w:asciiTheme="majorHAnsi" w:hAnsiTheme="majorHAnsi" w:cstheme="majorHAnsi"/>
+                <w:b/>
+              </w:rPr>
+              <w:t>CMMI</w:t>
+            </w:r>
+          </w:p>
+        </w:tc>
+        <w:tc>
+          <w:tcPr>
+            <w:tcW w:w="2526" w:type="dxa"/>
+            <w:tcBorders>
+              <w:top w:val="single" w:sz="4" w:space="0" w:color="auto"/>
+              <w:left w:val="single" w:sz="4" w:space="0" w:color="auto"/>
+              <w:bottom w:val="single" w:sz="4" w:space="0" w:color="auto"/>
+              <w:right w:val="single" w:sz="4" w:space="0" w:color="auto"/>
+            </w:tcBorders>
+            <w:shd w:val="clear" w:color="auto" w:fill="D9D9D9" w:themeFill="background1" w:themeFillShade="D9"/>
+          </w:tcPr>
+          <w:p>
+            <w:pPr>
+              <w:rPr>
+                <w:rFonts w:asciiTheme="majorHAnsi" w:hAnsiTheme="majorHAnsi" w:cstheme="majorHAnsi"/>
+                <w:b/>
+              </w:rPr>
+            </w:pPr>
+            <w:r>
+              <w:rPr>
+                <w:rFonts w:asciiTheme="majorHAnsi" w:hAnsiTheme="majorHAnsi" w:cstheme="majorHAnsi"/>
+                <w:b/>
+              </w:rPr>
+              <w:t>SPICE</w:t>
+            </w:r>
+          </w:p>
+        </w:tc>
+      </w:tr>
+      <w:tr>
+        <w:trPr>
+          <w:trHeight w:val="224"/>
+        </w:trPr>
+        <w:tc>
+          <w:tcPr>
+            <w:tcW w:w="2525" w:type="dxa"/>
+            <w:tcBorders>
+              <w:top w:val="single" w:sz="4" w:space="0" w:color="auto"/>
+              <w:left w:val="single" w:sz="4" w:space="0" w:color="auto"/>
+              <w:bottom w:val="single" w:sz="4" w:space="0" w:color="auto"/>
+              <w:right w:val="single" w:sz="4" w:space="0" w:color="auto"/>
+            </w:tcBorders>
+            <w:hideMark/>
+          </w:tcPr>
+          <w:p>
+            <w:pPr>
+              <w:rPr>
+                <w:rFonts w:asciiTheme="majorHAnsi" w:hAnsiTheme="majorHAnsi" w:cstheme="majorHAnsi"/>
+              </w:rPr>
+            </w:pPr>
+            <w:proofErr w:type="spellStart"/>
+            <w:r>
+              <w:rPr>
+                <w:rFonts w:asciiTheme="majorHAnsi" w:hAnsiTheme="majorHAnsi" w:cstheme="majorHAnsi"/>
+              </w:rPr>
+              <w:t>Ámbito</w:t>
+            </w:r>
+            <w:proofErr w:type="spellEnd"/>
+            <w:r>
+              <w:rPr>
+                <w:rFonts w:asciiTheme="majorHAnsi" w:hAnsiTheme="majorHAnsi" w:cstheme="majorHAnsi"/>
+              </w:rPr>
+              <w:t xml:space="preserve"> de </w:t>
+            </w:r>
+            <w:proofErr w:type="spellStart"/>
+            <w:r>
+              <w:rPr>
+                <w:rFonts w:asciiTheme="majorHAnsi" w:hAnsiTheme="majorHAnsi" w:cstheme="majorHAnsi"/>
+              </w:rPr>
+              <w:t>aplicación</w:t>
+            </w:r>
+            <w:proofErr w:type="spellEnd"/>
+          </w:p>
+        </w:tc>
+        <w:tc>
+          <w:tcPr>
+            <w:tcW w:w="2525" w:type="dxa"/>
+            <w:tcBorders>
+              <w:top w:val="single" w:sz="4" w:space="0" w:color="auto"/>
+              <w:left w:val="single" w:sz="4" w:space="0" w:color="auto"/>
+              <w:bottom w:val="single" w:sz="4" w:space="0" w:color="auto"/>
+              <w:right w:val="single" w:sz="4" w:space="0" w:color="auto"/>
+            </w:tcBorders>
+            <w:hideMark/>
+          </w:tcPr>
+          <w:p>
+            <w:pPr>
+              <w:pStyle w:val="Item"/>
+              <w:ind w:left="0" w:firstLine="0"/>
+              <w:rPr>
+                <w:rFonts w:asciiTheme="majorHAnsi" w:hAnsiTheme="majorHAnsi" w:cstheme="majorHAnsi"/>
+              </w:rPr>
+            </w:pPr>
+            <w:r>
+              <w:rPr>
+                <w:rFonts w:asciiTheme="majorHAnsi" w:hAnsiTheme="majorHAnsi" w:cstheme="majorHAnsi"/>
+              </w:rPr>
+              <w:t>Genérico</w:t>
+            </w:r>
+          </w:p>
+        </w:tc>
+        <w:tc>
+          <w:tcPr>
+            <w:tcW w:w="2525" w:type="dxa"/>
+            <w:tcBorders>
+              <w:top w:val="single" w:sz="4" w:space="0" w:color="auto"/>
+              <w:left w:val="single" w:sz="4" w:space="0" w:color="auto"/>
+              <w:bottom w:val="single" w:sz="4" w:space="0" w:color="auto"/>
+              <w:right w:val="single" w:sz="4" w:space="0" w:color="auto"/>
+            </w:tcBorders>
+            <w:hideMark/>
+          </w:tcPr>
+          <w:p>
+            <w:pPr>
+              <w:rPr>
+                <w:rFonts w:asciiTheme="majorHAnsi" w:hAnsiTheme="majorHAnsi" w:cstheme="majorHAnsi"/>
+              </w:rPr>
+            </w:pPr>
+            <w:r>
+              <w:rPr>
+                <w:rFonts w:asciiTheme="majorHAnsi" w:hAnsiTheme="majorHAnsi" w:cstheme="majorHAnsi"/>
+              </w:rPr>
+              <w:t xml:space="preserve">Software y </w:t>
+            </w:r>
+            <w:proofErr w:type="spellStart"/>
+            <w:r>
+              <w:rPr>
+                <w:rFonts w:asciiTheme="majorHAnsi" w:hAnsiTheme="majorHAnsi" w:cstheme="majorHAnsi"/>
+              </w:rPr>
+              <w:t>Sistemas</w:t>
+            </w:r>
+            <w:proofErr w:type="spellEnd"/>
+          </w:p>
+        </w:tc>
+        <w:tc>
+          <w:tcPr>
+            <w:tcW w:w="2526" w:type="dxa"/>
+            <w:tcBorders>
+              <w:top w:val="single" w:sz="4" w:space="0" w:color="auto"/>
+              <w:left w:val="single" w:sz="4" w:space="0" w:color="auto"/>
+              <w:bottom w:val="single" w:sz="4" w:space="0" w:color="auto"/>
+              <w:right w:val="single" w:sz="4" w:space="0" w:color="auto"/>
+            </w:tcBorders>
+            <w:hideMark/>
+          </w:tcPr>
+          <w:p>
+            <w:pPr>
+              <w:rPr>
+                <w:rFonts w:asciiTheme="majorHAnsi" w:hAnsiTheme="majorHAnsi" w:cstheme="majorHAnsi"/>
+              </w:rPr>
+            </w:pPr>
+            <w:r>
+              <w:rPr>
+                <w:rFonts w:asciiTheme="majorHAnsi" w:hAnsiTheme="majorHAnsi" w:cstheme="majorHAnsi"/>
+              </w:rPr>
+              <w:t xml:space="preserve">Software y </w:t>
+            </w:r>
+            <w:proofErr w:type="spellStart"/>
+            <w:r>
+              <w:rPr>
+                <w:rFonts w:asciiTheme="majorHAnsi" w:hAnsiTheme="majorHAnsi" w:cstheme="majorHAnsi"/>
+              </w:rPr>
+              <w:t>Sistemas</w:t>
+            </w:r>
+            <w:proofErr w:type="spellEnd"/>
+          </w:p>
+        </w:tc>
+      </w:tr>
+      <w:tr>
+        <w:trPr>
+          <w:trHeight w:val="448"/>
+        </w:trPr>
+        <w:tc>
+          <w:tcPr>
+            <w:tcW w:w="2525" w:type="dxa"/>
+            <w:tcBorders>
+              <w:top w:val="single" w:sz="4" w:space="0" w:color="auto"/>
+              <w:left w:val="single" w:sz="4" w:space="0" w:color="auto"/>
+              <w:bottom w:val="single" w:sz="4" w:space="0" w:color="auto"/>
+              <w:right w:val="single" w:sz="4" w:space="0" w:color="auto"/>
+            </w:tcBorders>
+            <w:shd w:val="clear" w:color="auto" w:fill="E6E6E6"/>
+            <w:hideMark/>
+          </w:tcPr>
+          <w:p>
+            <w:pPr>
+              <w:rPr>
+                <w:rFonts w:asciiTheme="majorHAnsi" w:hAnsiTheme="majorHAnsi" w:cstheme="majorHAnsi"/>
+              </w:rPr>
+            </w:pPr>
+            <w:proofErr w:type="spellStart"/>
+            <w:r>
+              <w:rPr>
+                <w:rFonts w:asciiTheme="majorHAnsi" w:hAnsiTheme="majorHAnsi" w:cstheme="majorHAnsi"/>
+              </w:rPr>
+              <w:t>En</w:t>
+            </w:r>
+            <w:proofErr w:type="spellEnd"/>
+            <w:r>
+              <w:rPr>
+                <w:rFonts w:asciiTheme="majorHAnsi" w:hAnsiTheme="majorHAnsi" w:cstheme="majorHAnsi"/>
+              </w:rPr>
+              <w:t xml:space="preserve"> </w:t>
+            </w:r>
+            <w:proofErr w:type="spellStart"/>
+            <w:r>
+              <w:rPr>
+                <w:rFonts w:asciiTheme="majorHAnsi" w:hAnsiTheme="majorHAnsi" w:cstheme="majorHAnsi"/>
+              </w:rPr>
+              <w:t>su</w:t>
+            </w:r>
+            <w:proofErr w:type="spellEnd"/>
+            <w:r>
+              <w:rPr>
+                <w:rFonts w:asciiTheme="majorHAnsi" w:hAnsiTheme="majorHAnsi" w:cstheme="majorHAnsi"/>
+              </w:rPr>
+              <w:t xml:space="preserve"> favor</w:t>
+            </w:r>
+          </w:p>
+        </w:tc>
+        <w:tc>
+          <w:tcPr>
+            <w:tcW w:w="2525" w:type="dxa"/>
+            <w:tcBorders>
+              <w:top w:val="single" w:sz="4" w:space="0" w:color="auto"/>
+              <w:left w:val="single" w:sz="4" w:space="0" w:color="auto"/>
+              <w:bottom w:val="single" w:sz="4" w:space="0" w:color="auto"/>
+              <w:right w:val="single" w:sz="4" w:space="0" w:color="auto"/>
+            </w:tcBorders>
+            <w:shd w:val="clear" w:color="auto" w:fill="E6E6E6"/>
+            <w:hideMark/>
+          </w:tcPr>
+          <w:p>
+            <w:pPr>
+              <w:pStyle w:val="Item"/>
+              <w:ind w:left="0" w:firstLine="0"/>
+              <w:rPr>
+                <w:rFonts w:asciiTheme="majorHAnsi" w:hAnsiTheme="majorHAnsi" w:cstheme="majorHAnsi"/>
+              </w:rPr>
+            </w:pPr>
+            <w:r>
+              <w:rPr>
+                <w:rFonts w:asciiTheme="majorHAnsi" w:hAnsiTheme="majorHAnsi" w:cstheme="majorHAnsi"/>
+              </w:rPr>
+              <w:t>El más extendido y sencillo</w:t>
+            </w:r>
+          </w:p>
+        </w:tc>
+        <w:tc>
+          <w:tcPr>
+            <w:tcW w:w="2525" w:type="dxa"/>
+            <w:tcBorders>
+              <w:top w:val="single" w:sz="4" w:space="0" w:color="auto"/>
+              <w:left w:val="single" w:sz="4" w:space="0" w:color="auto"/>
+              <w:bottom w:val="single" w:sz="4" w:space="0" w:color="auto"/>
+              <w:right w:val="single" w:sz="4" w:space="0" w:color="auto"/>
+            </w:tcBorders>
+            <w:shd w:val="clear" w:color="auto" w:fill="E6E6E6"/>
+            <w:hideMark/>
+          </w:tcPr>
+          <w:p>
+            <w:pPr>
+              <w:rPr>
+                <w:rFonts w:asciiTheme="majorHAnsi" w:hAnsiTheme="majorHAnsi" w:cstheme="majorHAnsi"/>
+              </w:rPr>
+            </w:pPr>
+            <w:r>
+              <w:rPr>
+                <w:rFonts w:asciiTheme="majorHAnsi" w:hAnsiTheme="majorHAnsi" w:cstheme="majorHAnsi"/>
+              </w:rPr>
+              <w:t xml:space="preserve">El de mayor </w:t>
+            </w:r>
+            <w:proofErr w:type="spellStart"/>
+            <w:r>
+              <w:rPr>
+                <w:rFonts w:asciiTheme="majorHAnsi" w:hAnsiTheme="majorHAnsi" w:cstheme="majorHAnsi"/>
+              </w:rPr>
+              <w:t>prestigio</w:t>
+            </w:r>
+            <w:proofErr w:type="spellEnd"/>
+          </w:p>
+        </w:tc>
+        <w:tc>
+          <w:tcPr>
+            <w:tcW w:w="2526" w:type="dxa"/>
+            <w:tcBorders>
+              <w:top w:val="single" w:sz="4" w:space="0" w:color="auto"/>
+              <w:left w:val="single" w:sz="4" w:space="0" w:color="auto"/>
+              <w:bottom w:val="single" w:sz="4" w:space="0" w:color="auto"/>
+              <w:right w:val="single" w:sz="4" w:space="0" w:color="auto"/>
+            </w:tcBorders>
+            <w:shd w:val="clear" w:color="auto" w:fill="E6E6E6"/>
+            <w:hideMark/>
+          </w:tcPr>
+          <w:p>
+            <w:pPr>
+              <w:rPr>
+                <w:rFonts w:asciiTheme="majorHAnsi" w:hAnsiTheme="majorHAnsi" w:cstheme="majorHAnsi"/>
+              </w:rPr>
+            </w:pPr>
+            <w:r>
+              <w:rPr>
+                <w:rFonts w:asciiTheme="majorHAnsi" w:hAnsiTheme="majorHAnsi" w:cstheme="majorHAnsi"/>
+              </w:rPr>
+              <w:t xml:space="preserve">Más </w:t>
+            </w:r>
+            <w:proofErr w:type="spellStart"/>
+            <w:r>
+              <w:rPr>
+                <w:rFonts w:asciiTheme="majorHAnsi" w:hAnsiTheme="majorHAnsi" w:cstheme="majorHAnsi"/>
+              </w:rPr>
+              <w:t>consensuado</w:t>
+            </w:r>
+            <w:proofErr w:type="spellEnd"/>
+            <w:r>
+              <w:rPr>
+                <w:rFonts w:asciiTheme="majorHAnsi" w:hAnsiTheme="majorHAnsi" w:cstheme="majorHAnsi"/>
+              </w:rPr>
+              <w:t xml:space="preserve"> y </w:t>
+            </w:r>
+            <w:proofErr w:type="spellStart"/>
+            <w:r>
+              <w:rPr>
+                <w:rFonts w:asciiTheme="majorHAnsi" w:hAnsiTheme="majorHAnsi" w:cstheme="majorHAnsi"/>
+              </w:rPr>
+              <w:t>probado</w:t>
+            </w:r>
+            <w:proofErr w:type="spellEnd"/>
+          </w:p>
+        </w:tc>
+      </w:tr>
+      <w:tr>
+        <w:trPr>
+          <w:trHeight w:val="687"/>
+        </w:trPr>
+        <w:tc>
+          <w:tcPr>
+            <w:tcW w:w="2525" w:type="dxa"/>
+            <w:tcBorders>
+              <w:top w:val="single" w:sz="4" w:space="0" w:color="auto"/>
+              <w:left w:val="single" w:sz="4" w:space="0" w:color="auto"/>
+              <w:bottom w:val="single" w:sz="4" w:space="0" w:color="auto"/>
+              <w:right w:val="single" w:sz="4" w:space="0" w:color="auto"/>
+            </w:tcBorders>
+            <w:hideMark/>
+          </w:tcPr>
+          <w:p>
+            <w:pPr>
+              <w:rPr>
+                <w:rFonts w:asciiTheme="majorHAnsi" w:hAnsiTheme="majorHAnsi" w:cstheme="majorHAnsi"/>
+              </w:rPr>
+            </w:pPr>
+            <w:proofErr w:type="spellStart"/>
+            <w:r>
+              <w:rPr>
+                <w:rFonts w:asciiTheme="majorHAnsi" w:hAnsiTheme="majorHAnsi" w:cstheme="majorHAnsi"/>
+              </w:rPr>
+              <w:t>En</w:t>
+            </w:r>
+            <w:proofErr w:type="spellEnd"/>
+            <w:r>
+              <w:rPr>
+                <w:rFonts w:asciiTheme="majorHAnsi" w:hAnsiTheme="majorHAnsi" w:cstheme="majorHAnsi"/>
+              </w:rPr>
+              <w:t xml:space="preserve"> </w:t>
+            </w:r>
+            <w:proofErr w:type="spellStart"/>
+            <w:r>
+              <w:rPr>
+                <w:rFonts w:asciiTheme="majorHAnsi" w:hAnsiTheme="majorHAnsi" w:cstheme="majorHAnsi"/>
+              </w:rPr>
+              <w:t>su</w:t>
+            </w:r>
+            <w:proofErr w:type="spellEnd"/>
+            <w:r>
+              <w:rPr>
+                <w:rFonts w:asciiTheme="majorHAnsi" w:hAnsiTheme="majorHAnsi" w:cstheme="majorHAnsi"/>
+              </w:rPr>
+              <w:t xml:space="preserve"> contra</w:t>
+            </w:r>
+          </w:p>
+        </w:tc>
+        <w:tc>
+          <w:tcPr>
+            <w:tcW w:w="2525" w:type="dxa"/>
+            <w:tcBorders>
+              <w:top w:val="single" w:sz="4" w:space="0" w:color="auto"/>
+              <w:left w:val="single" w:sz="4" w:space="0" w:color="auto"/>
+              <w:bottom w:val="single" w:sz="4" w:space="0" w:color="auto"/>
+              <w:right w:val="single" w:sz="4" w:space="0" w:color="auto"/>
+            </w:tcBorders>
+            <w:hideMark/>
+          </w:tcPr>
+          <w:p>
+            <w:pPr>
+              <w:pStyle w:val="Item"/>
+              <w:ind w:left="0" w:firstLine="0"/>
+              <w:rPr>
+                <w:rFonts w:asciiTheme="majorHAnsi" w:hAnsiTheme="majorHAnsi" w:cstheme="majorHAnsi"/>
+              </w:rPr>
+            </w:pPr>
+            <w:r>
+              <w:rPr>
+                <w:rFonts w:asciiTheme="majorHAnsi" w:hAnsiTheme="majorHAnsi" w:cstheme="majorHAnsi"/>
+              </w:rPr>
+              <w:t>Simple, general, no guía paso a paso</w:t>
+            </w:r>
+          </w:p>
+        </w:tc>
+        <w:tc>
+          <w:tcPr>
+            <w:tcW w:w="2525" w:type="dxa"/>
+            <w:tcBorders>
+              <w:top w:val="single" w:sz="4" w:space="0" w:color="auto"/>
+              <w:left w:val="single" w:sz="4" w:space="0" w:color="auto"/>
+              <w:bottom w:val="single" w:sz="4" w:space="0" w:color="auto"/>
+              <w:right w:val="single" w:sz="4" w:space="0" w:color="auto"/>
+            </w:tcBorders>
+            <w:hideMark/>
+          </w:tcPr>
+          <w:p>
+            <w:pPr>
+              <w:rPr>
+                <w:rFonts w:asciiTheme="majorHAnsi" w:hAnsiTheme="majorHAnsi" w:cstheme="majorHAnsi"/>
+              </w:rPr>
+            </w:pPr>
+            <w:proofErr w:type="spellStart"/>
+            <w:r>
+              <w:rPr>
+                <w:rFonts w:asciiTheme="majorHAnsi" w:hAnsiTheme="majorHAnsi" w:cstheme="majorHAnsi"/>
+              </w:rPr>
+              <w:t>Difícil</w:t>
+            </w:r>
+            <w:proofErr w:type="spellEnd"/>
+            <w:r>
+              <w:rPr>
+                <w:rFonts w:asciiTheme="majorHAnsi" w:hAnsiTheme="majorHAnsi" w:cstheme="majorHAnsi"/>
+              </w:rPr>
+              <w:t xml:space="preserve"> de </w:t>
+            </w:r>
+            <w:proofErr w:type="spellStart"/>
+            <w:r>
+              <w:rPr>
+                <w:rFonts w:asciiTheme="majorHAnsi" w:hAnsiTheme="majorHAnsi" w:cstheme="majorHAnsi"/>
+              </w:rPr>
+              <w:t>entender</w:t>
+            </w:r>
+            <w:proofErr w:type="spellEnd"/>
+            <w:r>
+              <w:rPr>
+                <w:rFonts w:asciiTheme="majorHAnsi" w:hAnsiTheme="majorHAnsi" w:cstheme="majorHAnsi"/>
+              </w:rPr>
+              <w:t xml:space="preserve">, mayor </w:t>
+            </w:r>
+            <w:proofErr w:type="spellStart"/>
+            <w:r>
+              <w:rPr>
+                <w:rFonts w:asciiTheme="majorHAnsi" w:hAnsiTheme="majorHAnsi" w:cstheme="majorHAnsi"/>
+              </w:rPr>
+              <w:t>inversión</w:t>
+            </w:r>
+            <w:proofErr w:type="spellEnd"/>
+            <w:r>
+              <w:rPr>
+                <w:rFonts w:asciiTheme="majorHAnsi" w:hAnsiTheme="majorHAnsi" w:cstheme="majorHAnsi"/>
+              </w:rPr>
+              <w:t xml:space="preserve">, </w:t>
+            </w:r>
+            <w:proofErr w:type="spellStart"/>
+            <w:r>
+              <w:rPr>
+                <w:rFonts w:asciiTheme="majorHAnsi" w:hAnsiTheme="majorHAnsi" w:cstheme="majorHAnsi"/>
+              </w:rPr>
+              <w:t>prescriptivo</w:t>
+            </w:r>
+            <w:proofErr w:type="spellEnd"/>
+          </w:p>
+        </w:tc>
+        <w:tc>
+          <w:tcPr>
+            <w:tcW w:w="2526" w:type="dxa"/>
+            <w:tcBorders>
+              <w:top w:val="single" w:sz="4" w:space="0" w:color="auto"/>
+              <w:left w:val="single" w:sz="4" w:space="0" w:color="auto"/>
+              <w:bottom w:val="single" w:sz="4" w:space="0" w:color="auto"/>
+              <w:right w:val="single" w:sz="4" w:space="0" w:color="auto"/>
+            </w:tcBorders>
+            <w:hideMark/>
+          </w:tcPr>
+          <w:p>
+            <w:pPr>
+              <w:rPr>
+                <w:rFonts w:asciiTheme="majorHAnsi" w:hAnsiTheme="majorHAnsi" w:cstheme="majorHAnsi"/>
+              </w:rPr>
+            </w:pPr>
+            <w:proofErr w:type="spellStart"/>
+            <w:r>
+              <w:rPr>
+                <w:rFonts w:asciiTheme="majorHAnsi" w:hAnsiTheme="majorHAnsi" w:cstheme="majorHAnsi"/>
+              </w:rPr>
+              <w:t>Difícil</w:t>
+            </w:r>
+            <w:proofErr w:type="spellEnd"/>
+            <w:r>
+              <w:rPr>
+                <w:rFonts w:asciiTheme="majorHAnsi" w:hAnsiTheme="majorHAnsi" w:cstheme="majorHAnsi"/>
+              </w:rPr>
+              <w:t xml:space="preserve"> </w:t>
+            </w:r>
+            <w:proofErr w:type="spellStart"/>
+            <w:r>
+              <w:rPr>
+                <w:rFonts w:asciiTheme="majorHAnsi" w:hAnsiTheme="majorHAnsi" w:cstheme="majorHAnsi"/>
+              </w:rPr>
+              <w:t>en</w:t>
+            </w:r>
+            <w:proofErr w:type="spellEnd"/>
+            <w:r>
+              <w:rPr>
+                <w:rFonts w:asciiTheme="majorHAnsi" w:hAnsiTheme="majorHAnsi" w:cstheme="majorHAnsi"/>
+              </w:rPr>
+              <w:t xml:space="preserve"> </w:t>
+            </w:r>
+            <w:proofErr w:type="spellStart"/>
+            <w:r>
+              <w:rPr>
+                <w:rFonts w:asciiTheme="majorHAnsi" w:hAnsiTheme="majorHAnsi" w:cstheme="majorHAnsi"/>
+              </w:rPr>
+              <w:t>capacidad</w:t>
+            </w:r>
+            <w:proofErr w:type="spellEnd"/>
+            <w:r>
+              <w:rPr>
+                <w:rFonts w:asciiTheme="majorHAnsi" w:hAnsiTheme="majorHAnsi" w:cstheme="majorHAnsi"/>
+              </w:rPr>
+              <w:t xml:space="preserve">, </w:t>
+            </w:r>
+            <w:proofErr w:type="spellStart"/>
+            <w:r>
+              <w:rPr>
+                <w:rFonts w:asciiTheme="majorHAnsi" w:hAnsiTheme="majorHAnsi" w:cstheme="majorHAnsi"/>
+              </w:rPr>
+              <w:t>complejo</w:t>
+            </w:r>
+            <w:proofErr w:type="spellEnd"/>
+            <w:r>
+              <w:rPr>
+                <w:rFonts w:asciiTheme="majorHAnsi" w:hAnsiTheme="majorHAnsi" w:cstheme="majorHAnsi"/>
+              </w:rPr>
+              <w:t xml:space="preserve"> para </w:t>
+            </w:r>
+            <w:proofErr w:type="spellStart"/>
+            <w:r>
+              <w:rPr>
+                <w:rFonts w:asciiTheme="majorHAnsi" w:hAnsiTheme="majorHAnsi" w:cstheme="majorHAnsi"/>
+              </w:rPr>
+              <w:t>evaluar</w:t>
+            </w:r>
+            <w:proofErr w:type="spellEnd"/>
+          </w:p>
+        </w:tc>
+      </w:tr>
+      <w:tr>
+        <w:trPr>
+          <w:trHeight w:val="687"/>
+        </w:trPr>
+        <w:tc>
+          <w:tcPr>
+            <w:tcW w:w="2525" w:type="dxa"/>
+            <w:tcBorders>
+              <w:top w:val="single" w:sz="4" w:space="0" w:color="auto"/>
+              <w:left w:val="single" w:sz="4" w:space="0" w:color="auto"/>
+              <w:bottom w:val="single" w:sz="4" w:space="0" w:color="auto"/>
+              <w:right w:val="single" w:sz="4" w:space="0" w:color="auto"/>
+            </w:tcBorders>
+            <w:shd w:val="clear" w:color="auto" w:fill="E6E6E6"/>
+            <w:hideMark/>
+          </w:tcPr>
+          <w:p>
+            <w:pPr>
+              <w:rPr>
+                <w:rFonts w:asciiTheme="majorHAnsi" w:hAnsiTheme="majorHAnsi" w:cstheme="majorHAnsi"/>
+              </w:rPr>
+            </w:pPr>
+            <w:proofErr w:type="spellStart"/>
+            <w:r>
+              <w:rPr>
+                <w:rFonts w:asciiTheme="majorHAnsi" w:hAnsiTheme="majorHAnsi" w:cstheme="majorHAnsi"/>
+              </w:rPr>
+              <w:t>Procesos</w:t>
+            </w:r>
+            <w:proofErr w:type="spellEnd"/>
+          </w:p>
+        </w:tc>
+        <w:tc>
+          <w:tcPr>
+            <w:tcW w:w="2525" w:type="dxa"/>
+            <w:tcBorders>
+              <w:top w:val="single" w:sz="4" w:space="0" w:color="auto"/>
+              <w:left w:val="single" w:sz="4" w:space="0" w:color="auto"/>
+              <w:bottom w:val="single" w:sz="4" w:space="0" w:color="auto"/>
+              <w:right w:val="single" w:sz="4" w:space="0" w:color="auto"/>
+            </w:tcBorders>
+            <w:shd w:val="clear" w:color="auto" w:fill="E6E6E6"/>
+            <w:hideMark/>
+          </w:tcPr>
+          <w:p>
+            <w:pPr>
+              <w:pStyle w:val="Item"/>
+              <w:ind w:left="0" w:firstLine="0"/>
+              <w:rPr>
+                <w:rFonts w:asciiTheme="majorHAnsi" w:hAnsiTheme="majorHAnsi" w:cstheme="majorHAnsi"/>
+              </w:rPr>
+            </w:pPr>
+            <w:r>
+              <w:rPr>
+                <w:rFonts w:asciiTheme="majorHAnsi" w:hAnsiTheme="majorHAnsi" w:cstheme="majorHAnsi"/>
+              </w:rPr>
+              <w:t>Estructura propia</w:t>
+            </w:r>
+          </w:p>
+        </w:tc>
+        <w:tc>
+          <w:tcPr>
+            <w:tcW w:w="2525" w:type="dxa"/>
+            <w:tcBorders>
+              <w:top w:val="single" w:sz="4" w:space="0" w:color="auto"/>
+              <w:left w:val="single" w:sz="4" w:space="0" w:color="auto"/>
+              <w:bottom w:val="single" w:sz="4" w:space="0" w:color="auto"/>
+              <w:right w:val="single" w:sz="4" w:space="0" w:color="auto"/>
+            </w:tcBorders>
+            <w:shd w:val="clear" w:color="auto" w:fill="E6E6E6"/>
+            <w:hideMark/>
+          </w:tcPr>
+          <w:p>
+            <w:pPr>
+              <w:rPr>
+                <w:rFonts w:asciiTheme="majorHAnsi" w:hAnsiTheme="majorHAnsi" w:cstheme="majorHAnsi"/>
+              </w:rPr>
+            </w:pPr>
+            <w:proofErr w:type="spellStart"/>
+            <w:r>
+              <w:rPr>
+                <w:rFonts w:asciiTheme="majorHAnsi" w:hAnsiTheme="majorHAnsi" w:cstheme="majorHAnsi"/>
+              </w:rPr>
+              <w:t>Estructura</w:t>
+            </w:r>
+            <w:proofErr w:type="spellEnd"/>
+            <w:r>
+              <w:rPr>
+                <w:rFonts w:asciiTheme="majorHAnsi" w:hAnsiTheme="majorHAnsi" w:cstheme="majorHAnsi"/>
+              </w:rPr>
+              <w:t xml:space="preserve"> </w:t>
+            </w:r>
+            <w:proofErr w:type="spellStart"/>
+            <w:r>
+              <w:rPr>
+                <w:rFonts w:asciiTheme="majorHAnsi" w:hAnsiTheme="majorHAnsi" w:cstheme="majorHAnsi"/>
+              </w:rPr>
+              <w:t>propia</w:t>
+            </w:r>
+            <w:proofErr w:type="spellEnd"/>
+          </w:p>
+        </w:tc>
+        <w:tc>
+          <w:tcPr>
+            <w:tcW w:w="2526" w:type="dxa"/>
+            <w:tcBorders>
+              <w:top w:val="single" w:sz="4" w:space="0" w:color="auto"/>
+              <w:left w:val="single" w:sz="4" w:space="0" w:color="auto"/>
+              <w:bottom w:val="single" w:sz="4" w:space="0" w:color="auto"/>
+              <w:right w:val="single" w:sz="4" w:space="0" w:color="auto"/>
+            </w:tcBorders>
+            <w:shd w:val="clear" w:color="auto" w:fill="E6E6E6"/>
+            <w:hideMark/>
+          </w:tcPr>
+          <w:p>
+            <w:pPr>
+              <w:rPr>
+                <w:rFonts w:asciiTheme="majorHAnsi" w:hAnsiTheme="majorHAnsi" w:cstheme="majorHAnsi"/>
+              </w:rPr>
+            </w:pPr>
+            <w:proofErr w:type="spellStart"/>
+            <w:r>
+              <w:rPr>
+                <w:rFonts w:asciiTheme="majorHAnsi" w:hAnsiTheme="majorHAnsi" w:cstheme="majorHAnsi"/>
+              </w:rPr>
+              <w:t>Delega</w:t>
+            </w:r>
+            <w:proofErr w:type="spellEnd"/>
+            <w:r>
+              <w:rPr>
+                <w:rFonts w:asciiTheme="majorHAnsi" w:hAnsiTheme="majorHAnsi" w:cstheme="majorHAnsi"/>
+              </w:rPr>
+              <w:t xml:space="preserve"> </w:t>
+            </w:r>
+            <w:proofErr w:type="spellStart"/>
+            <w:r>
+              <w:rPr>
+                <w:rFonts w:asciiTheme="majorHAnsi" w:hAnsiTheme="majorHAnsi" w:cstheme="majorHAnsi"/>
+              </w:rPr>
+              <w:t>en</w:t>
+            </w:r>
+            <w:proofErr w:type="spellEnd"/>
+            <w:r>
+              <w:rPr>
+                <w:rFonts w:asciiTheme="majorHAnsi" w:hAnsiTheme="majorHAnsi" w:cstheme="majorHAnsi"/>
+              </w:rPr>
+              <w:t xml:space="preserve"> ISO 12207, por mayor </w:t>
+            </w:r>
+            <w:proofErr w:type="spellStart"/>
+            <w:r>
+              <w:rPr>
+                <w:rFonts w:asciiTheme="majorHAnsi" w:hAnsiTheme="majorHAnsi" w:cstheme="majorHAnsi"/>
+              </w:rPr>
+              <w:t>aplicabilidad</w:t>
+            </w:r>
+            <w:proofErr w:type="spellEnd"/>
+            <w:r>
+              <w:rPr>
+                <w:rFonts w:asciiTheme="majorHAnsi" w:hAnsiTheme="majorHAnsi" w:cstheme="majorHAnsi"/>
+              </w:rPr>
+              <w:t xml:space="preserve"> </w:t>
+            </w:r>
+          </w:p>
+        </w:tc>
+      </w:tr>
+      <w:tr>
+        <w:trPr>
+          <w:trHeight w:val="672"/>
+        </w:trPr>
+        <w:tc>
+          <w:tcPr>
+            <w:tcW w:w="2525" w:type="dxa"/>
+            <w:tcBorders>
+              <w:top w:val="single" w:sz="4" w:space="0" w:color="auto"/>
+              <w:left w:val="single" w:sz="4" w:space="0" w:color="auto"/>
+              <w:bottom w:val="single" w:sz="4" w:space="0" w:color="auto"/>
+              <w:right w:val="single" w:sz="4" w:space="0" w:color="auto"/>
+            </w:tcBorders>
+            <w:hideMark/>
+          </w:tcPr>
+          <w:p>
+            <w:pPr>
+              <w:rPr>
+                <w:rFonts w:asciiTheme="majorHAnsi" w:hAnsiTheme="majorHAnsi" w:cstheme="majorHAnsi"/>
+              </w:rPr>
+            </w:pPr>
+            <w:proofErr w:type="spellStart"/>
+            <w:r>
+              <w:rPr>
+                <w:rFonts w:asciiTheme="majorHAnsi" w:hAnsiTheme="majorHAnsi" w:cstheme="majorHAnsi"/>
+              </w:rPr>
+              <w:t>Validación</w:t>
+            </w:r>
+            <w:proofErr w:type="spellEnd"/>
+          </w:p>
+        </w:tc>
+        <w:tc>
+          <w:tcPr>
+            <w:tcW w:w="2525" w:type="dxa"/>
+            <w:tcBorders>
+              <w:top w:val="single" w:sz="4" w:space="0" w:color="auto"/>
+              <w:left w:val="single" w:sz="4" w:space="0" w:color="auto"/>
+              <w:bottom w:val="single" w:sz="4" w:space="0" w:color="auto"/>
+              <w:right w:val="single" w:sz="4" w:space="0" w:color="auto"/>
+            </w:tcBorders>
+            <w:hideMark/>
+          </w:tcPr>
+          <w:p>
+            <w:pPr>
+              <w:rPr>
+                <w:rFonts w:asciiTheme="majorHAnsi" w:hAnsiTheme="majorHAnsi" w:cstheme="majorHAnsi"/>
+              </w:rPr>
+            </w:pPr>
+            <w:proofErr w:type="spellStart"/>
+            <w:r>
+              <w:rPr>
+                <w:rFonts w:asciiTheme="majorHAnsi" w:hAnsiTheme="majorHAnsi" w:cstheme="majorHAnsi"/>
+              </w:rPr>
+              <w:t>Encuestas</w:t>
+            </w:r>
+            <w:proofErr w:type="spellEnd"/>
+            <w:r>
+              <w:rPr>
+                <w:rFonts w:asciiTheme="majorHAnsi" w:hAnsiTheme="majorHAnsi" w:cstheme="majorHAnsi"/>
+              </w:rPr>
+              <w:t xml:space="preserve"> </w:t>
+            </w:r>
+            <w:proofErr w:type="spellStart"/>
+            <w:r>
+              <w:rPr>
+                <w:rFonts w:asciiTheme="majorHAnsi" w:hAnsiTheme="majorHAnsi" w:cstheme="majorHAnsi"/>
+              </w:rPr>
+              <w:t>satisfacción</w:t>
+            </w:r>
+            <w:proofErr w:type="spellEnd"/>
+          </w:p>
+        </w:tc>
+        <w:tc>
+          <w:tcPr>
+            <w:tcW w:w="2525" w:type="dxa"/>
+            <w:tcBorders>
+              <w:top w:val="single" w:sz="4" w:space="0" w:color="auto"/>
+              <w:left w:val="single" w:sz="4" w:space="0" w:color="auto"/>
+              <w:bottom w:val="single" w:sz="4" w:space="0" w:color="auto"/>
+              <w:right w:val="single" w:sz="4" w:space="0" w:color="auto"/>
+            </w:tcBorders>
+            <w:hideMark/>
+          </w:tcPr>
+          <w:p>
+            <w:pPr>
+              <w:rPr>
+                <w:rFonts w:asciiTheme="majorHAnsi" w:hAnsiTheme="majorHAnsi" w:cstheme="majorHAnsi"/>
+              </w:rPr>
+            </w:pPr>
+            <w:proofErr w:type="spellStart"/>
+            <w:r>
+              <w:rPr>
+                <w:rFonts w:asciiTheme="majorHAnsi" w:hAnsiTheme="majorHAnsi" w:cstheme="majorHAnsi"/>
+              </w:rPr>
+              <w:t>Encuestas</w:t>
+            </w:r>
+            <w:proofErr w:type="spellEnd"/>
+            <w:r>
+              <w:rPr>
+                <w:rFonts w:asciiTheme="majorHAnsi" w:hAnsiTheme="majorHAnsi" w:cstheme="majorHAnsi"/>
+              </w:rPr>
+              <w:t xml:space="preserve"> </w:t>
+            </w:r>
+            <w:proofErr w:type="spellStart"/>
+            <w:r>
+              <w:rPr>
+                <w:rFonts w:asciiTheme="majorHAnsi" w:hAnsiTheme="majorHAnsi" w:cstheme="majorHAnsi"/>
+              </w:rPr>
+              <w:t>satisfacción</w:t>
+            </w:r>
+            <w:proofErr w:type="spellEnd"/>
+            <w:r>
+              <w:rPr>
+                <w:rFonts w:asciiTheme="majorHAnsi" w:hAnsiTheme="majorHAnsi" w:cstheme="majorHAnsi"/>
+              </w:rPr>
+              <w:t xml:space="preserve"> y </w:t>
+            </w:r>
+            <w:proofErr w:type="spellStart"/>
+            <w:r>
+              <w:rPr>
+                <w:rFonts w:asciiTheme="majorHAnsi" w:hAnsiTheme="majorHAnsi" w:cstheme="majorHAnsi"/>
+              </w:rPr>
+              <w:t>casos</w:t>
+            </w:r>
+            <w:proofErr w:type="spellEnd"/>
+            <w:r>
+              <w:rPr>
+                <w:rFonts w:asciiTheme="majorHAnsi" w:hAnsiTheme="majorHAnsi" w:cstheme="majorHAnsi"/>
+              </w:rPr>
+              <w:t xml:space="preserve"> de </w:t>
+            </w:r>
+            <w:proofErr w:type="spellStart"/>
+            <w:r>
+              <w:rPr>
+                <w:rFonts w:asciiTheme="majorHAnsi" w:hAnsiTheme="majorHAnsi" w:cstheme="majorHAnsi"/>
+              </w:rPr>
+              <w:t>estudio</w:t>
+            </w:r>
+            <w:proofErr w:type="spellEnd"/>
+          </w:p>
+        </w:tc>
+        <w:tc>
+          <w:tcPr>
+            <w:tcW w:w="2526" w:type="dxa"/>
+            <w:tcBorders>
+              <w:top w:val="single" w:sz="4" w:space="0" w:color="auto"/>
+              <w:left w:val="single" w:sz="4" w:space="0" w:color="auto"/>
+              <w:bottom w:val="single" w:sz="4" w:space="0" w:color="auto"/>
+              <w:right w:val="single" w:sz="4" w:space="0" w:color="auto"/>
+            </w:tcBorders>
+            <w:hideMark/>
+          </w:tcPr>
+          <w:p>
+            <w:pPr>
+              <w:rPr>
+                <w:rFonts w:asciiTheme="majorHAnsi" w:hAnsiTheme="majorHAnsi" w:cstheme="majorHAnsi"/>
+              </w:rPr>
+            </w:pPr>
+            <w:r>
+              <w:rPr>
+                <w:rFonts w:asciiTheme="majorHAnsi" w:hAnsiTheme="majorHAnsi" w:cstheme="majorHAnsi"/>
+              </w:rPr>
+              <w:t xml:space="preserve">‘Trials’ y </w:t>
+            </w:r>
+            <w:proofErr w:type="spellStart"/>
+            <w:r>
+              <w:rPr>
+                <w:rFonts w:asciiTheme="majorHAnsi" w:hAnsiTheme="majorHAnsi" w:cstheme="majorHAnsi"/>
+              </w:rPr>
+              <w:t>esfuerzo</w:t>
+            </w:r>
+            <w:proofErr w:type="spellEnd"/>
+            <w:r>
+              <w:rPr>
+                <w:rFonts w:asciiTheme="majorHAnsi" w:hAnsiTheme="majorHAnsi" w:cstheme="majorHAnsi"/>
+              </w:rPr>
+              <w:t xml:space="preserve"> </w:t>
+            </w:r>
+            <w:proofErr w:type="spellStart"/>
+            <w:r>
+              <w:rPr>
+                <w:rFonts w:asciiTheme="majorHAnsi" w:hAnsiTheme="majorHAnsi" w:cstheme="majorHAnsi"/>
+              </w:rPr>
+              <w:t>empírico</w:t>
+            </w:r>
+            <w:proofErr w:type="spellEnd"/>
+          </w:p>
+        </w:tc>
+      </w:tr>
+      <w:tr>
+        <w:trPr>
+          <w:trHeight w:val="687"/>
+        </w:trPr>
+        <w:tc>
+          <w:tcPr>
+            <w:tcW w:w="2525" w:type="dxa"/>
+            <w:tcBorders>
+              <w:top w:val="single" w:sz="4" w:space="0" w:color="auto"/>
+              <w:left w:val="single" w:sz="4" w:space="0" w:color="auto"/>
+              <w:bottom w:val="single" w:sz="4" w:space="0" w:color="auto"/>
+              <w:right w:val="single" w:sz="4" w:space="0" w:color="auto"/>
+            </w:tcBorders>
+            <w:shd w:val="clear" w:color="auto" w:fill="E6E6E6"/>
+            <w:hideMark/>
+          </w:tcPr>
+          <w:p>
+            <w:pPr>
+              <w:rPr>
+                <w:rFonts w:asciiTheme="majorHAnsi" w:hAnsiTheme="majorHAnsi" w:cstheme="majorHAnsi"/>
+              </w:rPr>
+            </w:pPr>
+            <w:proofErr w:type="spellStart"/>
+            <w:r>
+              <w:rPr>
+                <w:rFonts w:asciiTheme="majorHAnsi" w:hAnsiTheme="majorHAnsi" w:cstheme="majorHAnsi"/>
+              </w:rPr>
+              <w:t>Objetivo</w:t>
+            </w:r>
+            <w:proofErr w:type="spellEnd"/>
+          </w:p>
+        </w:tc>
+        <w:tc>
+          <w:tcPr>
+            <w:tcW w:w="2525" w:type="dxa"/>
+            <w:tcBorders>
+              <w:top w:val="single" w:sz="4" w:space="0" w:color="auto"/>
+              <w:left w:val="single" w:sz="4" w:space="0" w:color="auto"/>
+              <w:bottom w:val="single" w:sz="4" w:space="0" w:color="auto"/>
+              <w:right w:val="single" w:sz="4" w:space="0" w:color="auto"/>
+            </w:tcBorders>
+            <w:shd w:val="clear" w:color="auto" w:fill="E6E6E6"/>
+            <w:hideMark/>
+          </w:tcPr>
+          <w:p>
+            <w:pPr>
+              <w:rPr>
+                <w:rFonts w:asciiTheme="majorHAnsi" w:hAnsiTheme="majorHAnsi" w:cstheme="majorHAnsi"/>
+              </w:rPr>
+            </w:pPr>
+            <w:proofErr w:type="spellStart"/>
+            <w:r>
+              <w:rPr>
+                <w:rFonts w:asciiTheme="majorHAnsi" w:hAnsiTheme="majorHAnsi" w:cstheme="majorHAnsi"/>
+              </w:rPr>
+              <w:t>Cumplimiento</w:t>
+            </w:r>
+            <w:proofErr w:type="spellEnd"/>
+            <w:r>
+              <w:rPr>
+                <w:rFonts w:asciiTheme="majorHAnsi" w:hAnsiTheme="majorHAnsi" w:cstheme="majorHAnsi"/>
+              </w:rPr>
+              <w:t xml:space="preserve"> de </w:t>
+            </w:r>
+            <w:proofErr w:type="spellStart"/>
+            <w:r>
+              <w:rPr>
+                <w:rFonts w:asciiTheme="majorHAnsi" w:hAnsiTheme="majorHAnsi" w:cstheme="majorHAnsi"/>
+              </w:rPr>
+              <w:t>requisitos</w:t>
+            </w:r>
+            <w:proofErr w:type="spellEnd"/>
+            <w:r>
+              <w:rPr>
+                <w:rFonts w:asciiTheme="majorHAnsi" w:hAnsiTheme="majorHAnsi" w:cstheme="majorHAnsi"/>
+              </w:rPr>
+              <w:t xml:space="preserve"> de </w:t>
+            </w:r>
+            <w:proofErr w:type="spellStart"/>
+            <w:r>
+              <w:rPr>
+                <w:rFonts w:asciiTheme="majorHAnsi" w:hAnsiTheme="majorHAnsi" w:cstheme="majorHAnsi"/>
+              </w:rPr>
+              <w:t>calidad</w:t>
+            </w:r>
+            <w:proofErr w:type="spellEnd"/>
+            <w:r>
+              <w:rPr>
+                <w:rFonts w:asciiTheme="majorHAnsi" w:hAnsiTheme="majorHAnsi" w:cstheme="majorHAnsi"/>
+              </w:rPr>
+              <w:t xml:space="preserve"> por </w:t>
+            </w:r>
+            <w:proofErr w:type="spellStart"/>
+            <w:r>
+              <w:rPr>
+                <w:rFonts w:asciiTheme="majorHAnsi" w:hAnsiTheme="majorHAnsi" w:cstheme="majorHAnsi"/>
+              </w:rPr>
+              <w:t>procesos</w:t>
+            </w:r>
+            <w:proofErr w:type="spellEnd"/>
+          </w:p>
+        </w:tc>
+        <w:tc>
+          <w:tcPr>
+            <w:tcW w:w="2525" w:type="dxa"/>
+            <w:tcBorders>
+              <w:top w:val="single" w:sz="4" w:space="0" w:color="auto"/>
+              <w:left w:val="single" w:sz="4" w:space="0" w:color="auto"/>
+              <w:bottom w:val="single" w:sz="4" w:space="0" w:color="auto"/>
+              <w:right w:val="single" w:sz="4" w:space="0" w:color="auto"/>
+            </w:tcBorders>
+            <w:shd w:val="clear" w:color="auto" w:fill="E6E6E6"/>
+            <w:hideMark/>
+          </w:tcPr>
+          <w:p>
+            <w:pPr>
+              <w:rPr>
+                <w:rFonts w:asciiTheme="majorHAnsi" w:hAnsiTheme="majorHAnsi" w:cstheme="majorHAnsi"/>
+              </w:rPr>
+            </w:pPr>
+            <w:proofErr w:type="spellStart"/>
+            <w:r>
+              <w:rPr>
+                <w:rFonts w:asciiTheme="majorHAnsi" w:hAnsiTheme="majorHAnsi" w:cstheme="majorHAnsi"/>
+              </w:rPr>
+              <w:t>Mejora</w:t>
+            </w:r>
+            <w:proofErr w:type="spellEnd"/>
+            <w:r>
+              <w:rPr>
+                <w:rFonts w:asciiTheme="majorHAnsi" w:hAnsiTheme="majorHAnsi" w:cstheme="majorHAnsi"/>
+              </w:rPr>
+              <w:t xml:space="preserve"> del </w:t>
+            </w:r>
+            <w:proofErr w:type="spellStart"/>
+            <w:r>
+              <w:rPr>
+                <w:rFonts w:asciiTheme="majorHAnsi" w:hAnsiTheme="majorHAnsi" w:cstheme="majorHAnsi"/>
+              </w:rPr>
+              <w:t>proceso</w:t>
+            </w:r>
+            <w:proofErr w:type="spellEnd"/>
+            <w:r>
+              <w:rPr>
+                <w:rFonts w:asciiTheme="majorHAnsi" w:hAnsiTheme="majorHAnsi" w:cstheme="majorHAnsi"/>
+              </w:rPr>
+              <w:t xml:space="preserve">, </w:t>
+            </w:r>
+            <w:proofErr w:type="spellStart"/>
+            <w:r>
+              <w:rPr>
+                <w:rFonts w:asciiTheme="majorHAnsi" w:hAnsiTheme="majorHAnsi" w:cstheme="majorHAnsi"/>
+              </w:rPr>
+              <w:t>determinación</w:t>
+            </w:r>
+            <w:proofErr w:type="spellEnd"/>
+            <w:r>
+              <w:rPr>
+                <w:rFonts w:asciiTheme="majorHAnsi" w:hAnsiTheme="majorHAnsi" w:cstheme="majorHAnsi"/>
+              </w:rPr>
+              <w:t xml:space="preserve"> </w:t>
+            </w:r>
+            <w:proofErr w:type="spellStart"/>
+            <w:r>
+              <w:rPr>
+                <w:rFonts w:asciiTheme="majorHAnsi" w:hAnsiTheme="majorHAnsi" w:cstheme="majorHAnsi"/>
+              </w:rPr>
+              <w:t>capacidad</w:t>
+            </w:r>
+            <w:proofErr w:type="spellEnd"/>
+            <w:r>
+              <w:rPr>
+                <w:rFonts w:asciiTheme="majorHAnsi" w:hAnsiTheme="majorHAnsi" w:cstheme="majorHAnsi"/>
+              </w:rPr>
+              <w:t xml:space="preserve"> </w:t>
+            </w:r>
+            <w:proofErr w:type="spellStart"/>
+            <w:r>
+              <w:rPr>
+                <w:rFonts w:asciiTheme="majorHAnsi" w:hAnsiTheme="majorHAnsi" w:cstheme="majorHAnsi"/>
+              </w:rPr>
+              <w:t>contratista</w:t>
+            </w:r>
+            <w:proofErr w:type="spellEnd"/>
+          </w:p>
+        </w:tc>
+        <w:tc>
+          <w:tcPr>
+            <w:tcW w:w="2526" w:type="dxa"/>
+            <w:tcBorders>
+              <w:top w:val="single" w:sz="4" w:space="0" w:color="auto"/>
+              <w:left w:val="single" w:sz="4" w:space="0" w:color="auto"/>
+              <w:bottom w:val="single" w:sz="4" w:space="0" w:color="auto"/>
+              <w:right w:val="single" w:sz="4" w:space="0" w:color="auto"/>
+            </w:tcBorders>
+            <w:shd w:val="clear" w:color="auto" w:fill="E6E6E6"/>
+            <w:hideMark/>
+          </w:tcPr>
+          <w:p>
+            <w:pPr>
+              <w:rPr>
+                <w:rFonts w:asciiTheme="majorHAnsi" w:hAnsiTheme="majorHAnsi" w:cstheme="majorHAnsi"/>
+              </w:rPr>
+            </w:pPr>
+            <w:proofErr w:type="spellStart"/>
+            <w:r>
+              <w:rPr>
+                <w:rFonts w:asciiTheme="majorHAnsi" w:hAnsiTheme="majorHAnsi" w:cstheme="majorHAnsi"/>
+              </w:rPr>
+              <w:t>Valoración</w:t>
+            </w:r>
+            <w:proofErr w:type="spellEnd"/>
+            <w:r>
+              <w:rPr>
+                <w:rFonts w:asciiTheme="majorHAnsi" w:hAnsiTheme="majorHAnsi" w:cstheme="majorHAnsi"/>
+              </w:rPr>
+              <w:t xml:space="preserve"> del </w:t>
+            </w:r>
+            <w:proofErr w:type="spellStart"/>
+            <w:r>
+              <w:rPr>
+                <w:rFonts w:asciiTheme="majorHAnsi" w:hAnsiTheme="majorHAnsi" w:cstheme="majorHAnsi"/>
+              </w:rPr>
+              <w:t>proceso</w:t>
+            </w:r>
+            <w:proofErr w:type="spellEnd"/>
+            <w:r>
+              <w:rPr>
+                <w:rFonts w:asciiTheme="majorHAnsi" w:hAnsiTheme="majorHAnsi" w:cstheme="majorHAnsi"/>
+              </w:rPr>
+              <w:t xml:space="preserve"> y </w:t>
+            </w:r>
+            <w:proofErr w:type="spellStart"/>
+            <w:r>
+              <w:rPr>
+                <w:rFonts w:asciiTheme="majorHAnsi" w:hAnsiTheme="majorHAnsi" w:cstheme="majorHAnsi"/>
+              </w:rPr>
+              <w:t>guía</w:t>
+            </w:r>
+            <w:proofErr w:type="spellEnd"/>
+            <w:r>
+              <w:rPr>
+                <w:rFonts w:asciiTheme="majorHAnsi" w:hAnsiTheme="majorHAnsi" w:cstheme="majorHAnsi"/>
+              </w:rPr>
+              <w:t xml:space="preserve"> para la </w:t>
+            </w:r>
+            <w:proofErr w:type="spellStart"/>
+            <w:r>
+              <w:rPr>
+                <w:rFonts w:asciiTheme="majorHAnsi" w:hAnsiTheme="majorHAnsi" w:cstheme="majorHAnsi"/>
+              </w:rPr>
+              <w:t>mejora</w:t>
+            </w:r>
+            <w:proofErr w:type="spellEnd"/>
+            <w:r>
+              <w:rPr>
+                <w:rFonts w:asciiTheme="majorHAnsi" w:hAnsiTheme="majorHAnsi" w:cstheme="majorHAnsi"/>
+              </w:rPr>
+              <w:t>.</w:t>
+            </w:r>
+          </w:p>
+        </w:tc>
+      </w:tr>
+      <w:tr>
+        <w:trPr>
+          <w:trHeight w:val="448"/>
+        </w:trPr>
+        <w:tc>
+          <w:tcPr>
+            <w:tcW w:w="2525" w:type="dxa"/>
+            <w:tcBorders>
+              <w:top w:val="single" w:sz="4" w:space="0" w:color="auto"/>
+              <w:left w:val="single" w:sz="4" w:space="0" w:color="auto"/>
+              <w:bottom w:val="single" w:sz="4" w:space="0" w:color="auto"/>
+              <w:right w:val="single" w:sz="4" w:space="0" w:color="auto"/>
+            </w:tcBorders>
+            <w:hideMark/>
+          </w:tcPr>
+          <w:p>
+            <w:pPr>
+              <w:rPr>
+                <w:rFonts w:asciiTheme="majorHAnsi" w:hAnsiTheme="majorHAnsi" w:cstheme="majorHAnsi"/>
+              </w:rPr>
+            </w:pPr>
+            <w:proofErr w:type="spellStart"/>
+            <w:r>
+              <w:rPr>
+                <w:rFonts w:asciiTheme="majorHAnsi" w:hAnsiTheme="majorHAnsi" w:cstheme="majorHAnsi"/>
+              </w:rPr>
+              <w:t>Representación</w:t>
+            </w:r>
+            <w:proofErr w:type="spellEnd"/>
+          </w:p>
+        </w:tc>
+        <w:tc>
+          <w:tcPr>
+            <w:tcW w:w="2525" w:type="dxa"/>
+            <w:tcBorders>
+              <w:top w:val="single" w:sz="4" w:space="0" w:color="auto"/>
+              <w:left w:val="single" w:sz="4" w:space="0" w:color="auto"/>
+              <w:bottom w:val="single" w:sz="4" w:space="0" w:color="auto"/>
+              <w:right w:val="single" w:sz="4" w:space="0" w:color="auto"/>
+            </w:tcBorders>
+            <w:hideMark/>
+          </w:tcPr>
+          <w:p>
+            <w:pPr>
+              <w:rPr>
+                <w:rFonts w:asciiTheme="majorHAnsi" w:hAnsiTheme="majorHAnsi" w:cstheme="majorHAnsi"/>
+              </w:rPr>
+            </w:pPr>
+            <w:r>
+              <w:rPr>
+                <w:rFonts w:asciiTheme="majorHAnsi" w:hAnsiTheme="majorHAnsi" w:cstheme="majorHAnsi"/>
+              </w:rPr>
+              <w:t>Plana</w:t>
+            </w:r>
+          </w:p>
+        </w:tc>
+        <w:tc>
+          <w:tcPr>
+            <w:tcW w:w="2525" w:type="dxa"/>
+            <w:tcBorders>
+              <w:top w:val="single" w:sz="4" w:space="0" w:color="auto"/>
+              <w:left w:val="single" w:sz="4" w:space="0" w:color="auto"/>
+              <w:bottom w:val="single" w:sz="4" w:space="0" w:color="auto"/>
+              <w:right w:val="single" w:sz="4" w:space="0" w:color="auto"/>
+            </w:tcBorders>
+            <w:hideMark/>
+          </w:tcPr>
+          <w:p>
+            <w:pPr>
+              <w:rPr>
+                <w:rFonts w:asciiTheme="majorHAnsi" w:hAnsiTheme="majorHAnsi" w:cstheme="majorHAnsi"/>
+              </w:rPr>
+            </w:pPr>
+            <w:r>
+              <w:rPr>
+                <w:rFonts w:asciiTheme="majorHAnsi" w:hAnsiTheme="majorHAnsi" w:cstheme="majorHAnsi"/>
+              </w:rPr>
+              <w:t xml:space="preserve">Continua y por </w:t>
+            </w:r>
+            <w:proofErr w:type="spellStart"/>
+            <w:r>
+              <w:rPr>
+                <w:rFonts w:asciiTheme="majorHAnsi" w:hAnsiTheme="majorHAnsi" w:cstheme="majorHAnsi"/>
+              </w:rPr>
+              <w:t>etapas</w:t>
+            </w:r>
+            <w:proofErr w:type="spellEnd"/>
+          </w:p>
+        </w:tc>
+        <w:tc>
+          <w:tcPr>
+            <w:tcW w:w="2526" w:type="dxa"/>
+            <w:tcBorders>
+              <w:top w:val="single" w:sz="4" w:space="0" w:color="auto"/>
+              <w:left w:val="single" w:sz="4" w:space="0" w:color="auto"/>
+              <w:bottom w:val="single" w:sz="4" w:space="0" w:color="auto"/>
+              <w:right w:val="single" w:sz="4" w:space="0" w:color="auto"/>
+            </w:tcBorders>
+            <w:hideMark/>
+          </w:tcPr>
+          <w:p>
+            <w:pPr>
+              <w:rPr>
+                <w:rFonts w:asciiTheme="majorHAnsi" w:hAnsiTheme="majorHAnsi" w:cstheme="majorHAnsi"/>
+              </w:rPr>
+            </w:pPr>
+            <w:r>
+              <w:rPr>
+                <w:rFonts w:asciiTheme="majorHAnsi" w:hAnsiTheme="majorHAnsi" w:cstheme="majorHAnsi"/>
+              </w:rPr>
+              <w:t xml:space="preserve">Continua (por </w:t>
+            </w:r>
+            <w:proofErr w:type="spellStart"/>
+            <w:r>
+              <w:rPr>
+                <w:rFonts w:asciiTheme="majorHAnsi" w:hAnsiTheme="majorHAnsi" w:cstheme="majorHAnsi"/>
+              </w:rPr>
+              <w:t>etapas</w:t>
+            </w:r>
+            <w:proofErr w:type="spellEnd"/>
+            <w:r>
+              <w:rPr>
+                <w:rFonts w:asciiTheme="majorHAnsi" w:hAnsiTheme="majorHAnsi" w:cstheme="majorHAnsi"/>
+              </w:rPr>
+              <w:t xml:space="preserve"> a </w:t>
+            </w:r>
+            <w:proofErr w:type="spellStart"/>
+            <w:r>
+              <w:rPr>
+                <w:rFonts w:asciiTheme="majorHAnsi" w:hAnsiTheme="majorHAnsi" w:cstheme="majorHAnsi"/>
+              </w:rPr>
+              <w:t>nivel</w:t>
+            </w:r>
+            <w:proofErr w:type="spellEnd"/>
+            <w:r>
+              <w:rPr>
+                <w:rFonts w:asciiTheme="majorHAnsi" w:hAnsiTheme="majorHAnsi" w:cstheme="majorHAnsi"/>
+              </w:rPr>
+              <w:t xml:space="preserve"> de </w:t>
+            </w:r>
+            <w:proofErr w:type="spellStart"/>
+            <w:r>
+              <w:rPr>
+                <w:rFonts w:asciiTheme="majorHAnsi" w:hAnsiTheme="majorHAnsi" w:cstheme="majorHAnsi"/>
+              </w:rPr>
+              <w:t>proceso</w:t>
+            </w:r>
+            <w:proofErr w:type="spellEnd"/>
+            <w:r>
+              <w:rPr>
+                <w:rFonts w:asciiTheme="majorHAnsi" w:hAnsiTheme="majorHAnsi" w:cstheme="majorHAnsi"/>
+              </w:rPr>
+              <w:t>)</w:t>
+            </w:r>
+          </w:p>
+        </w:tc>
+      </w:tr>
+      <w:tr>
+        <w:trPr>
+          <w:trHeight w:val="463"/>
+        </w:trPr>
+        <w:tc>
+          <w:tcPr>
+            <w:tcW w:w="2525" w:type="dxa"/>
+            <w:tcBorders>
+              <w:top w:val="single" w:sz="4" w:space="0" w:color="auto"/>
+              <w:left w:val="single" w:sz="4" w:space="0" w:color="auto"/>
+              <w:bottom w:val="single" w:sz="4" w:space="0" w:color="auto"/>
+              <w:right w:val="single" w:sz="4" w:space="0" w:color="auto"/>
+            </w:tcBorders>
+            <w:shd w:val="clear" w:color="auto" w:fill="E6E6E6"/>
+            <w:hideMark/>
+          </w:tcPr>
+          <w:p>
+            <w:pPr>
+              <w:rPr>
+                <w:rFonts w:asciiTheme="majorHAnsi" w:hAnsiTheme="majorHAnsi" w:cstheme="majorHAnsi"/>
+              </w:rPr>
+            </w:pPr>
+            <w:proofErr w:type="spellStart"/>
+            <w:r>
+              <w:rPr>
+                <w:rFonts w:asciiTheme="majorHAnsi" w:hAnsiTheme="majorHAnsi" w:cstheme="majorHAnsi"/>
+              </w:rPr>
+              <w:t>Técnicas</w:t>
+            </w:r>
+            <w:proofErr w:type="spellEnd"/>
+            <w:r>
+              <w:rPr>
+                <w:rFonts w:asciiTheme="majorHAnsi" w:hAnsiTheme="majorHAnsi" w:cstheme="majorHAnsi"/>
+              </w:rPr>
+              <w:t xml:space="preserve"> </w:t>
+            </w:r>
+            <w:proofErr w:type="spellStart"/>
+            <w:r>
+              <w:rPr>
+                <w:rFonts w:asciiTheme="majorHAnsi" w:hAnsiTheme="majorHAnsi" w:cstheme="majorHAnsi"/>
+              </w:rPr>
+              <w:t>análisis</w:t>
+            </w:r>
+            <w:proofErr w:type="spellEnd"/>
+          </w:p>
+        </w:tc>
+        <w:tc>
+          <w:tcPr>
+            <w:tcW w:w="2525" w:type="dxa"/>
+            <w:tcBorders>
+              <w:top w:val="single" w:sz="4" w:space="0" w:color="auto"/>
+              <w:left w:val="single" w:sz="4" w:space="0" w:color="auto"/>
+              <w:bottom w:val="single" w:sz="4" w:space="0" w:color="auto"/>
+              <w:right w:val="single" w:sz="4" w:space="0" w:color="auto"/>
+            </w:tcBorders>
+            <w:shd w:val="clear" w:color="auto" w:fill="E6E6E6"/>
+            <w:hideMark/>
+          </w:tcPr>
+          <w:p>
+            <w:pPr>
+              <w:rPr>
+                <w:rFonts w:asciiTheme="majorHAnsi" w:hAnsiTheme="majorHAnsi" w:cstheme="majorHAnsi"/>
+              </w:rPr>
+            </w:pPr>
+            <w:proofErr w:type="spellStart"/>
+            <w:r>
+              <w:rPr>
+                <w:rFonts w:asciiTheme="majorHAnsi" w:hAnsiTheme="majorHAnsi" w:cstheme="majorHAnsi"/>
+              </w:rPr>
+              <w:t>Guías</w:t>
+            </w:r>
+            <w:proofErr w:type="spellEnd"/>
+            <w:r>
+              <w:rPr>
+                <w:rFonts w:asciiTheme="majorHAnsi" w:hAnsiTheme="majorHAnsi" w:cstheme="majorHAnsi"/>
+              </w:rPr>
+              <w:t xml:space="preserve"> y </w:t>
+            </w:r>
+            <w:proofErr w:type="spellStart"/>
+            <w:r>
+              <w:rPr>
+                <w:rFonts w:asciiTheme="majorHAnsi" w:hAnsiTheme="majorHAnsi" w:cstheme="majorHAnsi"/>
+              </w:rPr>
+              <w:t>listas</w:t>
+            </w:r>
+            <w:proofErr w:type="spellEnd"/>
+            <w:r>
+              <w:rPr>
+                <w:rFonts w:asciiTheme="majorHAnsi" w:hAnsiTheme="majorHAnsi" w:cstheme="majorHAnsi"/>
+              </w:rPr>
+              <w:t xml:space="preserve"> de </w:t>
+            </w:r>
+            <w:proofErr w:type="spellStart"/>
+            <w:r>
+              <w:rPr>
+                <w:rFonts w:asciiTheme="majorHAnsi" w:hAnsiTheme="majorHAnsi" w:cstheme="majorHAnsi"/>
+              </w:rPr>
+              <w:t>comprobación</w:t>
+            </w:r>
+            <w:proofErr w:type="spellEnd"/>
+          </w:p>
+        </w:tc>
+        <w:tc>
+          <w:tcPr>
+            <w:tcW w:w="2525" w:type="dxa"/>
+            <w:tcBorders>
+              <w:top w:val="single" w:sz="4" w:space="0" w:color="auto"/>
+              <w:left w:val="single" w:sz="4" w:space="0" w:color="auto"/>
+              <w:bottom w:val="single" w:sz="4" w:space="0" w:color="auto"/>
+              <w:right w:val="single" w:sz="4" w:space="0" w:color="auto"/>
+            </w:tcBorders>
+            <w:shd w:val="clear" w:color="auto" w:fill="E6E6E6"/>
+            <w:hideMark/>
+          </w:tcPr>
+          <w:p>
+            <w:pPr>
+              <w:rPr>
+                <w:rFonts w:asciiTheme="majorHAnsi" w:hAnsiTheme="majorHAnsi" w:cstheme="majorHAnsi"/>
+              </w:rPr>
+            </w:pPr>
+            <w:proofErr w:type="spellStart"/>
+            <w:r>
+              <w:rPr>
+                <w:rFonts w:asciiTheme="majorHAnsi" w:hAnsiTheme="majorHAnsi" w:cstheme="majorHAnsi"/>
+              </w:rPr>
+              <w:t>Cuestionarios</w:t>
+            </w:r>
+            <w:proofErr w:type="spellEnd"/>
+            <w:r>
+              <w:rPr>
+                <w:rFonts w:asciiTheme="majorHAnsi" w:hAnsiTheme="majorHAnsi" w:cstheme="majorHAnsi"/>
+              </w:rPr>
+              <w:t xml:space="preserve"> de </w:t>
+            </w:r>
+            <w:proofErr w:type="spellStart"/>
+            <w:r>
+              <w:rPr>
+                <w:rFonts w:asciiTheme="majorHAnsi" w:hAnsiTheme="majorHAnsi" w:cstheme="majorHAnsi"/>
+              </w:rPr>
+              <w:t>evaluación</w:t>
+            </w:r>
+            <w:proofErr w:type="spellEnd"/>
+          </w:p>
+        </w:tc>
+        <w:tc>
+          <w:tcPr>
+            <w:tcW w:w="2526" w:type="dxa"/>
+            <w:tcBorders>
+              <w:top w:val="single" w:sz="4" w:space="0" w:color="auto"/>
+              <w:left w:val="single" w:sz="4" w:space="0" w:color="auto"/>
+              <w:bottom w:val="single" w:sz="4" w:space="0" w:color="auto"/>
+              <w:right w:val="single" w:sz="4" w:space="0" w:color="auto"/>
+            </w:tcBorders>
+            <w:shd w:val="clear" w:color="auto" w:fill="E6E6E6"/>
+            <w:hideMark/>
+          </w:tcPr>
+          <w:p>
+            <w:pPr>
+              <w:rPr>
+                <w:rFonts w:asciiTheme="majorHAnsi" w:hAnsiTheme="majorHAnsi" w:cstheme="majorHAnsi"/>
+              </w:rPr>
+            </w:pPr>
+            <w:proofErr w:type="spellStart"/>
+            <w:r>
+              <w:rPr>
+                <w:rFonts w:asciiTheme="majorHAnsi" w:hAnsiTheme="majorHAnsi" w:cstheme="majorHAnsi"/>
+              </w:rPr>
+              <w:t>Varios</w:t>
+            </w:r>
+            <w:proofErr w:type="spellEnd"/>
+          </w:p>
+        </w:tc>
+      </w:tr>
+      <w:tr>
+        <w:trPr>
+          <w:trHeight w:val="448"/>
+        </w:trPr>
+        <w:tc>
+          <w:tcPr>
+            <w:tcW w:w="2525" w:type="dxa"/>
+            <w:tcBorders>
+              <w:top w:val="single" w:sz="4" w:space="0" w:color="auto"/>
+              <w:left w:val="single" w:sz="4" w:space="0" w:color="auto"/>
+              <w:bottom w:val="single" w:sz="4" w:space="0" w:color="auto"/>
+              <w:right w:val="single" w:sz="4" w:space="0" w:color="auto"/>
+            </w:tcBorders>
+            <w:hideMark/>
+          </w:tcPr>
+          <w:p>
+            <w:pPr>
+              <w:rPr>
+                <w:rFonts w:asciiTheme="majorHAnsi" w:hAnsiTheme="majorHAnsi" w:cstheme="majorHAnsi"/>
+              </w:rPr>
+            </w:pPr>
+            <w:proofErr w:type="spellStart"/>
+            <w:r>
+              <w:rPr>
+                <w:rFonts w:asciiTheme="majorHAnsi" w:hAnsiTheme="majorHAnsi" w:cstheme="majorHAnsi"/>
+              </w:rPr>
+              <w:lastRenderedPageBreak/>
+              <w:t>Método</w:t>
+            </w:r>
+            <w:proofErr w:type="spellEnd"/>
+            <w:r>
+              <w:rPr>
+                <w:rFonts w:asciiTheme="majorHAnsi" w:hAnsiTheme="majorHAnsi" w:cstheme="majorHAnsi"/>
+              </w:rPr>
+              <w:t xml:space="preserve"> para </w:t>
+            </w:r>
+            <w:proofErr w:type="spellStart"/>
+            <w:r>
+              <w:rPr>
+                <w:rFonts w:asciiTheme="majorHAnsi" w:hAnsiTheme="majorHAnsi" w:cstheme="majorHAnsi"/>
+              </w:rPr>
+              <w:t>mejora</w:t>
+            </w:r>
+            <w:proofErr w:type="spellEnd"/>
+            <w:r>
+              <w:rPr>
+                <w:rFonts w:asciiTheme="majorHAnsi" w:hAnsiTheme="majorHAnsi" w:cstheme="majorHAnsi"/>
+              </w:rPr>
+              <w:t xml:space="preserve"> de </w:t>
+            </w:r>
+            <w:proofErr w:type="spellStart"/>
+            <w:r>
+              <w:rPr>
+                <w:rFonts w:asciiTheme="majorHAnsi" w:hAnsiTheme="majorHAnsi" w:cstheme="majorHAnsi"/>
+              </w:rPr>
+              <w:t>procesos</w:t>
+            </w:r>
+            <w:proofErr w:type="spellEnd"/>
+          </w:p>
+        </w:tc>
+        <w:tc>
+          <w:tcPr>
+            <w:tcW w:w="2525" w:type="dxa"/>
+            <w:tcBorders>
+              <w:top w:val="single" w:sz="4" w:space="0" w:color="auto"/>
+              <w:left w:val="single" w:sz="4" w:space="0" w:color="auto"/>
+              <w:bottom w:val="single" w:sz="4" w:space="0" w:color="auto"/>
+              <w:right w:val="single" w:sz="4" w:space="0" w:color="auto"/>
+            </w:tcBorders>
+            <w:hideMark/>
+          </w:tcPr>
+          <w:p>
+            <w:pPr>
+              <w:rPr>
+                <w:rFonts w:asciiTheme="majorHAnsi" w:hAnsiTheme="majorHAnsi" w:cstheme="majorHAnsi"/>
+              </w:rPr>
+            </w:pPr>
+            <w:proofErr w:type="spellStart"/>
+            <w:r>
+              <w:rPr>
+                <w:rFonts w:asciiTheme="majorHAnsi" w:hAnsiTheme="majorHAnsi" w:cstheme="majorHAnsi"/>
+              </w:rPr>
+              <w:t>Ninguno</w:t>
+            </w:r>
+            <w:proofErr w:type="spellEnd"/>
+            <w:r>
+              <w:rPr>
+                <w:rFonts w:asciiTheme="majorHAnsi" w:hAnsiTheme="majorHAnsi" w:cstheme="majorHAnsi"/>
+              </w:rPr>
+              <w:t xml:space="preserve">, </w:t>
+            </w:r>
+            <w:proofErr w:type="spellStart"/>
+            <w:r>
+              <w:rPr>
+                <w:rFonts w:asciiTheme="majorHAnsi" w:hAnsiTheme="majorHAnsi" w:cstheme="majorHAnsi"/>
+              </w:rPr>
+              <w:t>guía</w:t>
+            </w:r>
+            <w:proofErr w:type="spellEnd"/>
+            <w:r>
+              <w:rPr>
+                <w:rFonts w:asciiTheme="majorHAnsi" w:hAnsiTheme="majorHAnsi" w:cstheme="majorHAnsi"/>
+              </w:rPr>
+              <w:t xml:space="preserve"> ISO 9004</w:t>
+            </w:r>
+          </w:p>
+        </w:tc>
+        <w:tc>
+          <w:tcPr>
+            <w:tcW w:w="2525" w:type="dxa"/>
+            <w:tcBorders>
+              <w:top w:val="single" w:sz="4" w:space="0" w:color="auto"/>
+              <w:left w:val="single" w:sz="4" w:space="0" w:color="auto"/>
+              <w:bottom w:val="single" w:sz="4" w:space="0" w:color="auto"/>
+              <w:right w:val="single" w:sz="4" w:space="0" w:color="auto"/>
+            </w:tcBorders>
+            <w:hideMark/>
+          </w:tcPr>
+          <w:p>
+            <w:pPr>
+              <w:rPr>
+                <w:rFonts w:asciiTheme="majorHAnsi" w:hAnsiTheme="majorHAnsi" w:cstheme="majorHAnsi"/>
+              </w:rPr>
+            </w:pPr>
+            <w:r>
+              <w:rPr>
+                <w:rFonts w:asciiTheme="majorHAnsi" w:hAnsiTheme="majorHAnsi" w:cstheme="majorHAnsi"/>
+              </w:rPr>
+              <w:t xml:space="preserve">IDEAL, </w:t>
+            </w:r>
+            <w:proofErr w:type="spellStart"/>
+            <w:r>
+              <w:rPr>
+                <w:rFonts w:asciiTheme="majorHAnsi" w:hAnsiTheme="majorHAnsi" w:cstheme="majorHAnsi"/>
+              </w:rPr>
+              <w:t>mapa</w:t>
+            </w:r>
+            <w:proofErr w:type="spellEnd"/>
+            <w:r>
+              <w:rPr>
+                <w:rFonts w:asciiTheme="majorHAnsi" w:hAnsiTheme="majorHAnsi" w:cstheme="majorHAnsi"/>
+              </w:rPr>
+              <w:t xml:space="preserve"> </w:t>
+            </w:r>
+            <w:proofErr w:type="spellStart"/>
+            <w:r>
+              <w:rPr>
+                <w:rFonts w:asciiTheme="majorHAnsi" w:hAnsiTheme="majorHAnsi" w:cstheme="majorHAnsi"/>
+              </w:rPr>
+              <w:t>guiado</w:t>
+            </w:r>
+            <w:proofErr w:type="spellEnd"/>
+          </w:p>
+        </w:tc>
+        <w:tc>
+          <w:tcPr>
+            <w:tcW w:w="2526" w:type="dxa"/>
+            <w:tcBorders>
+              <w:top w:val="single" w:sz="4" w:space="0" w:color="auto"/>
+              <w:left w:val="single" w:sz="4" w:space="0" w:color="auto"/>
+              <w:bottom w:val="single" w:sz="4" w:space="0" w:color="auto"/>
+              <w:right w:val="single" w:sz="4" w:space="0" w:color="auto"/>
+            </w:tcBorders>
+            <w:hideMark/>
+          </w:tcPr>
+          <w:p>
+            <w:pPr>
+              <w:rPr>
+                <w:rFonts w:asciiTheme="majorHAnsi" w:hAnsiTheme="majorHAnsi" w:cstheme="majorHAnsi"/>
+              </w:rPr>
+            </w:pPr>
+            <w:r>
+              <w:rPr>
+                <w:rFonts w:asciiTheme="majorHAnsi" w:hAnsiTheme="majorHAnsi" w:cstheme="majorHAnsi"/>
+              </w:rPr>
+              <w:t xml:space="preserve">SPICE 4ª </w:t>
+            </w:r>
+            <w:proofErr w:type="spellStart"/>
+            <w:r>
+              <w:rPr>
+                <w:rFonts w:asciiTheme="majorHAnsi" w:hAnsiTheme="majorHAnsi" w:cstheme="majorHAnsi"/>
+              </w:rPr>
+              <w:t>Parte</w:t>
+            </w:r>
+            <w:proofErr w:type="spellEnd"/>
+          </w:p>
+        </w:tc>
+      </w:tr>
+    </w:tbl>
+    <w:p>
+      <w:pPr>
+        <w:ind w:left="1065"/>
+        <w:rPr>
+          <w:lang w:val="es-ES"/>
+        </w:rPr>
+      </w:pPr>
+    </w:p>
+    <w:p>
+      <w:pPr>
+        <w:pStyle w:val="Prrafodelista"/>
+        <w:ind w:left="1065"/>
+        <w:jc w:val="both"/>
+        <w:rPr>
+          <w:sz w:val="24"/>
+          <w:lang w:val="es-ES"/>
+        </w:rPr>
+      </w:pPr>
+    </w:p>
+    <w:p>
+      <w:pPr>
+        <w:pStyle w:val="Prrafodelista"/>
+        <w:ind w:left="1065"/>
+        <w:jc w:val="both"/>
+        <w:rPr>
+          <w:sz w:val="24"/>
+          <w:lang w:val="es-ES"/>
+        </w:rPr>
+      </w:pPr>
+    </w:p>
+    <w:p>
+      <w:pPr>
+        <w:pStyle w:val="Prrafodelista"/>
+        <w:ind w:left="1065"/>
+        <w:jc w:val="both"/>
+        <w:rPr>
+          <w:sz w:val="24"/>
+          <w:lang w:val="es-ES"/>
+        </w:rPr>
+      </w:pPr>
+    </w:p>
+    <w:p>
+      <w:pPr>
+        <w:pStyle w:val="Prrafodelista"/>
+        <w:ind w:left="1065"/>
+        <w:jc w:val="both"/>
+        <w:rPr>
+          <w:sz w:val="24"/>
+          <w:lang w:val="es-ES"/>
+        </w:rPr>
+      </w:pPr>
+    </w:p>
+    <w:p>
+      <w:pPr>
+        <w:pStyle w:val="Prrafodelista"/>
+        <w:numPr>
+          <w:ilvl w:val="0"/>
+          <w:numId w:val="5"/>
+        </w:numPr>
+        <w:jc w:val="both"/>
+        <w:rPr>
+          <w:b/>
+          <w:sz w:val="28"/>
+          <w:lang w:val="es-ES"/>
+        </w:rPr>
+      </w:pPr>
+      <w:proofErr w:type="spellStart"/>
+      <w:r>
+        <w:rPr>
+          <w:b/>
+          <w:sz w:val="28"/>
+          <w:lang w:val="es-ES"/>
+        </w:rPr>
+        <w:t>Frameworks</w:t>
+      </w:r>
+      <w:proofErr w:type="spellEnd"/>
+      <w:r>
+        <w:rPr>
+          <w:b/>
+          <w:sz w:val="28"/>
+          <w:lang w:val="es-ES"/>
+        </w:rPr>
+        <w:t xml:space="preserve"> </w:t>
+      </w:r>
+    </w:p>
+    <w:p>
+      <w:pPr>
+        <w:ind w:left="1065"/>
+        <w:rPr>
+          <w:lang w:val="es-ES"/>
+        </w:rPr>
+      </w:pPr>
+      <w:r>
+        <w:rPr>
+          <w:lang w:val="es-ES"/>
+        </w:rPr>
+        <w:t xml:space="preserve">Al ser PHP uno de los lenguajes más demandados hoy en día y cada día </w:t>
+      </w:r>
+      <w:r>
+        <w:rPr>
+          <w:lang w:val="es-ES"/>
+        </w:rPr>
+        <w:t>está</w:t>
+      </w:r>
+      <w:r>
+        <w:rPr>
+          <w:lang w:val="es-ES"/>
+        </w:rPr>
+        <w:t xml:space="preserve"> tomando más sector dentro de los lenguajes, para facilitar y acelerar el código al implementar se utilizará los famosos </w:t>
+      </w:r>
+      <w:proofErr w:type="spellStart"/>
+      <w:r>
+        <w:rPr>
+          <w:lang w:val="es-ES"/>
+        </w:rPr>
+        <w:t>frameworks</w:t>
+      </w:r>
+      <w:proofErr w:type="spellEnd"/>
+      <w:r>
+        <w:rPr>
+          <w:lang w:val="es-ES"/>
+        </w:rPr>
+        <w:t xml:space="preserve">. </w:t>
+      </w:r>
+    </w:p>
+    <w:p>
+      <w:pPr>
+        <w:ind w:left="1065"/>
+        <w:rPr>
+          <w:lang w:val="es-ES"/>
+        </w:rPr>
+      </w:pPr>
+      <w:r>
+        <w:rPr>
+          <w:lang w:val="es-ES"/>
+        </w:rPr>
+        <w:t xml:space="preserve">Unos de los </w:t>
+      </w:r>
+      <w:r>
+        <w:rPr>
+          <w:lang w:val="es-ES"/>
+        </w:rPr>
+        <w:t>más</w:t>
+      </w:r>
+      <w:r>
+        <w:rPr>
+          <w:lang w:val="es-ES"/>
+        </w:rPr>
+        <w:t xml:space="preserve"> usados y de menos tamaño y se utilizará es SLIM que es de código abierto y no tiene ningún precio. Además, de contar con buenas características que es URL </w:t>
+      </w:r>
+      <w:proofErr w:type="spellStart"/>
+      <w:r>
+        <w:rPr>
+          <w:lang w:val="es-ES"/>
+        </w:rPr>
+        <w:t>routing</w:t>
+      </w:r>
+      <w:proofErr w:type="spellEnd"/>
+      <w:r>
+        <w:rPr>
+          <w:lang w:val="es-ES"/>
+        </w:rPr>
+        <w:t xml:space="preserve">, que es prácticamente una de las mejores arquitecturas middleware. </w:t>
+      </w:r>
+    </w:p>
+    <w:p>
+      <w:pPr>
+        <w:pStyle w:val="Prrafodelista"/>
+        <w:numPr>
+          <w:ilvl w:val="0"/>
+          <w:numId w:val="5"/>
+        </w:numPr>
+        <w:jc w:val="both"/>
+        <w:rPr>
+          <w:b/>
+          <w:sz w:val="28"/>
+          <w:lang w:val="es-ES"/>
+        </w:rPr>
+      </w:pPr>
+      <w:r>
+        <w:rPr>
+          <w:b/>
+          <w:sz w:val="28"/>
+          <w:lang w:val="es-ES"/>
+        </w:rPr>
+        <w:t xml:space="preserve">Windows </w:t>
+      </w:r>
+    </w:p>
+    <w:p>
+      <w:pPr>
+        <w:ind w:left="1065"/>
+        <w:rPr>
+          <w:lang w:val="es-ES"/>
+        </w:rPr>
+      </w:pPr>
+      <w:r>
+        <w:rPr>
+          <w:lang w:val="es-ES"/>
+        </w:rPr>
+        <w:t xml:space="preserve">Windows es uno de los sistemas </w:t>
+      </w:r>
+      <w:r>
+        <w:rPr>
+          <w:lang w:val="es-ES"/>
+        </w:rPr>
+        <w:t>más</w:t>
+      </w:r>
+      <w:r>
+        <w:rPr>
+          <w:lang w:val="es-ES"/>
+        </w:rPr>
+        <w:t xml:space="preserve"> usados a nivel mundial y no por cualquier cosa, al ser un sistema gratis o barato permite que este en muchas empresas. Es por eso por lo que ocuparemos Windows como sistema operativo para la creación del sistema. </w:t>
+      </w:r>
+    </w:p>
+    <w:p>
+      <w:pPr>
+        <w:pStyle w:val="Prrafodelista"/>
+        <w:numPr>
+          <w:ilvl w:val="0"/>
+          <w:numId w:val="5"/>
+        </w:numPr>
+        <w:jc w:val="both"/>
+        <w:rPr>
+          <w:b/>
+          <w:sz w:val="24"/>
+          <w:szCs w:val="28"/>
+          <w:lang w:val="es-ES"/>
+        </w:rPr>
+      </w:pPr>
+      <w:r>
+        <w:rPr>
+          <w:b/>
+          <w:sz w:val="24"/>
+          <w:szCs w:val="28"/>
+          <w:lang w:val="es-ES"/>
+        </w:rPr>
+        <w:t>ADOBE XD</w:t>
+      </w:r>
+    </w:p>
+    <w:p>
+      <w:pPr>
+        <w:pStyle w:val="Prrafodelista"/>
+        <w:ind w:left="1065"/>
+        <w:jc w:val="both"/>
+        <w:rPr>
+          <w:sz w:val="24"/>
+          <w:szCs w:val="28"/>
+          <w:lang w:val="es-ES"/>
+        </w:rPr>
+      </w:pPr>
+    </w:p>
+    <w:p>
+      <w:pPr>
+        <w:pStyle w:val="Prrafodelista"/>
+        <w:ind w:left="1065"/>
+        <w:jc w:val="both"/>
+        <w:rPr>
+          <w:sz w:val="24"/>
+          <w:szCs w:val="28"/>
+          <w:lang w:val="es-ES"/>
+        </w:rPr>
+      </w:pPr>
+      <w:r>
+        <w:rPr>
+          <w:sz w:val="24"/>
+          <w:szCs w:val="28"/>
+          <w:lang w:val="es-ES"/>
+        </w:rPr>
+        <w:t xml:space="preserve">Nos permite hacer paginas de calidad que le puedan demostrar al cliente que nos esforzamos por que la interfaz sea amigable. Esta herramienta es muy completa y ofrece muchas funciones que permiten hacer una buena interfaz gráfica. </w:t>
+      </w:r>
+    </w:p>
+    <w:p>
+      <w:pPr>
+        <w:ind w:left="1065"/>
+        <w:rPr>
+          <w:lang w:val="es-ES"/>
+        </w:rPr>
+      </w:pPr>
+    </w:p>
+    <w:p>
+      <w:pPr>
+        <w:pStyle w:val="Prrafodelista"/>
+        <w:numPr>
+          <w:ilvl w:val="0"/>
+          <w:numId w:val="4"/>
+        </w:numPr>
+        <w:jc w:val="both"/>
+        <w:rPr>
+          <w:b/>
+          <w:sz w:val="32"/>
+          <w:lang w:val="es-ES"/>
+        </w:rPr>
+      </w:pPr>
+      <w:r>
+        <w:rPr>
+          <w:b/>
+          <w:sz w:val="32"/>
+          <w:lang w:val="es-ES"/>
+        </w:rPr>
+        <w:t>Instalación</w:t>
+      </w:r>
+    </w:p>
+    <w:p>
+      <w:pPr>
+        <w:pStyle w:val="Prrafodelista"/>
+        <w:jc w:val="both"/>
+        <w:rPr>
+          <w:sz w:val="24"/>
+          <w:lang w:val="es-ES"/>
+        </w:rPr>
+      </w:pPr>
+      <w:r>
+        <w:rPr>
+          <w:sz w:val="24"/>
+          <w:lang w:val="es-ES"/>
+        </w:rPr>
+        <w:t xml:space="preserve"> </w:t>
+      </w:r>
+    </w:p>
+    <w:p>
+      <w:pPr>
+        <w:pStyle w:val="Prrafodelista"/>
+        <w:jc w:val="both"/>
+        <w:rPr>
+          <w:sz w:val="24"/>
+          <w:lang w:val="es-ES"/>
+        </w:rPr>
+      </w:pPr>
+      <w:r>
+        <w:rPr>
+          <w:sz w:val="24"/>
+          <w:lang w:val="es-ES"/>
+        </w:rPr>
+        <w:t xml:space="preserve">El sistema web será muy bien integrado a la paginas principales más populares que existen que los sistemas operativos </w:t>
+      </w:r>
+      <w:r>
+        <w:rPr>
+          <w:sz w:val="24"/>
+          <w:lang w:val="es-ES"/>
+        </w:rPr>
+        <w:t>más</w:t>
+      </w:r>
+      <w:r>
+        <w:rPr>
+          <w:sz w:val="24"/>
+          <w:lang w:val="es-ES"/>
+        </w:rPr>
+        <w:t xml:space="preserve"> conocidos. </w:t>
+      </w:r>
+    </w:p>
+    <w:p>
+      <w:pPr>
+        <w:pStyle w:val="Prrafodelista"/>
+        <w:numPr>
+          <w:ilvl w:val="0"/>
+          <w:numId w:val="5"/>
+        </w:numPr>
+        <w:jc w:val="both"/>
+        <w:rPr>
+          <w:sz w:val="24"/>
+          <w:lang w:val="es-ES"/>
+        </w:rPr>
+      </w:pPr>
+      <w:r>
+        <w:rPr>
+          <w:sz w:val="24"/>
+          <w:lang w:val="es-ES"/>
+        </w:rPr>
+        <w:t xml:space="preserve">Google Chrome </w:t>
+      </w:r>
+    </w:p>
+    <w:p>
+      <w:pPr>
+        <w:pStyle w:val="Prrafodelista"/>
+        <w:numPr>
+          <w:ilvl w:val="0"/>
+          <w:numId w:val="5"/>
+        </w:numPr>
+        <w:jc w:val="both"/>
+        <w:rPr>
+          <w:sz w:val="24"/>
+          <w:lang w:val="es-ES"/>
+        </w:rPr>
+      </w:pPr>
+      <w:r>
+        <w:rPr>
+          <w:sz w:val="24"/>
+          <w:lang w:val="es-ES"/>
+        </w:rPr>
+        <w:t xml:space="preserve">Safari </w:t>
+      </w:r>
+    </w:p>
+    <w:p>
+      <w:pPr>
+        <w:pStyle w:val="Prrafodelista"/>
+        <w:numPr>
+          <w:ilvl w:val="0"/>
+          <w:numId w:val="5"/>
+        </w:numPr>
+        <w:jc w:val="both"/>
+        <w:rPr>
+          <w:sz w:val="24"/>
+          <w:lang w:val="es-ES"/>
+        </w:rPr>
+      </w:pPr>
+      <w:r>
+        <w:rPr>
+          <w:sz w:val="24"/>
+          <w:lang w:val="es-ES"/>
+        </w:rPr>
+        <w:t xml:space="preserve">Firefox </w:t>
+      </w:r>
+    </w:p>
+    <w:p>
+      <w:pPr>
+        <w:pStyle w:val="Prrafodelista"/>
+        <w:numPr>
+          <w:ilvl w:val="0"/>
+          <w:numId w:val="5"/>
+        </w:numPr>
+        <w:jc w:val="both"/>
+        <w:rPr>
+          <w:sz w:val="24"/>
+          <w:lang w:val="es-ES"/>
+        </w:rPr>
+      </w:pPr>
+      <w:r>
+        <w:rPr>
+          <w:sz w:val="24"/>
+          <w:lang w:val="es-ES"/>
+        </w:rPr>
+        <w:t xml:space="preserve">Edge </w:t>
+      </w:r>
+    </w:p>
+    <w:p>
+      <w:pPr>
+        <w:ind w:left="705"/>
+        <w:rPr>
+          <w:lang w:val="es-ES"/>
+        </w:rPr>
+      </w:pPr>
+      <w:r>
+        <w:rPr>
+          <w:lang w:val="es-ES"/>
+        </w:rPr>
+        <w:lastRenderedPageBreak/>
+        <w:t xml:space="preserve">Se espera que el sistema pueda ser bien implementado en celulares y pueda ser diferente para que concuerde con los celulares. </w:t>
+      </w:r>
+    </w:p>
+    <w:p>
+      <w:pPr>
+        <w:ind w:left="705"/>
+        <w:rPr>
+          <w:lang w:val="es-ES"/>
+        </w:rPr>
+      </w:pPr>
+    </w:p>
+    <w:p>
+      <w:pPr>
+        <w:ind w:left="705"/>
+        <w:rPr>
+          <w:lang w:val="es-ES"/>
+        </w:rPr>
+      </w:pPr>
+    </w:p>
+    <w:p>
+      <w:pPr>
+        <w:pStyle w:val="Prrafodelista"/>
+        <w:numPr>
+          <w:ilvl w:val="0"/>
+          <w:numId w:val="4"/>
+        </w:numPr>
+        <w:jc w:val="both"/>
+        <w:rPr>
+          <w:b/>
+          <w:lang w:val="es-ES"/>
+        </w:rPr>
+      </w:pPr>
+      <w:r>
+        <w:rPr>
+          <w:b/>
+          <w:sz w:val="32"/>
+          <w:lang w:val="es-ES"/>
+        </w:rPr>
+        <w:t xml:space="preserve">Ambiental </w:t>
+      </w:r>
+    </w:p>
+    <w:p>
+      <w:pPr>
+        <w:ind w:left="720"/>
+        <w:rPr>
+          <w:lang w:val="es-ES"/>
+        </w:rPr>
+      </w:pPr>
+      <w:r>
+        <w:rPr>
+          <w:lang w:val="es-ES"/>
+        </w:rPr>
+        <w:t xml:space="preserve">En sistema web se espera que se integrara con la página del </w:t>
+      </w:r>
+      <w:r>
+        <w:rPr>
+          <w:lang w:val="es-ES"/>
+        </w:rPr>
+        <w:t>CENDHIU</w:t>
+      </w:r>
+      <w:r>
+        <w:rPr>
+          <w:lang w:val="es-ES"/>
+        </w:rPr>
+        <w:t xml:space="preserve"> ya que el sistema es para apoyar a la institución y que los estudiantes u otros se acerquen </w:t>
+      </w:r>
+      <w:r>
+        <w:rPr>
+          <w:lang w:val="es-ES"/>
+        </w:rPr>
+        <w:t>más</w:t>
+      </w:r>
+      <w:r>
+        <w:rPr>
+          <w:lang w:val="es-ES"/>
+        </w:rPr>
+        <w:t xml:space="preserve"> y sea más visitado. También se espera que cumplan con </w:t>
+      </w:r>
+      <w:r>
+        <w:rPr>
+          <w:lang w:val="es-ES"/>
+        </w:rPr>
+        <w:t>todas las reglas</w:t>
+      </w:r>
+      <w:r>
+        <w:rPr>
+          <w:lang w:val="es-ES"/>
+        </w:rPr>
+        <w:t xml:space="preserve"> de negocio de la institución para lograr un software de calidad. </w:t>
+      </w:r>
+    </w:p>
+    <w:p>
+      <w:pPr>
         <w:spacing w:after="0" w:line="240" w:lineRule="auto"/>
-        <w:rPr>
-          <w:rFonts w:ascii="Arial" w:hAnsi="Arial" w:cs="Arial"/>
+        <w:jc w:val="left"/>
+      </w:pPr>
+      <w:r>
+        <w:br w:type="page"/>
+      </w:r>
+    </w:p>
+    <w:p>
+      <w:pPr>
+        <w:pStyle w:val="Ttulo1"/>
+        <w:spacing w:line="240" w:lineRule="auto"/>
+      </w:pPr>
+      <w:bookmarkStart w:id="4" w:name="_Toc524385217"/>
+      <w:r>
+        <w:lastRenderedPageBreak/>
+        <w:t>Análisis de factibilidad operativa.</w:t>
+      </w:r>
+      <w:bookmarkEnd w:id="4"/>
+    </w:p>
+    <w:p>
+      <w:pPr>
+        <w:spacing w:after="0" w:line="240" w:lineRule="auto"/>
+      </w:pPr>
+    </w:p>
+    <w:p>
+      <w:pPr>
+        <w:spacing w:after="0" w:line="240" w:lineRule="auto"/>
+      </w:pPr>
+    </w:p>
+    <w:p>
+      <w:pPr>
+        <w:spacing w:line="312" w:lineRule="auto"/>
+        <w:rPr>
+          <w:rFonts w:asciiTheme="minorHAnsi" w:hAnsiTheme="minorHAnsi"/>
+          <w:szCs w:val="24"/>
+        </w:rPr>
+      </w:pPr>
+      <w:r>
+        <w:rPr>
+          <w:szCs w:val="24"/>
+        </w:rPr>
+        <w:t>Se planea que Centro para el Desarrollo Humano e Integral de los Universitarios (</w:t>
+      </w:r>
+      <w:proofErr w:type="spellStart"/>
+      <w:r>
+        <w:rPr>
+          <w:szCs w:val="24"/>
+        </w:rPr>
+        <w:t>CEnDHIU</w:t>
+      </w:r>
+      <w:proofErr w:type="spellEnd"/>
+      <w:r>
+        <w:rPr>
+          <w:szCs w:val="24"/>
+        </w:rPr>
+        <w:t>) obtenga la posibilidad de ofrecer a sus usuarios (los estudiantes universitarios) un nuevo sistema capaz de registrar futuras consultas psicológicas. Se planea que los encargados del área de orientación psicopedagógica de la institución sean capaces de lograr un correcto funcionamiento del sistema y uso de los equipos proporcionados, para lo cual será responsabilidad del área de sistemas de la institución garantizar a los encargados el completo entendimiento y control del software.</w:t>
+      </w:r>
+    </w:p>
+    <w:p>
+      <w:pPr>
+        <w:spacing w:line="312" w:lineRule="auto"/>
+        <w:rPr>
+          <w:szCs w:val="24"/>
+        </w:rPr>
+      </w:pPr>
+    </w:p>
+    <w:p>
+      <w:pPr>
+        <w:spacing w:line="312" w:lineRule="auto"/>
+        <w:rPr>
+          <w:b/>
+          <w:szCs w:val="24"/>
+        </w:rPr>
+      </w:pPr>
+      <w:r>
+        <w:rPr>
+          <w:b/>
+          <w:szCs w:val="24"/>
+        </w:rPr>
+        <w:t>Implantación del nuevo sistema de consultas en línea.</w:t>
+      </w:r>
+    </w:p>
+    <w:p>
+      <w:pPr>
+        <w:spacing w:line="312" w:lineRule="auto"/>
+        <w:rPr>
+          <w:szCs w:val="24"/>
+        </w:rPr>
+      </w:pPr>
+      <w:r>
+        <w:rPr>
+          <w:szCs w:val="24"/>
+        </w:rPr>
+        <w:t xml:space="preserve">Se debe contemplar como parte importante de este proyecto de software la planeación especifica de los procesos que deberán llevarse a cabo para poder implantar dentro de la institución la solución propuesta, concluyendo que el problema que </w:t>
+      </w:r>
+      <w:proofErr w:type="spellStart"/>
+      <w:r>
+        <w:rPr>
+          <w:szCs w:val="24"/>
+        </w:rPr>
+        <w:t>mas</w:t>
+      </w:r>
+      <w:proofErr w:type="spellEnd"/>
+      <w:r>
+        <w:rPr>
+          <w:szCs w:val="24"/>
+        </w:rPr>
+        <w:t xml:space="preserve"> se nos presentará será la falta de tiempo.</w:t>
+      </w:r>
+    </w:p>
+    <w:p>
+      <w:pPr>
+        <w:spacing w:line="312" w:lineRule="auto"/>
+        <w:rPr>
+          <w:szCs w:val="24"/>
+        </w:rPr>
+      </w:pPr>
+      <w:r>
+        <w:rPr>
+          <w:szCs w:val="24"/>
+        </w:rPr>
+        <w:t xml:space="preserve">En el espacio siguiente se presentarán y detallaran las actividades que deben realizarse para conseguir la implantación exitosa de la solución que se ha propuesto para el área de orientación psicopedagógica del </w:t>
+      </w:r>
+      <w:proofErr w:type="spellStart"/>
+      <w:r>
+        <w:rPr>
+          <w:szCs w:val="24"/>
+        </w:rPr>
+        <w:t>CEnDHIU</w:t>
+      </w:r>
+      <w:proofErr w:type="spellEnd"/>
+      <w:r>
+        <w:rPr>
+          <w:szCs w:val="24"/>
+        </w:rPr>
+        <w:t>.</w:t>
+      </w:r>
+    </w:p>
+    <w:p>
+      <w:pPr>
+        <w:pStyle w:val="Prrafodelista"/>
+        <w:numPr>
+          <w:ilvl w:val="0"/>
+          <w:numId w:val="6"/>
+        </w:numPr>
+        <w:spacing w:line="312" w:lineRule="auto"/>
+        <w:jc w:val="both"/>
+        <w:rPr>
           <w:sz w:val="24"/>
-        </w:rPr>
-      </w:pPr>
-      <w:r>
-        <w:rPr>
-          <w:rFonts w:ascii="Arial" w:hAnsi="Arial" w:cs="Arial"/>
+          <w:szCs w:val="24"/>
+        </w:rPr>
+      </w:pPr>
+      <w:r>
+        <w:rPr>
           <w:sz w:val="24"/>
-        </w:rPr>
-        <w:t>Hardware:</w:t>
+          <w:szCs w:val="24"/>
+        </w:rPr>
+        <w:t>Firma del contrato</w:t>
+      </w:r>
+    </w:p>
+    <w:p>
+      <w:pPr>
+        <w:pStyle w:val="Prrafodelista"/>
+        <w:numPr>
+          <w:ilvl w:val="0"/>
+          <w:numId w:val="6"/>
+        </w:numPr>
+        <w:spacing w:line="312" w:lineRule="auto"/>
+        <w:jc w:val="both"/>
+        <w:rPr>
+          <w:sz w:val="24"/>
+          <w:szCs w:val="24"/>
+        </w:rPr>
+      </w:pPr>
+      <w:r>
+        <w:rPr>
+          <w:sz w:val="24"/>
+          <w:szCs w:val="24"/>
+        </w:rPr>
+        <w:t>Capacitación del personal</w:t>
+      </w:r>
+    </w:p>
+    <w:p>
+      <w:pPr>
+        <w:pStyle w:val="Prrafodelista"/>
+        <w:numPr>
+          <w:ilvl w:val="0"/>
+          <w:numId w:val="6"/>
+        </w:numPr>
+        <w:spacing w:line="312" w:lineRule="auto"/>
+        <w:jc w:val="both"/>
+        <w:rPr>
+          <w:sz w:val="24"/>
+          <w:szCs w:val="24"/>
+        </w:rPr>
+      </w:pPr>
+      <w:r>
+        <w:rPr>
+          <w:sz w:val="24"/>
+          <w:szCs w:val="24"/>
+        </w:rPr>
+        <w:t>Acondicionamiento de las instalaciones</w:t>
       </w:r>
     </w:p>
     <w:p>
@@ -1972,20 +7080,125 @@
         <w:pStyle w:val="Prrafodelista"/>
         <w:numPr>
           <w:ilvl w:val="1"/>
-          <w:numId w:val="2"/>
+          <w:numId w:val="6"/>
         </w:numPr>
-        <w:spacing w:after="0" w:line="240" w:lineRule="auto"/>
-        <w:rPr>
-          <w:rFonts w:ascii="Arial" w:hAnsi="Arial" w:cs="Arial"/>
+        <w:spacing w:line="312" w:lineRule="auto"/>
+        <w:jc w:val="both"/>
+        <w:rPr>
           <w:sz w:val="24"/>
-        </w:rPr>
-      </w:pPr>
-      <w:r>
-        <w:rPr>
-          <w:rFonts w:ascii="Arial" w:hAnsi="Arial" w:cs="Arial"/>
+          <w:szCs w:val="24"/>
+        </w:rPr>
+      </w:pPr>
+      <w:r>
+        <w:rPr>
           <w:sz w:val="24"/>
-        </w:rPr>
-        <w:t>Computadoras</w:t>
+          <w:szCs w:val="24"/>
+        </w:rPr>
+        <w:t>Se sugieren las siguientes adecuaciones para la implantación del sistema de consultas:</w:t>
+      </w:r>
+    </w:p>
+    <w:p>
+      <w:pPr>
+        <w:pStyle w:val="Prrafodelista"/>
+        <w:numPr>
+          <w:ilvl w:val="2"/>
+          <w:numId w:val="6"/>
+        </w:numPr>
+        <w:spacing w:line="312" w:lineRule="auto"/>
+        <w:jc w:val="both"/>
+        <w:rPr>
+          <w:sz w:val="24"/>
+          <w:szCs w:val="24"/>
+        </w:rPr>
+      </w:pPr>
+      <w:r>
+        <w:rPr>
+          <w:sz w:val="24"/>
+          <w:szCs w:val="24"/>
+        </w:rPr>
+        <w:t>Suministro eléctrico.</w:t>
+      </w:r>
+    </w:p>
+    <w:p>
+      <w:pPr>
+        <w:pStyle w:val="Prrafodelista"/>
+        <w:numPr>
+          <w:ilvl w:val="2"/>
+          <w:numId w:val="6"/>
+        </w:numPr>
+        <w:spacing w:line="312" w:lineRule="auto"/>
+        <w:jc w:val="both"/>
+        <w:rPr>
+          <w:sz w:val="24"/>
+          <w:szCs w:val="24"/>
+        </w:rPr>
+      </w:pPr>
+      <w:r>
+        <w:rPr>
+          <w:sz w:val="24"/>
+          <w:szCs w:val="24"/>
+        </w:rPr>
+        <w:t xml:space="preserve">Instalación de red y verificación de </w:t>
+      </w:r>
+      <w:proofErr w:type="gramStart"/>
+      <w:r>
+        <w:rPr>
+          <w:sz w:val="24"/>
+          <w:szCs w:val="24"/>
+        </w:rPr>
+        <w:t>la misma</w:t>
+      </w:r>
+      <w:proofErr w:type="gramEnd"/>
+      <w:r>
+        <w:rPr>
+          <w:sz w:val="24"/>
+          <w:szCs w:val="24"/>
+        </w:rPr>
+        <w:t>.</w:t>
+      </w:r>
+    </w:p>
+    <w:p>
+      <w:pPr>
+        <w:pStyle w:val="Prrafodelista"/>
+        <w:numPr>
+          <w:ilvl w:val="2"/>
+          <w:numId w:val="6"/>
+        </w:numPr>
+        <w:spacing w:line="312" w:lineRule="auto"/>
+        <w:jc w:val="both"/>
+        <w:rPr>
+          <w:sz w:val="24"/>
+          <w:szCs w:val="24"/>
+        </w:rPr>
+      </w:pPr>
+      <w:r>
+        <w:rPr>
+          <w:sz w:val="24"/>
+          <w:szCs w:val="24"/>
+        </w:rPr>
+        <w:t>Equipo para corriente interrumpida.</w:t>
+      </w:r>
+    </w:p>
+    <w:p>
+      <w:pPr>
+        <w:pStyle w:val="Prrafodelista"/>
+        <w:numPr>
+          <w:ilvl w:val="2"/>
+          <w:numId w:val="6"/>
+        </w:numPr>
+        <w:spacing w:line="312" w:lineRule="auto"/>
+        <w:jc w:val="both"/>
+        <w:rPr>
+          <w:sz w:val="24"/>
+          <w:szCs w:val="24"/>
+        </w:rPr>
+      </w:pPr>
+      <w:r>
+        <w:rPr>
+          <w:sz w:val="24"/>
+          <w:szCs w:val="24"/>
+        </w:rPr>
+        <w:t>Verificación del punto de red.</w:t>
       </w:r>
     </w:p>
     <w:p>
@@ -1993,146 +7206,21 @@
         <w:pStyle w:val="Prrafodelista"/>
         <w:numPr>
           <w:ilvl w:val="0"/>
-          <w:numId w:val="2"/>
+          <w:numId w:val="6"/>
         </w:numPr>
-        <w:spacing w:after="0" w:line="240" w:lineRule="auto"/>
-        <w:rPr>
-          <w:rFonts w:ascii="Arial" w:hAnsi="Arial" w:cs="Arial"/>
+        <w:spacing w:line="312" w:lineRule="auto"/>
+        <w:jc w:val="both"/>
+        <w:rPr>
           <w:sz w:val="24"/>
-        </w:rPr>
-      </w:pPr>
-      <w:r>
-        <w:rPr>
-          <w:rFonts w:ascii="Arial" w:hAnsi="Arial" w:cs="Arial"/>
+          <w:szCs w:val="24"/>
+        </w:rPr>
+      </w:pPr>
+      <w:r>
+        <w:rPr>
           <w:sz w:val="24"/>
-        </w:rPr>
-        <w:t>Software:</w:t>
-      </w:r>
-    </w:p>
-    <w:p>
-      <w:pPr>
-        <w:pStyle w:val="Prrafodelista"/>
-        <w:numPr>
-          <w:ilvl w:val="1"/>
-          <w:numId w:val="2"/>
-        </w:numPr>
-        <w:spacing w:after="0" w:line="240" w:lineRule="auto"/>
-        <w:rPr>
-          <w:rFonts w:ascii="Arial" w:hAnsi="Arial" w:cs="Arial"/>
-          <w:sz w:val="24"/>
-        </w:rPr>
-      </w:pPr>
-      <w:r>
-        <w:rPr>
-          <w:rFonts w:ascii="Arial" w:hAnsi="Arial" w:cs="Arial"/>
-          <w:sz w:val="24"/>
-        </w:rPr>
-        <w:t>Php</w:t>
-      </w:r>
-    </w:p>
-    <w:p>
-      <w:pPr>
-        <w:pStyle w:val="Prrafodelista"/>
-        <w:numPr>
-          <w:ilvl w:val="1"/>
-          <w:numId w:val="2"/>
-        </w:numPr>
-        <w:spacing w:after="0" w:line="240" w:lineRule="auto"/>
-        <w:rPr>
-          <w:rFonts w:ascii="Arial" w:hAnsi="Arial" w:cs="Arial"/>
-          <w:sz w:val="24"/>
-        </w:rPr>
-      </w:pPr>
-      <w:r>
-        <w:rPr>
-          <w:rFonts w:ascii="Arial" w:hAnsi="Arial" w:cs="Arial"/>
-          <w:sz w:val="24"/>
-        </w:rPr>
-        <w:t>Java</w:t>
-      </w:r>
-    </w:p>
-    <w:p>
-      <w:pPr>
-        <w:pStyle w:val="Prrafodelista"/>
-        <w:numPr>
-          <w:ilvl w:val="1"/>
-          <w:numId w:val="2"/>
-        </w:numPr>
-        <w:spacing w:after="0" w:line="240" w:lineRule="auto"/>
-        <w:rPr>
-          <w:rFonts w:ascii="Arial" w:hAnsi="Arial" w:cs="Arial"/>
-          <w:sz w:val="24"/>
-        </w:rPr>
-      </w:pPr>
-      <w:r>
-        <w:rPr>
-          <w:rFonts w:ascii="Arial" w:hAnsi="Arial" w:cs="Arial"/>
-          <w:sz w:val="24"/>
-        </w:rPr>
-        <w:t>ISO 15504</w:t>
-      </w:r>
-    </w:p>
-    <w:p>
-      <w:pPr>
-        <w:pStyle w:val="Prrafodelista"/>
-        <w:numPr>
-          <w:ilvl w:val="1"/>
-          <w:numId w:val="2"/>
-        </w:numPr>
-        <w:spacing w:after="0" w:line="240" w:lineRule="auto"/>
-        <w:rPr>
-          <w:rFonts w:ascii="Arial" w:hAnsi="Arial" w:cs="Arial"/>
-          <w:sz w:val="24"/>
-        </w:rPr>
-      </w:pPr>
-      <w:r>
-        <w:rPr>
-          <w:rFonts w:ascii="Arial" w:hAnsi="Arial" w:cs="Arial"/>
-          <w:sz w:val="24"/>
-        </w:rPr>
-        <w:t xml:space="preserve">Frameworks </w:t>
-      </w:r>
-    </w:p>
-    <w:p>
-      <w:pPr>
-        <w:pStyle w:val="Prrafodelista"/>
-        <w:numPr>
-          <w:ilvl w:val="1"/>
-          <w:numId w:val="2"/>
-        </w:numPr>
-        <w:spacing w:after="0" w:line="240" w:lineRule="auto"/>
-        <w:rPr>
-          <w:rFonts w:ascii="Arial" w:hAnsi="Arial" w:cs="Arial"/>
-          <w:sz w:val="24"/>
-        </w:rPr>
-      </w:pPr>
-      <w:r>
-        <w:rPr>
-          <w:rFonts w:ascii="Arial" w:hAnsi="Arial" w:cs="Arial"/>
-          <w:sz w:val="24"/>
-        </w:rPr>
-        <w:t xml:space="preserve">Patrones de diseño </w:t>
-      </w:r>
-    </w:p>
-    <w:p>
-      <w:pPr>
-        <w:pStyle w:val="Prrafodelista"/>
-        <w:numPr>
-          <w:ilvl w:val="1"/>
-          <w:numId w:val="2"/>
-        </w:numPr>
-        <w:spacing w:after="0" w:line="240" w:lineRule="auto"/>
-        <w:rPr>
-          <w:rFonts w:ascii="Arial" w:hAnsi="Arial" w:cs="Arial"/>
-          <w:sz w:val="24"/>
-        </w:rPr>
-      </w:pPr>
-      <w:r>
-        <w:rPr>
-          <w:rFonts w:ascii="Arial" w:hAnsi="Arial" w:cs="Arial"/>
-          <w:sz w:val="24"/>
-        </w:rPr>
-        <w:t xml:space="preserve">Windows </w:t>
+          <w:szCs w:val="24"/>
+        </w:rPr>
+        <w:t>Instalación y configuración del servidor que almacenara la aplicación.</w:t>
       </w:r>
     </w:p>
     <w:p>
@@ -2140,20 +7228,21 @@
         <w:pStyle w:val="Prrafodelista"/>
         <w:numPr>
           <w:ilvl w:val="0"/>
-          <w:numId w:val="2"/>
+          <w:numId w:val="6"/>
         </w:numPr>
-        <w:spacing w:after="0" w:line="240" w:lineRule="auto"/>
-        <w:rPr>
-          <w:rFonts w:ascii="Arial" w:hAnsi="Arial" w:cs="Arial"/>
+        <w:spacing w:line="312" w:lineRule="auto"/>
+        <w:jc w:val="both"/>
+        <w:rPr>
           <w:sz w:val="24"/>
-        </w:rPr>
-      </w:pPr>
-      <w:r>
-        <w:rPr>
-          <w:rFonts w:ascii="Arial" w:hAnsi="Arial" w:cs="Arial"/>
+          <w:szCs w:val="24"/>
+        </w:rPr>
+      </w:pPr>
+      <w:r>
+        <w:rPr>
           <w:sz w:val="24"/>
-        </w:rPr>
-        <w:t>R.H: Se cuenta con tan solo 4 ingenieros de software de 5 semestre con la experiencia de poder diseñar un software.</w:t>
+          <w:szCs w:val="24"/>
+        </w:rPr>
+        <w:t>Anclaje de la aplicación al servidor web.</w:t>
       </w:r>
     </w:p>
     <w:p>
@@ -2161,62 +7250,21 @@
         <w:pStyle w:val="Prrafodelista"/>
         <w:numPr>
           <w:ilvl w:val="0"/>
-          <w:numId w:val="2"/>
+          <w:numId w:val="6"/>
         </w:numPr>
-        <w:spacing w:after="0" w:line="240" w:lineRule="auto"/>
-        <w:rPr>
-          <w:rFonts w:ascii="Arial" w:hAnsi="Arial" w:cs="Arial"/>
+        <w:spacing w:line="312" w:lineRule="auto"/>
+        <w:jc w:val="both"/>
+        <w:rPr>
           <w:sz w:val="24"/>
-        </w:rPr>
-      </w:pPr>
-      <w:r>
-        <w:rPr>
-          <w:rFonts w:ascii="Arial" w:hAnsi="Arial" w:cs="Arial"/>
+          <w:szCs w:val="24"/>
+        </w:rPr>
+      </w:pPr>
+      <w:r>
+        <w:rPr>
           <w:sz w:val="24"/>
-        </w:rPr>
-        <w:t xml:space="preserve">Servicios: </w:t>
-      </w:r>
-    </w:p>
-    <w:p>
-      <w:pPr>
-        <w:pStyle w:val="Prrafodelista"/>
-        <w:numPr>
-          <w:ilvl w:val="1"/>
-          <w:numId w:val="2"/>
-        </w:numPr>
-        <w:spacing w:after="0" w:line="240" w:lineRule="auto"/>
-        <w:rPr>
-          <w:rFonts w:ascii="Arial" w:hAnsi="Arial" w:cs="Arial"/>
-          <w:sz w:val="24"/>
-        </w:rPr>
-      </w:pPr>
-      <w:r>
-        <w:rPr>
-          <w:rFonts w:ascii="Arial" w:hAnsi="Arial" w:cs="Arial"/>
-          <w:sz w:val="24"/>
-        </w:rPr>
-        <w:t>Azure</w:t>
-      </w:r>
-    </w:p>
-    <w:p>
-      <w:pPr>
-        <w:pStyle w:val="Prrafodelista"/>
-        <w:numPr>
-          <w:ilvl w:val="1"/>
-          <w:numId w:val="2"/>
-        </w:numPr>
-        <w:spacing w:after="0" w:line="240" w:lineRule="auto"/>
-        <w:rPr>
-          <w:rFonts w:ascii="Arial" w:hAnsi="Arial" w:cs="Arial"/>
-          <w:sz w:val="24"/>
-        </w:rPr>
-      </w:pPr>
-      <w:r>
-        <w:rPr>
-          <w:rFonts w:ascii="Arial" w:hAnsi="Arial" w:cs="Arial"/>
-          <w:sz w:val="24"/>
-        </w:rPr>
-        <w:t>Mysql</w:t>
+          <w:szCs w:val="24"/>
+        </w:rPr>
+        <w:t>Pruebas de instalaciones eléctricas y servicios de red.</w:t>
       </w:r>
     </w:p>
     <w:p>
@@ -2224,28 +7272,21 @@
         <w:pStyle w:val="Prrafodelista"/>
         <w:numPr>
           <w:ilvl w:val="0"/>
-          <w:numId w:val="1"/>
+          <w:numId w:val="6"/>
         </w:numPr>
-        <w:spacing w:after="0" w:line="240" w:lineRule="auto"/>
-        <w:rPr>
-          <w:rFonts w:ascii="Arial" w:hAnsi="Arial" w:cs="Arial"/>
+        <w:spacing w:line="312" w:lineRule="auto"/>
+        <w:jc w:val="both"/>
+        <w:rPr>
           <w:sz w:val="24"/>
-        </w:rPr>
-      </w:pPr>
-      <w:r>
-        <w:rPr>
-          <w:rFonts w:ascii="Arial" w:hAnsi="Arial" w:cs="Arial"/>
+          <w:szCs w:val="24"/>
+        </w:rPr>
+      </w:pPr>
+      <w:r>
+        <w:rPr>
           <w:sz w:val="24"/>
-        </w:rPr>
-        <w:t>Instalaciones</w:t>
-      </w:r>
-      <w:r>
-        <w:rPr>
-          <w:rFonts w:ascii="Arial" w:hAnsi="Arial" w:cs="Arial"/>
-          <w:sz w:val="24"/>
-        </w:rPr>
-        <w:br/>
-        <w:t xml:space="preserve">El sistema se adaptará a los exploradores más famosos que son: Edge, Google Chrome, Firefox y Safari.  Será para celulares y computadoras. </w:t>
+          <w:szCs w:val="24"/>
+        </w:rPr>
+        <w:t>Pruebas de funcionalidad de la aplicación.</w:t>
       </w:r>
     </w:p>
     <w:p>
@@ -2253,149 +7294,293 @@
         <w:pStyle w:val="Prrafodelista"/>
         <w:numPr>
           <w:ilvl w:val="0"/>
-          <w:numId w:val="1"/>
+          <w:numId w:val="6"/>
         </w:numPr>
-        <w:spacing w:after="0" w:line="240" w:lineRule="auto"/>
-        <w:rPr>
-          <w:rFonts w:ascii="Arial" w:hAnsi="Arial" w:cs="Arial"/>
+        <w:spacing w:line="312" w:lineRule="auto"/>
+        <w:jc w:val="both"/>
+        <w:rPr>
           <w:sz w:val="24"/>
-        </w:rPr>
-      </w:pPr>
-      <w:r>
-        <w:rPr>
-          <w:rFonts w:ascii="Arial" w:hAnsi="Arial" w:cs="Arial"/>
+          <w:szCs w:val="24"/>
+        </w:rPr>
+      </w:pPr>
+      <w:r>
+        <w:rPr>
           <w:sz w:val="24"/>
-        </w:rPr>
-        <w:t>Ambiental</w:t>
-      </w:r>
-    </w:p>
-    <w:p>
-      <w:pPr>
-        <w:pStyle w:val="Prrafodelista"/>
-        <w:spacing w:after="0" w:line="240" w:lineRule="auto"/>
-        <w:rPr>
-          <w:rFonts w:ascii="Arial" w:hAnsi="Arial" w:cs="Arial"/>
-          <w:sz w:val="24"/>
-        </w:rPr>
-      </w:pPr>
-      <w:r>
-        <w:rPr>
-          <w:rFonts w:ascii="Arial" w:hAnsi="Arial" w:cs="Arial"/>
-          <w:sz w:val="24"/>
-        </w:rPr>
-        <w:t xml:space="preserve">Se espera que el sistema se encuentre conectado con la página de CENDHIU ya que ellos son lo que nos ayudaran a obtener los requerimientos del sistema.   </w:t>
-      </w:r>
-    </w:p>
-    <w:p>
-      <w:pPr>
-        <w:spacing w:after="0" w:line="240" w:lineRule="auto"/>
-        <w:jc w:val="left"/>
-      </w:pPr>
-      <w:r>
-        <w:br w:type="page"/>
-      </w:r>
-    </w:p>
-    <w:p>
-      <w:pPr>
-        <w:pStyle w:val="Ttulo1"/>
-        <w:spacing w:line="240" w:lineRule="auto"/>
-      </w:pPr>
-      <w:bookmarkStart w:id="5" w:name="_Toc524385217"/>
-      <w:r>
+          <w:szCs w:val="24"/>
+        </w:rPr>
         <w:lastRenderedPageBreak/>
-        <w:t>Análisis de factibilidad operativa.</w:t>
-      </w:r>
-      <w:bookmarkEnd w:id="5"/>
-    </w:p>
-    <w:p>
-      <w:pPr>
-        <w:spacing w:after="0" w:line="240" w:lineRule="auto"/>
-      </w:pPr>
-    </w:p>
-    <w:p>
-      <w:pPr>
-        <w:spacing w:after="0" w:line="240" w:lineRule="auto"/>
-      </w:pPr>
-    </w:p>
-    <w:p>
-      <w:pPr>
-        <w:spacing w:after="0" w:line="240" w:lineRule="auto"/>
-        <w:rPr>
-          <w:rFonts w:cs="Arial"/>
-          <w:szCs w:val="24"/>
-        </w:rPr>
-      </w:pPr>
-      <w:r>
-        <w:rPr>
-          <w:rFonts w:cs="Arial"/>
-          <w:szCs w:val="24"/>
-        </w:rPr>
-        <w:t>Se planea que Centro para el Desarrollo Humano e Integral de los Universitarios (CEnDHIU) obtenga la posibilidad de ofrecer a sus usuarios (los estudiantes universitarios) un nuevo sistema capaz de registrar futuras consultas psicológicas. Se planea que los encargados del área de orientación psicopedagógica de la institución sean capaces de lograr un correcto funcionamiento del sistema y uso de los equipos proporcionados, para lo cual será responsabilidad del área de sistemas de la institución garantizar a los encargados el completo entendimiento y control del software.</w:t>
-      </w:r>
-    </w:p>
-    <w:p>
-      <w:pPr>
-        <w:spacing w:after="0" w:line="240" w:lineRule="auto"/>
-        <w:rPr>
-          <w:rFonts w:cs="Arial"/>
-          <w:szCs w:val="24"/>
-        </w:rPr>
-      </w:pPr>
-    </w:p>
-    <w:p>
-      <w:pPr>
-        <w:pStyle w:val="Ttulo2"/>
-        <w:spacing w:line="240" w:lineRule="auto"/>
-        <w:rPr>
-          <w:b w:val="0"/>
-        </w:rPr>
-      </w:pPr>
-      <w:bookmarkStart w:id="6" w:name="_Toc524385218"/>
-      <w:r>
-        <w:t>Implantación del nuevo sistema de consultas en línea.</w:t>
-      </w:r>
-      <w:bookmarkEnd w:id="6"/>
-    </w:p>
-    <w:p>
-      <w:pPr>
-        <w:spacing w:after="0" w:line="240" w:lineRule="auto"/>
-        <w:rPr>
-          <w:rFonts w:cs="Arial"/>
+        <w:t>Mantenimiento y seguimiento.</w:t>
+      </w:r>
+    </w:p>
+    <w:p>
+      <w:pPr>
+        <w:spacing w:line="312" w:lineRule="auto"/>
+        <w:ind w:left="360"/>
+        <w:rPr>
           <w:b/>
           <w:szCs w:val="24"/>
         </w:rPr>
       </w:pPr>
-    </w:p>
-    <w:p>
-      <w:pPr>
-        <w:spacing w:after="0" w:line="240" w:lineRule="auto"/>
-        <w:rPr>
-          <w:rFonts w:cs="Arial"/>
+      <w:r>
+        <w:rPr>
+          <w:b/>
           <w:szCs w:val="24"/>
         </w:rPr>
-      </w:pPr>
-      <w:r>
-        <w:rPr>
-          <w:rFonts w:cs="Arial"/>
+        <w:t>Capacitación del personal</w:t>
+      </w:r>
+    </w:p>
+    <w:p>
+      <w:pPr>
+        <w:spacing w:line="312" w:lineRule="auto"/>
+        <w:ind w:left="360"/>
+        <w:rPr>
           <w:szCs w:val="24"/>
         </w:rPr>
-        <w:t>Se debe contemplar como parte importante de este proyecto de software la planeación especifica de los procesos que deberán llevarse a cabo para poder implantar dentro de la institución la solución propuesta, concluyendo que el problema que más se nos presentará será la falta de tiempo.</w:t>
-      </w:r>
-    </w:p>
-    <w:p>
-      <w:pPr>
-        <w:spacing w:after="0" w:line="240" w:lineRule="auto"/>
-        <w:rPr>
-          <w:rFonts w:cs="Arial"/>
+      </w:pPr>
+      <w:r>
+        <w:rPr>
           <w:szCs w:val="24"/>
         </w:rPr>
-      </w:pPr>
-      <w:r>
-        <w:rPr>
-          <w:rFonts w:cs="Arial"/>
+        <w:t xml:space="preserve">Producto de la implantación de la solución, se vuelve importante ofrecerle al personal del área psicopedagógica una capacitación, que le permita el uso de la nueva solución, y en consiguiente todos los procedimientos que se describan a consecuencia de la implantación de la solución. </w:t>
+      </w:r>
+    </w:p>
+    <w:p>
+      <w:pPr>
+        <w:spacing w:line="312" w:lineRule="auto"/>
+        <w:ind w:left="360"/>
+        <w:rPr>
+          <w:b/>
           <w:szCs w:val="24"/>
         </w:rPr>
-        <w:t>En el espacio siguiente se presentarán y detallaran las actividades que deben realizarse para conseguir la implantación exitosa de la solución que se ha propuesto para el área de orientación psicopedagógica del CEnDHIU.</w:t>
+      </w:pPr>
+      <w:r>
+        <w:rPr>
+          <w:b/>
+          <w:szCs w:val="24"/>
+        </w:rPr>
+        <w:t>Responsables de la actividad:</w:t>
+      </w:r>
+    </w:p>
+    <w:p>
+      <w:pPr>
+        <w:spacing w:line="312" w:lineRule="auto"/>
+        <w:ind w:left="360"/>
+        <w:rPr>
+          <w:szCs w:val="24"/>
+        </w:rPr>
+      </w:pPr>
+      <w:r>
+        <w:rPr>
+          <w:szCs w:val="24"/>
+        </w:rPr>
+        <w:t>Desarrolladores de la aplicación en conjunto con los encargados de los sistemas informáticos de la institución, y área psicopedagógica.</w:t>
+      </w:r>
+    </w:p>
+    <w:p>
+      <w:pPr>
+        <w:spacing w:line="312" w:lineRule="auto"/>
+        <w:ind w:left="360"/>
+        <w:rPr>
+          <w:b/>
+          <w:szCs w:val="24"/>
+        </w:rPr>
+      </w:pPr>
+      <w:r>
+        <w:rPr>
+          <w:b/>
+          <w:szCs w:val="24"/>
+        </w:rPr>
+        <w:t>Objetivos de la capacitación:</w:t>
+      </w:r>
+    </w:p>
+    <w:p>
+      <w:pPr>
+        <w:spacing w:line="312" w:lineRule="auto"/>
+        <w:ind w:left="360"/>
+        <w:rPr>
+          <w:szCs w:val="24"/>
+        </w:rPr>
+      </w:pPr>
+      <w:r>
+        <w:rPr>
+          <w:szCs w:val="24"/>
+        </w:rPr>
+        <w:t>Administración y gestión del sistema de registro de consultas.</w:t>
+      </w:r>
+    </w:p>
+    <w:p>
+      <w:pPr>
+        <w:spacing w:line="312" w:lineRule="auto"/>
+        <w:ind w:left="360"/>
+        <w:rPr>
+          <w:b/>
+          <w:szCs w:val="24"/>
+        </w:rPr>
+      </w:pPr>
+      <w:r>
+        <w:rPr>
+          <w:b/>
+          <w:szCs w:val="24"/>
+        </w:rPr>
+        <w:t>Objetivo General:</w:t>
+      </w:r>
+    </w:p>
+    <w:p>
+      <w:pPr>
+        <w:spacing w:line="312" w:lineRule="auto"/>
+        <w:ind w:left="360"/>
+        <w:rPr>
+          <w:szCs w:val="24"/>
+        </w:rPr>
+      </w:pPr>
+      <w:r>
+        <w:rPr>
+          <w:szCs w:val="24"/>
+        </w:rPr>
+        <w:t>Ofrecerle al personal encargado, en este caso el área psicopedagógica de la institución en el uso del nuevo sistema de registro de consultas a implantarse con el servidor donde se alojará.</w:t>
+      </w:r>
+    </w:p>
+    <w:p>
+      <w:pPr>
+        <w:spacing w:line="312" w:lineRule="auto"/>
+        <w:ind w:left="360"/>
+        <w:rPr>
+          <w:b/>
+          <w:szCs w:val="24"/>
+        </w:rPr>
+      </w:pPr>
+      <w:r>
+        <w:rPr>
+          <w:b/>
+          <w:szCs w:val="24"/>
+        </w:rPr>
+        <w:t>Ejecución:</w:t>
+      </w:r>
+    </w:p>
+    <w:p>
+      <w:pPr>
+        <w:spacing w:line="312" w:lineRule="auto"/>
+        <w:ind w:left="360"/>
+        <w:rPr>
+          <w:szCs w:val="24"/>
+        </w:rPr>
+      </w:pPr>
+      <w:r>
+        <w:rPr>
+          <w:szCs w:val="24"/>
+        </w:rPr>
+        <w:t>Se tiene previsto reunir a todo el personal afectado a una actividad de capacitación, estas agendadas con el propósito de no afectar las actividades de la institución.</w:t>
+      </w:r>
+    </w:p>
+    <w:p>
+      <w:pPr>
+        <w:spacing w:line="312" w:lineRule="auto"/>
+        <w:ind w:left="360"/>
+        <w:rPr>
+          <w:szCs w:val="24"/>
+        </w:rPr>
+      </w:pPr>
+      <w:r>
+        <w:rPr>
+          <w:szCs w:val="24"/>
+        </w:rPr>
+        <w:t>También se planifica una actividad formativa exclusiva para los encargados del área psicopedagógica.</w:t>
+      </w:r>
+    </w:p>
+    <w:p>
+      <w:pPr>
+        <w:spacing w:line="312" w:lineRule="auto"/>
+        <w:ind w:left="360"/>
+        <w:rPr>
+          <w:szCs w:val="24"/>
+        </w:rPr>
+      </w:pPr>
+    </w:p>
+    <w:p>
+      <w:pPr>
+        <w:spacing w:line="312" w:lineRule="auto"/>
+        <w:ind w:left="360"/>
+        <w:rPr>
+          <w:szCs w:val="24"/>
+        </w:rPr>
+      </w:pPr>
+    </w:p>
+    <w:p>
+      <w:pPr>
+        <w:spacing w:line="312" w:lineRule="auto"/>
+        <w:ind w:left="360"/>
+        <w:rPr>
+          <w:szCs w:val="24"/>
+        </w:rPr>
+      </w:pPr>
+    </w:p>
+    <w:p>
+      <w:pPr>
+        <w:spacing w:line="312" w:lineRule="auto"/>
+        <w:ind w:left="360"/>
+        <w:rPr>
+          <w:szCs w:val="24"/>
+        </w:rPr>
+      </w:pPr>
+    </w:p>
+    <w:p>
+      <w:pPr>
+        <w:spacing w:line="312" w:lineRule="auto"/>
+        <w:ind w:left="360"/>
+        <w:rPr>
+          <w:szCs w:val="24"/>
+        </w:rPr>
+      </w:pPr>
+    </w:p>
+    <w:p>
+      <w:pPr>
+        <w:spacing w:line="312" w:lineRule="auto"/>
+        <w:ind w:left="360"/>
+        <w:rPr>
+          <w:szCs w:val="24"/>
+        </w:rPr>
+      </w:pPr>
+    </w:p>
+    <w:p>
+      <w:pPr>
+        <w:spacing w:line="312" w:lineRule="auto"/>
+        <w:ind w:left="360"/>
+        <w:rPr>
+          <w:szCs w:val="24"/>
+        </w:rPr>
+      </w:pPr>
+    </w:p>
+    <w:p>
+      <w:pPr>
+        <w:spacing w:line="312" w:lineRule="auto"/>
+        <w:ind w:left="360"/>
+        <w:rPr>
+          <w:b/>
+          <w:szCs w:val="24"/>
+        </w:rPr>
+      </w:pPr>
+      <w:r>
+        <w:rPr>
+          <w:b/>
+          <w:szCs w:val="24"/>
+        </w:rPr>
+        <w:lastRenderedPageBreak/>
+        <w:t>Plan de Mantenimiento Preventivo del Equipo de Comunicaciones</w:t>
+      </w:r>
+    </w:p>
+    <w:p>
+      <w:pPr>
+        <w:spacing w:line="312" w:lineRule="auto"/>
+        <w:ind w:left="360"/>
+        <w:rPr>
+          <w:szCs w:val="24"/>
+        </w:rPr>
+      </w:pPr>
+      <w:r>
+        <w:rPr>
+          <w:szCs w:val="24"/>
+        </w:rPr>
+        <w:t>Está basado en un plan trimestral de acción, bajo las especificaciones del proveedor Siemens. El objetivo del mantenimiento preventivo es que el equipo funciones adecuadamente evitando al máximo fallos técnicos que representen efectuar reparaciones innecesarias que repercutan en la productividad del departamento de comunicaciones. El servicio preventivo, incluye los siguientes trabajos sin ningún costo ya que forman parte del contrato y soporte técnico:</w:t>
       </w:r>
     </w:p>
     <w:p>
@@ -2403,23 +7588,21 @@
         <w:pStyle w:val="Prrafodelista"/>
         <w:numPr>
           <w:ilvl w:val="0"/>
-          <w:numId w:val="3"/>
+          <w:numId w:val="7"/>
         </w:numPr>
-        <w:spacing w:after="0" w:line="240" w:lineRule="auto"/>
+        <w:spacing w:line="312" w:lineRule="auto"/>
         <w:jc w:val="both"/>
         <w:rPr>
-          <w:rFonts w:ascii="Arial" w:hAnsi="Arial" w:cs="Arial"/>
           <w:sz w:val="24"/>
           <w:szCs w:val="24"/>
         </w:rPr>
       </w:pPr>
       <w:r>
         <w:rPr>
-          <w:rFonts w:ascii="Arial" w:hAnsi="Arial" w:cs="Arial"/>
           <w:sz w:val="24"/>
           <w:szCs w:val="24"/>
         </w:rPr>
-        <w:t>Firma del contrato</w:t>
+        <w:t>Revisión de la instalación</w:t>
       </w:r>
     </w:p>
     <w:p>
@@ -2427,23 +7610,21 @@
         <w:pStyle w:val="Prrafodelista"/>
         <w:numPr>
           <w:ilvl w:val="0"/>
-          <w:numId w:val="3"/>
+          <w:numId w:val="7"/>
         </w:numPr>
-        <w:spacing w:after="0" w:line="240" w:lineRule="auto"/>
+        <w:spacing w:line="312" w:lineRule="auto"/>
         <w:jc w:val="both"/>
         <w:rPr>
-          <w:rFonts w:ascii="Arial" w:hAnsi="Arial" w:cs="Arial"/>
           <w:sz w:val="24"/>
           <w:szCs w:val="24"/>
         </w:rPr>
       </w:pPr>
       <w:r>
         <w:rPr>
-          <w:rFonts w:ascii="Arial" w:hAnsi="Arial" w:cs="Arial"/>
           <w:sz w:val="24"/>
           <w:szCs w:val="24"/>
         </w:rPr>
-        <w:t>Capacitación del personal</w:t>
+        <w:t>Verificación con el cliente sobre el funcionamiento del equipo</w:t>
       </w:r>
     </w:p>
     <w:p>
@@ -2451,143 +7632,21 @@
         <w:pStyle w:val="Prrafodelista"/>
         <w:numPr>
           <w:ilvl w:val="0"/>
-          <w:numId w:val="3"/>
+          <w:numId w:val="7"/>
         </w:numPr>
-        <w:spacing w:after="0" w:line="240" w:lineRule="auto"/>
+        <w:spacing w:line="312" w:lineRule="auto"/>
         <w:jc w:val="both"/>
         <w:rPr>
-          <w:rFonts w:ascii="Arial" w:hAnsi="Arial" w:cs="Arial"/>
           <w:sz w:val="24"/>
           <w:szCs w:val="24"/>
         </w:rPr>
       </w:pPr>
       <w:r>
         <w:rPr>
-          <w:rFonts w:ascii="Arial" w:hAnsi="Arial" w:cs="Arial"/>
           <w:sz w:val="24"/>
           <w:szCs w:val="24"/>
         </w:rPr>
-        <w:t>Acondicionamiento de las instalaciones</w:t>
-      </w:r>
-    </w:p>
-    <w:p>
-      <w:pPr>
-        <w:pStyle w:val="Prrafodelista"/>
-        <w:numPr>
-          <w:ilvl w:val="1"/>
-          <w:numId w:val="3"/>
-        </w:numPr>
-        <w:spacing w:after="0" w:line="240" w:lineRule="auto"/>
-        <w:jc w:val="both"/>
-        <w:rPr>
-          <w:rFonts w:ascii="Arial" w:hAnsi="Arial" w:cs="Arial"/>
-          <w:sz w:val="24"/>
-          <w:szCs w:val="24"/>
-        </w:rPr>
-      </w:pPr>
-      <w:r>
-        <w:rPr>
-          <w:rFonts w:ascii="Arial" w:hAnsi="Arial" w:cs="Arial"/>
-          <w:sz w:val="24"/>
-          <w:szCs w:val="24"/>
-        </w:rPr>
-        <w:t>Se sugieren las siguientes adecuaciones para la implantación del sistema de consultas:</w:t>
-      </w:r>
-    </w:p>
-    <w:p>
-      <w:pPr>
-        <w:pStyle w:val="Prrafodelista"/>
-        <w:numPr>
-          <w:ilvl w:val="2"/>
-          <w:numId w:val="3"/>
-        </w:numPr>
-        <w:spacing w:after="0" w:line="240" w:lineRule="auto"/>
-        <w:jc w:val="both"/>
-        <w:rPr>
-          <w:rFonts w:ascii="Arial" w:hAnsi="Arial" w:cs="Arial"/>
-          <w:sz w:val="24"/>
-          <w:szCs w:val="24"/>
-        </w:rPr>
-      </w:pPr>
-      <w:r>
-        <w:rPr>
-          <w:rFonts w:ascii="Arial" w:hAnsi="Arial" w:cs="Arial"/>
-          <w:sz w:val="24"/>
-          <w:szCs w:val="24"/>
-        </w:rPr>
-        <w:t>Suministro eléctrico.</w:t>
-      </w:r>
-    </w:p>
-    <w:p>
-      <w:pPr>
-        <w:pStyle w:val="Prrafodelista"/>
-        <w:numPr>
-          <w:ilvl w:val="2"/>
-          <w:numId w:val="3"/>
-        </w:numPr>
-        <w:spacing w:after="0" w:line="240" w:lineRule="auto"/>
-        <w:jc w:val="both"/>
-        <w:rPr>
-          <w:rFonts w:ascii="Arial" w:hAnsi="Arial" w:cs="Arial"/>
-          <w:sz w:val="24"/>
-          <w:szCs w:val="24"/>
-        </w:rPr>
-      </w:pPr>
-      <w:r>
-        <w:rPr>
-          <w:rFonts w:ascii="Arial" w:hAnsi="Arial" w:cs="Arial"/>
-          <w:sz w:val="24"/>
-          <w:szCs w:val="24"/>
-        </w:rPr>
-        <w:t>Instalación de red y verificación de la misma.</w:t>
-      </w:r>
-    </w:p>
-    <w:p>
-      <w:pPr>
-        <w:pStyle w:val="Prrafodelista"/>
-        <w:numPr>
-          <w:ilvl w:val="2"/>
-          <w:numId w:val="3"/>
-        </w:numPr>
-        <w:spacing w:after="0" w:line="240" w:lineRule="auto"/>
-        <w:jc w:val="both"/>
-        <w:rPr>
-          <w:rFonts w:ascii="Arial" w:hAnsi="Arial" w:cs="Arial"/>
-          <w:sz w:val="24"/>
-          <w:szCs w:val="24"/>
-        </w:rPr>
-      </w:pPr>
-      <w:r>
-        <w:rPr>
-          <w:rFonts w:ascii="Arial" w:hAnsi="Arial" w:cs="Arial"/>
-          <w:sz w:val="24"/>
-          <w:szCs w:val="24"/>
-        </w:rPr>
-        <w:t>Equipo para corriente interrumpida.</w:t>
-      </w:r>
-    </w:p>
-    <w:p>
-      <w:pPr>
-        <w:pStyle w:val="Prrafodelista"/>
-        <w:numPr>
-          <w:ilvl w:val="2"/>
-          <w:numId w:val="3"/>
-        </w:numPr>
-        <w:spacing w:after="0" w:line="240" w:lineRule="auto"/>
-        <w:jc w:val="both"/>
-        <w:rPr>
-          <w:rFonts w:ascii="Arial" w:hAnsi="Arial" w:cs="Arial"/>
-          <w:sz w:val="24"/>
-          <w:szCs w:val="24"/>
-        </w:rPr>
-      </w:pPr>
-      <w:r>
-        <w:rPr>
-          <w:rFonts w:ascii="Arial" w:hAnsi="Arial" w:cs="Arial"/>
-          <w:sz w:val="24"/>
-          <w:szCs w:val="24"/>
-        </w:rPr>
-        <w:t>Verificación del punto de red.</w:t>
+        <w:t>Chequeo y pruebas en la conexión a Internet y con el proveedor de servicios de alojamiento</w:t>
       </w:r>
     </w:p>
     <w:p>
@@ -2595,23 +7654,21 @@
         <w:pStyle w:val="Prrafodelista"/>
         <w:numPr>
           <w:ilvl w:val="0"/>
-          <w:numId w:val="3"/>
+          <w:numId w:val="7"/>
         </w:numPr>
-        <w:spacing w:after="0" w:line="240" w:lineRule="auto"/>
+        <w:spacing w:line="312" w:lineRule="auto"/>
         <w:jc w:val="both"/>
         <w:rPr>
-          <w:rFonts w:ascii="Arial" w:hAnsi="Arial" w:cs="Arial"/>
           <w:sz w:val="24"/>
           <w:szCs w:val="24"/>
         </w:rPr>
       </w:pPr>
       <w:r>
         <w:rPr>
-          <w:rFonts w:ascii="Arial" w:hAnsi="Arial" w:cs="Arial"/>
           <w:sz w:val="24"/>
           <w:szCs w:val="24"/>
         </w:rPr>
-        <w:t>Instalación y configuración del servidor que almacenara la aplicación.</w:t>
+        <w:t>Mediciones de niveles de voltaje</w:t>
       </w:r>
     </w:p>
     <w:p>
@@ -2619,23 +7676,21 @@
         <w:pStyle w:val="Prrafodelista"/>
         <w:numPr>
           <w:ilvl w:val="0"/>
-          <w:numId w:val="3"/>
+          <w:numId w:val="7"/>
         </w:numPr>
-        <w:spacing w:after="0" w:line="240" w:lineRule="auto"/>
+        <w:spacing w:line="312" w:lineRule="auto"/>
         <w:jc w:val="both"/>
         <w:rPr>
-          <w:rFonts w:ascii="Arial" w:hAnsi="Arial" w:cs="Arial"/>
           <w:sz w:val="24"/>
           <w:szCs w:val="24"/>
         </w:rPr>
       </w:pPr>
       <w:r>
         <w:rPr>
-          <w:rFonts w:ascii="Arial" w:hAnsi="Arial" w:cs="Arial"/>
           <w:sz w:val="24"/>
           <w:szCs w:val="24"/>
         </w:rPr>
-        <w:t>Anclaje de la aplicación al servidor web.</w:t>
+        <w:t>Respaldo de la programación del servicio de Consultas de la Institución</w:t>
       </w:r>
     </w:p>
     <w:p>
@@ -2643,335 +7698,1696 @@
         <w:pStyle w:val="Prrafodelista"/>
         <w:numPr>
           <w:ilvl w:val="0"/>
-          <w:numId w:val="3"/>
+          <w:numId w:val="7"/>
         </w:numPr>
-        <w:spacing w:after="0" w:line="240" w:lineRule="auto"/>
+        <w:spacing w:line="312" w:lineRule="auto"/>
         <w:jc w:val="both"/>
         <w:rPr>
-          <w:rFonts w:ascii="Arial" w:hAnsi="Arial" w:cs="Arial"/>
           <w:sz w:val="24"/>
           <w:szCs w:val="24"/>
         </w:rPr>
       </w:pPr>
       <w:r>
         <w:rPr>
-          <w:rFonts w:ascii="Arial" w:hAnsi="Arial" w:cs="Arial"/>
           <w:sz w:val="24"/>
           <w:szCs w:val="24"/>
         </w:rPr>
-        <w:t>Pruebas de instalaciones eléctricas y servicios de red.</w:t>
-      </w:r>
-    </w:p>
-    <w:p>
-      <w:pPr>
-        <w:pStyle w:val="Prrafodelista"/>
-        <w:numPr>
-          <w:ilvl w:val="0"/>
-          <w:numId w:val="3"/>
-        </w:numPr>
-        <w:spacing w:after="0" w:line="240" w:lineRule="auto"/>
-        <w:jc w:val="both"/>
-        <w:rPr>
-          <w:rFonts w:ascii="Arial" w:hAnsi="Arial" w:cs="Arial"/>
-          <w:sz w:val="24"/>
+        <w:t>Capacitación a los nuevos usuarios del sistema</w:t>
+      </w:r>
+    </w:p>
+    <w:p>
+      <w:pPr>
+        <w:spacing w:line="312" w:lineRule="auto"/>
+        <w:ind w:left="360"/>
+        <w:rPr>
           <w:szCs w:val="24"/>
         </w:rPr>
       </w:pPr>
       <w:r>
         <w:rPr>
-          <w:rFonts w:ascii="Arial" w:hAnsi="Arial" w:cs="Arial"/>
-          <w:sz w:val="24"/>
-          <w:szCs w:val="24"/>
-        </w:rPr>
-        <w:t>Pruebas de funcionalidad de la aplicación.</w:t>
-      </w:r>
-    </w:p>
-    <w:p>
-      <w:pPr>
-        <w:pStyle w:val="Prrafodelista"/>
-        <w:numPr>
-          <w:ilvl w:val="0"/>
-          <w:numId w:val="3"/>
-        </w:numPr>
-        <w:spacing w:after="0" w:line="240" w:lineRule="auto"/>
-        <w:jc w:val="both"/>
-        <w:rPr>
-          <w:rFonts w:ascii="Arial" w:hAnsi="Arial" w:cs="Arial"/>
-          <w:sz w:val="24"/>
-          <w:szCs w:val="24"/>
-        </w:rPr>
-      </w:pPr>
-      <w:r>
-        <w:rPr>
-          <w:rFonts w:ascii="Arial" w:hAnsi="Arial" w:cs="Arial"/>
-          <w:sz w:val="24"/>
-          <w:szCs w:val="24"/>
-        </w:rPr>
-        <w:t>Mantenimiento y seguimiento.</w:t>
-      </w:r>
-    </w:p>
-    <w:p>
-      <w:pPr>
-        <w:spacing w:after="0" w:line="240" w:lineRule="auto"/>
-        <w:rPr>
-          <w:rFonts w:cs="Arial"/>
-          <w:szCs w:val="24"/>
-        </w:rPr>
-      </w:pPr>
-    </w:p>
-    <w:p>
-      <w:pPr>
-        <w:pStyle w:val="Ttulo2"/>
-        <w:spacing w:line="240" w:lineRule="auto"/>
-      </w:pPr>
-      <w:bookmarkStart w:id="7" w:name="_Toc524385219"/>
-      <w:r>
-        <w:t>Capacitación del personal</w:t>
-      </w:r>
-      <w:bookmarkEnd w:id="7"/>
-    </w:p>
-    <w:p>
-      <w:pPr>
-        <w:spacing w:after="0" w:line="240" w:lineRule="auto"/>
-        <w:rPr>
-          <w:rFonts w:cs="Arial"/>
           <w:b/>
           <w:szCs w:val="24"/>
         </w:rPr>
-      </w:pPr>
-    </w:p>
-    <w:p>
-      <w:pPr>
-        <w:spacing w:after="0" w:line="240" w:lineRule="auto"/>
-        <w:rPr>
-          <w:rFonts w:cs="Arial"/>
+        <w:t>Frecuencia:</w:t>
+      </w:r>
+      <w:r>
+        <w:rPr>
           <w:szCs w:val="24"/>
         </w:rPr>
-      </w:pPr>
-      <w:r>
-        <w:rPr>
-          <w:rFonts w:cs="Arial"/>
+        <w:t xml:space="preserve"> Trimestral</w:t>
+      </w:r>
+    </w:p>
+    <w:p>
+      <w:pPr>
+        <w:spacing w:line="312" w:lineRule="auto"/>
+        <w:ind w:left="360"/>
+        <w:rPr>
           <w:szCs w:val="24"/>
         </w:rPr>
-        <w:t xml:space="preserve">Producto de la implantación de la solución, se vuelve importante ofrecerle al personal del área psicopedagógica una capacitación, que le permita el uso de la nueva solución, y en consiguiente todos los procedimientos que se describan a consecuencia de la implantación de la solución. </w:t>
-      </w:r>
-    </w:p>
-    <w:p>
-      <w:pPr>
-        <w:spacing w:after="0" w:line="240" w:lineRule="auto"/>
-        <w:rPr>
-          <w:rFonts w:cs="Arial"/>
-          <w:szCs w:val="24"/>
-        </w:rPr>
-      </w:pPr>
-    </w:p>
-    <w:p>
-      <w:pPr>
-        <w:spacing w:after="0" w:line="240" w:lineRule="auto"/>
-        <w:rPr>
-          <w:rFonts w:cs="Arial"/>
-          <w:szCs w:val="24"/>
-        </w:rPr>
-      </w:pPr>
-    </w:p>
-    <w:p>
-      <w:pPr>
-        <w:spacing w:after="0" w:line="240" w:lineRule="auto"/>
-        <w:rPr>
-          <w:rFonts w:cs="Arial"/>
-          <w:szCs w:val="24"/>
-        </w:rPr>
-      </w:pPr>
-    </w:p>
-    <w:p>
-      <w:pPr>
-        <w:pStyle w:val="Ttulo2"/>
-        <w:spacing w:line="240" w:lineRule="auto"/>
-      </w:pPr>
-      <w:bookmarkStart w:id="8" w:name="_Toc524385220"/>
-      <w:r>
-        <w:lastRenderedPageBreak/>
-        <w:t>Responsables de la actividad:</w:t>
-      </w:r>
-      <w:bookmarkEnd w:id="8"/>
-    </w:p>
-    <w:p>
-      <w:pPr>
-        <w:spacing w:after="0" w:line="240" w:lineRule="auto"/>
-        <w:rPr>
-          <w:rFonts w:cs="Arial"/>
+      </w:pPr>
+    </w:p>
+    <w:p>
+      <w:pPr>
+        <w:spacing w:line="312" w:lineRule="auto"/>
+        <w:ind w:left="360"/>
+        <w:rPr>
           <w:b/>
           <w:szCs w:val="24"/>
         </w:rPr>
       </w:pPr>
-    </w:p>
-    <w:p>
-      <w:pPr>
-        <w:spacing w:after="0" w:line="240" w:lineRule="auto"/>
-        <w:rPr>
-          <w:rFonts w:cs="Arial"/>
-          <w:szCs w:val="24"/>
-        </w:rPr>
-      </w:pPr>
-      <w:r>
-        <w:rPr>
-          <w:rFonts w:cs="Arial"/>
-          <w:szCs w:val="24"/>
-        </w:rPr>
-        <w:t>Desarrolladores de la aplicación en conjunto con los encargados de los sistemas informáticos de la institución, y área psicopedagógica.</w:t>
-      </w:r>
-    </w:p>
-    <w:p>
-      <w:pPr>
-        <w:spacing w:after="0" w:line="240" w:lineRule="auto"/>
-        <w:rPr>
-          <w:rFonts w:cs="Arial"/>
-          <w:szCs w:val="24"/>
-        </w:rPr>
-      </w:pPr>
-    </w:p>
-    <w:p>
-      <w:pPr>
-        <w:pStyle w:val="Ttulo2"/>
-        <w:spacing w:line="240" w:lineRule="auto"/>
-      </w:pPr>
-      <w:bookmarkStart w:id="9" w:name="_Toc524385221"/>
-      <w:r>
-        <w:t>Objetivos de la capacitación:</w:t>
-      </w:r>
-      <w:bookmarkEnd w:id="9"/>
-    </w:p>
-    <w:p>
-      <w:pPr>
-        <w:spacing w:after="0" w:line="240" w:lineRule="auto"/>
-        <w:rPr>
-          <w:rFonts w:cs="Arial"/>
+      <w:r>
+        <w:rPr>
           <w:b/>
           <w:szCs w:val="24"/>
         </w:rPr>
-      </w:pPr>
-    </w:p>
-    <w:p>
-      <w:pPr>
-        <w:spacing w:after="0" w:line="240" w:lineRule="auto"/>
-        <w:rPr>
-          <w:rFonts w:cs="Arial"/>
+        <w:t>Plan de Contingencias</w:t>
+      </w:r>
+    </w:p>
+    <w:p>
+      <w:pPr>
+        <w:spacing w:line="312" w:lineRule="auto"/>
+        <w:ind w:left="360"/>
+        <w:rPr>
           <w:szCs w:val="24"/>
         </w:rPr>
       </w:pPr>
       <w:r>
         <w:rPr>
-          <w:rFonts w:cs="Arial"/>
           <w:szCs w:val="24"/>
         </w:rPr>
-        <w:t>Administración y gestión del sistema de registro de consultas.</w:t>
-      </w:r>
-    </w:p>
-    <w:p>
-      <w:pPr>
-        <w:spacing w:after="0" w:line="240" w:lineRule="auto"/>
-        <w:rPr>
-          <w:rFonts w:cs="Arial"/>
+        <w:t>La reanudación de las actividades ante un desastre o evento fortuito puede ser una de las situaciones más difíciles con las que la institución pueda enfrentarse.</w:t>
+      </w:r>
+    </w:p>
+    <w:p>
+      <w:pPr>
+        <w:spacing w:line="312" w:lineRule="auto"/>
+        <w:ind w:left="360"/>
+        <w:rPr>
           <w:szCs w:val="24"/>
         </w:rPr>
       </w:pPr>
-    </w:p>
-    <w:p>
-      <w:pPr>
-        <w:pStyle w:val="Ttulo2"/>
-        <w:spacing w:line="240" w:lineRule="auto"/>
-      </w:pPr>
-      <w:bookmarkStart w:id="10" w:name="_Toc524385222"/>
-      <w:r>
-        <w:t>Objetivo General:</w:t>
-      </w:r>
-      <w:bookmarkEnd w:id="10"/>
-    </w:p>
-    <w:p>
-      <w:pPr>
-        <w:spacing w:after="0" w:line="240" w:lineRule="auto"/>
-        <w:rPr>
-          <w:rFonts w:cs="Arial"/>
-          <w:b/>
+      <w:r>
+        <w:rPr>
           <w:szCs w:val="24"/>
         </w:rPr>
-      </w:pPr>
-    </w:p>
-    <w:p>
-      <w:pPr>
-        <w:spacing w:after="0" w:line="240" w:lineRule="auto"/>
-        <w:rPr>
-          <w:rFonts w:cs="Arial"/>
+        <w:t>No hay al alcance ningún método costeable para prevenir y protegerse por completo contra cualquier tipo de riesgo, específicamente amenazas naturales a gran escala que pueden arrasar zonas vastas. Por lo tanto, siempre se tiene que tolerar algún riesgo residual.</w:t>
+      </w:r>
+    </w:p>
+    <w:p>
+      <w:pPr>
+        <w:spacing w:line="312" w:lineRule="auto"/>
+        <w:ind w:left="360"/>
+        <w:rPr>
           <w:szCs w:val="24"/>
         </w:rPr>
       </w:pPr>
       <w:r>
         <w:rPr>
-          <w:rFonts w:cs="Arial"/>
           <w:szCs w:val="24"/>
         </w:rPr>
-        <w:t>Ofrecerle al personal encargado, en est</w:t>
-      </w:r>
-      <w:r>
-        <w:rPr>
-          <w:rFonts w:cs="Arial"/>
+        <w:t>Para hacer frente a este tipo de amenazas debemos prepararnos para enfrentar los problemas, es por eso necesario preparar un plan de contingencia ante eventualidades. El siguiente plan contiene por escrito los procedimientos establecidos necesarios para restablecer la operatoria normal de centro de control de la plataforma y establecer a los responsables involucrados dentro del plan de acción.</w:t>
+      </w:r>
+    </w:p>
+    <w:p>
+      <w:pPr>
+        <w:spacing w:line="312" w:lineRule="auto"/>
+        <w:ind w:left="360"/>
+        <w:rPr>
           <w:szCs w:val="24"/>
         </w:rPr>
-        <w:t>e</w:t>
-      </w:r>
-      <w:r>
-        <w:rPr>
-          <w:rFonts w:cs="Arial"/>
+      </w:pPr>
+    </w:p>
+    <w:p>
+      <w:pPr>
+        <w:spacing w:line="312" w:lineRule="auto"/>
+        <w:ind w:left="360"/>
+        <w:rPr>
           <w:szCs w:val="24"/>
         </w:rPr>
-        <w:t xml:space="preserve"> caso el área psicopedagógica de la institución en el uso del nuevo sistema de registro de consultas a implantarse con el servidor donde se alojará.</w:t>
-      </w:r>
-    </w:p>
-    <w:p>
-      <w:pPr>
-        <w:spacing w:after="0" w:line="240" w:lineRule="auto"/>
-        <w:rPr>
-          <w:rFonts w:cs="Arial"/>
+      </w:pPr>
+    </w:p>
+    <w:tbl>
+      <w:tblPr>
+        <w:tblStyle w:val="Tablaconcuadrcula"/>
+        <w:tblW w:w="0" w:type="auto"/>
+        <w:tblInd w:w="360" w:type="dxa"/>
+        <w:tblLook w:val="04A0" w:firstRow="1" w:lastRow="0" w:firstColumn="1" w:lastColumn="0" w:noHBand="0" w:noVBand="1"/>
+      </w:tblPr>
+      <w:tblGrid>
+        <w:gridCol w:w="2057"/>
+        <w:gridCol w:w="2123"/>
+        <w:gridCol w:w="2141"/>
+        <w:gridCol w:w="2147"/>
+      </w:tblGrid>
+      <w:tr>
+        <w:tc>
+          <w:tcPr>
+            <w:tcW w:w="2057" w:type="dxa"/>
+            <w:tcBorders>
+              <w:top w:val="single" w:sz="4" w:space="0" w:color="auto"/>
+              <w:left w:val="single" w:sz="4" w:space="0" w:color="auto"/>
+              <w:bottom w:val="single" w:sz="4" w:space="0" w:color="auto"/>
+              <w:right w:val="single" w:sz="4" w:space="0" w:color="auto"/>
+            </w:tcBorders>
+            <w:hideMark/>
+          </w:tcPr>
+          <w:p>
+            <w:pPr>
+              <w:spacing w:line="312" w:lineRule="auto"/>
+              <w:rPr>
+                <w:szCs w:val="24"/>
+              </w:rPr>
+            </w:pPr>
+            <w:r>
+              <w:rPr>
+                <w:szCs w:val="24"/>
+              </w:rPr>
+              <w:lastRenderedPageBreak/>
+              <w:t>Caso</w:t>
+            </w:r>
+          </w:p>
+        </w:tc>
+        <w:tc>
+          <w:tcPr>
+            <w:tcW w:w="2123" w:type="dxa"/>
+            <w:tcBorders>
+              <w:top w:val="single" w:sz="4" w:space="0" w:color="auto"/>
+              <w:left w:val="single" w:sz="4" w:space="0" w:color="auto"/>
+              <w:bottom w:val="single" w:sz="4" w:space="0" w:color="auto"/>
+              <w:right w:val="single" w:sz="4" w:space="0" w:color="auto"/>
+            </w:tcBorders>
+            <w:hideMark/>
+          </w:tcPr>
+          <w:p>
+            <w:pPr>
+              <w:spacing w:line="312" w:lineRule="auto"/>
+              <w:rPr>
+                <w:szCs w:val="24"/>
+              </w:rPr>
+            </w:pPr>
+            <w:proofErr w:type="spellStart"/>
+            <w:r>
+              <w:rPr>
+                <w:szCs w:val="24"/>
+              </w:rPr>
+              <w:t>Descripción</w:t>
+            </w:r>
+            <w:proofErr w:type="spellEnd"/>
+          </w:p>
+        </w:tc>
+        <w:tc>
+          <w:tcPr>
+            <w:tcW w:w="2141" w:type="dxa"/>
+            <w:tcBorders>
+              <w:top w:val="single" w:sz="4" w:space="0" w:color="auto"/>
+              <w:left w:val="single" w:sz="4" w:space="0" w:color="auto"/>
+              <w:bottom w:val="single" w:sz="4" w:space="0" w:color="auto"/>
+              <w:right w:val="single" w:sz="4" w:space="0" w:color="auto"/>
+            </w:tcBorders>
+            <w:hideMark/>
+          </w:tcPr>
+          <w:p>
+            <w:pPr>
+              <w:spacing w:line="312" w:lineRule="auto"/>
+              <w:rPr>
+                <w:szCs w:val="24"/>
+              </w:rPr>
+            </w:pPr>
+            <w:proofErr w:type="spellStart"/>
+            <w:r>
+              <w:rPr>
+                <w:szCs w:val="24"/>
+              </w:rPr>
+              <w:t>Contingencia</w:t>
+            </w:r>
+            <w:proofErr w:type="spellEnd"/>
+          </w:p>
+        </w:tc>
+        <w:tc>
+          <w:tcPr>
+            <w:tcW w:w="2147" w:type="dxa"/>
+            <w:tcBorders>
+              <w:top w:val="single" w:sz="4" w:space="0" w:color="auto"/>
+              <w:left w:val="single" w:sz="4" w:space="0" w:color="auto"/>
+              <w:bottom w:val="single" w:sz="4" w:space="0" w:color="auto"/>
+              <w:right w:val="single" w:sz="4" w:space="0" w:color="auto"/>
+            </w:tcBorders>
+            <w:hideMark/>
+          </w:tcPr>
+          <w:p>
+            <w:pPr>
+              <w:spacing w:line="312" w:lineRule="auto"/>
+              <w:rPr>
+                <w:szCs w:val="24"/>
+              </w:rPr>
+            </w:pPr>
+            <w:proofErr w:type="spellStart"/>
+            <w:r>
+              <w:rPr>
+                <w:szCs w:val="24"/>
+              </w:rPr>
+              <w:t>Acción</w:t>
+            </w:r>
+            <w:proofErr w:type="spellEnd"/>
+          </w:p>
+        </w:tc>
+      </w:tr>
+      <w:tr>
+        <w:tc>
+          <w:tcPr>
+            <w:tcW w:w="2057" w:type="dxa"/>
+            <w:tcBorders>
+              <w:top w:val="single" w:sz="4" w:space="0" w:color="auto"/>
+              <w:left w:val="single" w:sz="4" w:space="0" w:color="auto"/>
+              <w:bottom w:val="single" w:sz="4" w:space="0" w:color="auto"/>
+              <w:right w:val="single" w:sz="4" w:space="0" w:color="auto"/>
+            </w:tcBorders>
+            <w:hideMark/>
+          </w:tcPr>
+          <w:p>
+            <w:pPr>
+              <w:spacing w:line="312" w:lineRule="auto"/>
+              <w:rPr>
+                <w:szCs w:val="24"/>
+              </w:rPr>
+            </w:pPr>
+            <w:r>
+              <w:rPr>
+                <w:szCs w:val="24"/>
+              </w:rPr>
+              <w:t>1</w:t>
+            </w:r>
+          </w:p>
+        </w:tc>
+        <w:tc>
+          <w:tcPr>
+            <w:tcW w:w="2123" w:type="dxa"/>
+            <w:tcBorders>
+              <w:top w:val="single" w:sz="4" w:space="0" w:color="auto"/>
+              <w:left w:val="single" w:sz="4" w:space="0" w:color="auto"/>
+              <w:bottom w:val="single" w:sz="4" w:space="0" w:color="auto"/>
+              <w:right w:val="single" w:sz="4" w:space="0" w:color="auto"/>
+            </w:tcBorders>
+            <w:hideMark/>
+          </w:tcPr>
+          <w:p>
+            <w:pPr>
+              <w:spacing w:line="312" w:lineRule="auto"/>
+              <w:rPr>
+                <w:szCs w:val="24"/>
+              </w:rPr>
+            </w:pPr>
+            <w:proofErr w:type="spellStart"/>
+            <w:r>
+              <w:rPr>
+                <w:szCs w:val="24"/>
+              </w:rPr>
+              <w:t>Falla</w:t>
+            </w:r>
+            <w:proofErr w:type="spellEnd"/>
+            <w:r>
+              <w:rPr>
+                <w:szCs w:val="24"/>
+              </w:rPr>
+              <w:t xml:space="preserve"> </w:t>
+            </w:r>
+            <w:proofErr w:type="spellStart"/>
+            <w:r>
+              <w:rPr>
+                <w:szCs w:val="24"/>
+              </w:rPr>
+              <w:t>en</w:t>
+            </w:r>
+            <w:proofErr w:type="spellEnd"/>
+            <w:r>
+              <w:rPr>
+                <w:szCs w:val="24"/>
+              </w:rPr>
+              <w:t xml:space="preserve"> la </w:t>
+            </w:r>
+            <w:proofErr w:type="spellStart"/>
+            <w:r>
+              <w:rPr>
+                <w:szCs w:val="24"/>
+              </w:rPr>
+              <w:t>Conexión</w:t>
+            </w:r>
+            <w:proofErr w:type="spellEnd"/>
+            <w:r>
+              <w:rPr>
+                <w:szCs w:val="24"/>
+              </w:rPr>
+              <w:t xml:space="preserve"> con el </w:t>
+            </w:r>
+            <w:proofErr w:type="spellStart"/>
+            <w:r>
+              <w:rPr>
+                <w:szCs w:val="24"/>
+              </w:rPr>
+              <w:t>proveedor</w:t>
+            </w:r>
+            <w:proofErr w:type="spellEnd"/>
+            <w:r>
+              <w:rPr>
+                <w:szCs w:val="24"/>
+              </w:rPr>
+              <w:t xml:space="preserve"> de internet</w:t>
+            </w:r>
+          </w:p>
+        </w:tc>
+        <w:tc>
+          <w:tcPr>
+            <w:tcW w:w="2141" w:type="dxa"/>
+            <w:tcBorders>
+              <w:top w:val="single" w:sz="4" w:space="0" w:color="auto"/>
+              <w:left w:val="single" w:sz="4" w:space="0" w:color="auto"/>
+              <w:bottom w:val="single" w:sz="4" w:space="0" w:color="auto"/>
+              <w:right w:val="single" w:sz="4" w:space="0" w:color="auto"/>
+            </w:tcBorders>
+            <w:hideMark/>
+          </w:tcPr>
+          <w:p>
+            <w:pPr>
+              <w:spacing w:line="312" w:lineRule="auto"/>
+              <w:rPr>
+                <w:szCs w:val="24"/>
+              </w:rPr>
+            </w:pPr>
+            <w:r>
+              <w:rPr>
+                <w:szCs w:val="24"/>
+              </w:rPr>
+              <w:t xml:space="preserve">La </w:t>
+            </w:r>
+            <w:proofErr w:type="spellStart"/>
+            <w:r>
+              <w:rPr>
+                <w:szCs w:val="24"/>
+              </w:rPr>
+              <w:t>conexión</w:t>
+            </w:r>
+            <w:proofErr w:type="spellEnd"/>
+            <w:r>
+              <w:rPr>
+                <w:szCs w:val="24"/>
+              </w:rPr>
+              <w:t xml:space="preserve"> con el </w:t>
+            </w:r>
+            <w:proofErr w:type="spellStart"/>
+            <w:r>
+              <w:rPr>
+                <w:szCs w:val="24"/>
+              </w:rPr>
+              <w:t>servidor</w:t>
+            </w:r>
+            <w:proofErr w:type="spellEnd"/>
+            <w:r>
+              <w:rPr>
+                <w:szCs w:val="24"/>
+              </w:rPr>
+              <w:t xml:space="preserve"> no </w:t>
+            </w:r>
+            <w:proofErr w:type="spellStart"/>
+            <w:r>
+              <w:rPr>
+                <w:szCs w:val="24"/>
+              </w:rPr>
+              <w:t>funciona</w:t>
+            </w:r>
+            <w:proofErr w:type="spellEnd"/>
+          </w:p>
+        </w:tc>
+        <w:tc>
+          <w:tcPr>
+            <w:tcW w:w="2147" w:type="dxa"/>
+            <w:tcBorders>
+              <w:top w:val="single" w:sz="4" w:space="0" w:color="auto"/>
+              <w:left w:val="single" w:sz="4" w:space="0" w:color="auto"/>
+              <w:bottom w:val="single" w:sz="4" w:space="0" w:color="auto"/>
+              <w:right w:val="single" w:sz="4" w:space="0" w:color="auto"/>
+            </w:tcBorders>
+            <w:hideMark/>
+          </w:tcPr>
+          <w:p>
+            <w:pPr>
+              <w:spacing w:line="312" w:lineRule="auto"/>
+              <w:rPr>
+                <w:szCs w:val="24"/>
+              </w:rPr>
+            </w:pPr>
+            <w:proofErr w:type="spellStart"/>
+            <w:r>
+              <w:rPr>
+                <w:szCs w:val="24"/>
+              </w:rPr>
+              <w:t>Confirmar</w:t>
+            </w:r>
+            <w:proofErr w:type="spellEnd"/>
+            <w:r>
+              <w:rPr>
+                <w:szCs w:val="24"/>
+              </w:rPr>
+              <w:t xml:space="preserve"> </w:t>
+            </w:r>
+            <w:proofErr w:type="spellStart"/>
+            <w:r>
+              <w:rPr>
+                <w:szCs w:val="24"/>
+              </w:rPr>
+              <w:t>si</w:t>
+            </w:r>
+            <w:proofErr w:type="spellEnd"/>
+            <w:r>
+              <w:rPr>
+                <w:szCs w:val="24"/>
+              </w:rPr>
+              <w:t xml:space="preserve"> hay </w:t>
+            </w:r>
+            <w:proofErr w:type="spellStart"/>
+            <w:r>
+              <w:rPr>
+                <w:szCs w:val="24"/>
+              </w:rPr>
+              <w:t>señal</w:t>
+            </w:r>
+            <w:proofErr w:type="spellEnd"/>
+            <w:r>
+              <w:rPr>
+                <w:szCs w:val="24"/>
+              </w:rPr>
+              <w:t xml:space="preserve"> </w:t>
+            </w:r>
+            <w:proofErr w:type="spellStart"/>
+            <w:r>
+              <w:rPr>
+                <w:szCs w:val="24"/>
+              </w:rPr>
+              <w:t>telefónica</w:t>
+            </w:r>
+            <w:proofErr w:type="spellEnd"/>
+            <w:r>
+              <w:rPr>
+                <w:szCs w:val="24"/>
+              </w:rPr>
+              <w:t xml:space="preserve"> externa </w:t>
+            </w:r>
+            <w:proofErr w:type="spellStart"/>
+            <w:r>
+              <w:rPr>
+                <w:szCs w:val="24"/>
+              </w:rPr>
+              <w:t>revisando</w:t>
+            </w:r>
+            <w:proofErr w:type="spellEnd"/>
+            <w:r>
+              <w:rPr>
+                <w:szCs w:val="24"/>
+              </w:rPr>
+              <w:t xml:space="preserve"> la </w:t>
+            </w:r>
+            <w:proofErr w:type="spellStart"/>
+            <w:r>
+              <w:rPr>
+                <w:szCs w:val="24"/>
+              </w:rPr>
+              <w:t>línea</w:t>
+            </w:r>
+            <w:proofErr w:type="spellEnd"/>
+            <w:r>
+              <w:rPr>
+                <w:szCs w:val="24"/>
+              </w:rPr>
+              <w:t xml:space="preserve"> </w:t>
+            </w:r>
+            <w:proofErr w:type="spellStart"/>
+            <w:r>
+              <w:rPr>
+                <w:szCs w:val="24"/>
+              </w:rPr>
+              <w:t>telefónica</w:t>
+            </w:r>
+            <w:proofErr w:type="spellEnd"/>
+            <w:r>
+              <w:rPr>
+                <w:szCs w:val="24"/>
+              </w:rPr>
+              <w:t xml:space="preserve"> </w:t>
+            </w:r>
+            <w:proofErr w:type="spellStart"/>
+            <w:r>
+              <w:rPr>
+                <w:szCs w:val="24"/>
+              </w:rPr>
+              <w:t>directa</w:t>
+            </w:r>
+            <w:proofErr w:type="spellEnd"/>
+            <w:r>
+              <w:rPr>
+                <w:szCs w:val="24"/>
+              </w:rPr>
+              <w:t xml:space="preserve"> del hotel.</w:t>
+            </w:r>
+          </w:p>
+          <w:p>
+            <w:pPr>
+              <w:spacing w:line="312" w:lineRule="auto"/>
+              <w:rPr>
+                <w:szCs w:val="24"/>
+              </w:rPr>
+            </w:pPr>
+            <w:proofErr w:type="spellStart"/>
+            <w:r>
+              <w:rPr>
+                <w:szCs w:val="24"/>
+              </w:rPr>
+              <w:t>Revisar</w:t>
+            </w:r>
+            <w:proofErr w:type="spellEnd"/>
+            <w:r>
+              <w:rPr>
+                <w:szCs w:val="24"/>
+              </w:rPr>
+              <w:t xml:space="preserve"> que los cables de red del </w:t>
+            </w:r>
+            <w:proofErr w:type="spellStart"/>
+            <w:r>
+              <w:rPr>
+                <w:szCs w:val="24"/>
+              </w:rPr>
+              <w:t>centro</w:t>
+            </w:r>
+            <w:proofErr w:type="spellEnd"/>
+            <w:r>
+              <w:rPr>
+                <w:szCs w:val="24"/>
+              </w:rPr>
+              <w:t xml:space="preserve"> control se </w:t>
+            </w:r>
+            <w:proofErr w:type="spellStart"/>
+            <w:r>
+              <w:rPr>
+                <w:szCs w:val="24"/>
+              </w:rPr>
+              <w:t>encuentren</w:t>
+            </w:r>
+            <w:proofErr w:type="spellEnd"/>
+            <w:r>
+              <w:rPr>
+                <w:szCs w:val="24"/>
+              </w:rPr>
+              <w:t xml:space="preserve"> bien </w:t>
+            </w:r>
+            <w:proofErr w:type="spellStart"/>
+            <w:r>
+              <w:rPr>
+                <w:szCs w:val="24"/>
+              </w:rPr>
+              <w:t>conectados</w:t>
+            </w:r>
+            <w:proofErr w:type="spellEnd"/>
+            <w:r>
+              <w:rPr>
+                <w:szCs w:val="24"/>
+              </w:rPr>
+              <w:t>.</w:t>
+            </w:r>
+          </w:p>
+          <w:p>
+            <w:pPr>
+              <w:spacing w:line="312" w:lineRule="auto"/>
+              <w:rPr>
+                <w:szCs w:val="24"/>
+              </w:rPr>
+            </w:pPr>
+            <w:r>
+              <w:rPr>
+                <w:szCs w:val="24"/>
+              </w:rPr>
+              <w:t xml:space="preserve">Dar aviso al </w:t>
+            </w:r>
+            <w:proofErr w:type="spellStart"/>
+            <w:r>
+              <w:rPr>
+                <w:szCs w:val="24"/>
+              </w:rPr>
+              <w:t>administrador</w:t>
+            </w:r>
+            <w:proofErr w:type="spellEnd"/>
+            <w:r>
+              <w:rPr>
+                <w:szCs w:val="24"/>
+              </w:rPr>
+              <w:t xml:space="preserve"> </w:t>
+            </w:r>
+            <w:proofErr w:type="spellStart"/>
+            <w:r>
+              <w:rPr>
+                <w:szCs w:val="24"/>
+              </w:rPr>
+              <w:t>sobre</w:t>
+            </w:r>
+            <w:proofErr w:type="spellEnd"/>
+            <w:r>
+              <w:rPr>
+                <w:szCs w:val="24"/>
+              </w:rPr>
+              <w:t xml:space="preserve"> las </w:t>
+            </w:r>
+            <w:proofErr w:type="spellStart"/>
+            <w:r>
+              <w:rPr>
+                <w:szCs w:val="24"/>
+              </w:rPr>
+              <w:t>molestias</w:t>
+            </w:r>
+            <w:proofErr w:type="spellEnd"/>
+            <w:r>
+              <w:rPr>
+                <w:szCs w:val="24"/>
+              </w:rPr>
+              <w:t>.</w:t>
+            </w:r>
+          </w:p>
+        </w:tc>
+      </w:tr>
+      <w:tr>
+        <w:tc>
+          <w:tcPr>
+            <w:tcW w:w="2057" w:type="dxa"/>
+            <w:tcBorders>
+              <w:top w:val="single" w:sz="4" w:space="0" w:color="auto"/>
+              <w:left w:val="single" w:sz="4" w:space="0" w:color="auto"/>
+              <w:bottom w:val="single" w:sz="4" w:space="0" w:color="auto"/>
+              <w:right w:val="single" w:sz="4" w:space="0" w:color="auto"/>
+            </w:tcBorders>
+            <w:hideMark/>
+          </w:tcPr>
+          <w:p>
+            <w:pPr>
+              <w:spacing w:line="312" w:lineRule="auto"/>
+              <w:rPr>
+                <w:szCs w:val="24"/>
+              </w:rPr>
+            </w:pPr>
+            <w:r>
+              <w:rPr>
+                <w:szCs w:val="24"/>
+              </w:rPr>
+              <w:t>2</w:t>
+            </w:r>
+          </w:p>
+        </w:tc>
+        <w:tc>
+          <w:tcPr>
+            <w:tcW w:w="2123" w:type="dxa"/>
+            <w:tcBorders>
+              <w:top w:val="single" w:sz="4" w:space="0" w:color="auto"/>
+              <w:left w:val="single" w:sz="4" w:space="0" w:color="auto"/>
+              <w:bottom w:val="single" w:sz="4" w:space="0" w:color="auto"/>
+              <w:right w:val="single" w:sz="4" w:space="0" w:color="auto"/>
+            </w:tcBorders>
+            <w:hideMark/>
+          </w:tcPr>
+          <w:p>
+            <w:pPr>
+              <w:spacing w:line="312" w:lineRule="auto"/>
+              <w:rPr>
+                <w:szCs w:val="24"/>
+              </w:rPr>
+            </w:pPr>
+            <w:proofErr w:type="spellStart"/>
+            <w:r>
+              <w:rPr>
+                <w:szCs w:val="24"/>
+              </w:rPr>
+              <w:t>Falla</w:t>
+            </w:r>
+            <w:proofErr w:type="spellEnd"/>
+            <w:r>
+              <w:rPr>
+                <w:szCs w:val="24"/>
+              </w:rPr>
+              <w:t xml:space="preserve"> del hardware del </w:t>
+            </w:r>
+            <w:proofErr w:type="spellStart"/>
+            <w:r>
+              <w:rPr>
+                <w:szCs w:val="24"/>
+              </w:rPr>
+              <w:t>centro</w:t>
+            </w:r>
+            <w:proofErr w:type="spellEnd"/>
+            <w:r>
+              <w:rPr>
+                <w:szCs w:val="24"/>
+              </w:rPr>
+              <w:t xml:space="preserve"> de control de la </w:t>
+            </w:r>
+            <w:proofErr w:type="spellStart"/>
+            <w:r>
+              <w:rPr>
+                <w:szCs w:val="24"/>
+              </w:rPr>
+              <w:t>plataforma</w:t>
+            </w:r>
+            <w:proofErr w:type="spellEnd"/>
+          </w:p>
+        </w:tc>
+        <w:tc>
+          <w:tcPr>
+            <w:tcW w:w="2141" w:type="dxa"/>
+            <w:tcBorders>
+              <w:top w:val="single" w:sz="4" w:space="0" w:color="auto"/>
+              <w:left w:val="single" w:sz="4" w:space="0" w:color="auto"/>
+              <w:bottom w:val="single" w:sz="4" w:space="0" w:color="auto"/>
+              <w:right w:val="single" w:sz="4" w:space="0" w:color="auto"/>
+            </w:tcBorders>
+            <w:hideMark/>
+          </w:tcPr>
+          <w:p>
+            <w:pPr>
+              <w:spacing w:line="312" w:lineRule="auto"/>
+              <w:rPr>
+                <w:szCs w:val="24"/>
+              </w:rPr>
+            </w:pPr>
+            <w:proofErr w:type="spellStart"/>
+            <w:r>
+              <w:rPr>
+                <w:szCs w:val="24"/>
+              </w:rPr>
+              <w:t>Algún</w:t>
+            </w:r>
+            <w:proofErr w:type="spellEnd"/>
+            <w:r>
+              <w:rPr>
+                <w:szCs w:val="24"/>
+              </w:rPr>
+              <w:t xml:space="preserve"> </w:t>
+            </w:r>
+            <w:proofErr w:type="spellStart"/>
+            <w:r>
+              <w:rPr>
+                <w:szCs w:val="24"/>
+              </w:rPr>
+              <w:t>componente</w:t>
+            </w:r>
+            <w:proofErr w:type="spellEnd"/>
+            <w:r>
+              <w:rPr>
+                <w:szCs w:val="24"/>
+              </w:rPr>
+              <w:t xml:space="preserve"> de la </w:t>
+            </w:r>
+            <w:proofErr w:type="spellStart"/>
+            <w:r>
+              <w:rPr>
+                <w:szCs w:val="24"/>
+              </w:rPr>
+              <w:t>computadora</w:t>
+            </w:r>
+            <w:proofErr w:type="spellEnd"/>
+            <w:r>
+              <w:rPr>
+                <w:szCs w:val="24"/>
+              </w:rPr>
+              <w:t xml:space="preserve"> no </w:t>
+            </w:r>
+            <w:proofErr w:type="spellStart"/>
+            <w:r>
+              <w:rPr>
+                <w:szCs w:val="24"/>
+              </w:rPr>
+              <w:t>funciona</w:t>
+            </w:r>
+            <w:proofErr w:type="spellEnd"/>
+            <w:r>
+              <w:rPr>
+                <w:szCs w:val="24"/>
+              </w:rPr>
+              <w:t xml:space="preserve"> </w:t>
+            </w:r>
+          </w:p>
+        </w:tc>
+        <w:tc>
+          <w:tcPr>
+            <w:tcW w:w="2147" w:type="dxa"/>
+            <w:tcBorders>
+              <w:top w:val="single" w:sz="4" w:space="0" w:color="auto"/>
+              <w:left w:val="single" w:sz="4" w:space="0" w:color="auto"/>
+              <w:bottom w:val="single" w:sz="4" w:space="0" w:color="auto"/>
+              <w:right w:val="single" w:sz="4" w:space="0" w:color="auto"/>
+            </w:tcBorders>
+            <w:hideMark/>
+          </w:tcPr>
+          <w:p>
+            <w:pPr>
+              <w:spacing w:line="312" w:lineRule="auto"/>
+              <w:rPr>
+                <w:szCs w:val="24"/>
+              </w:rPr>
+            </w:pPr>
+            <w:proofErr w:type="spellStart"/>
+            <w:r>
+              <w:rPr>
+                <w:szCs w:val="24"/>
+              </w:rPr>
+              <w:t>Confirmar</w:t>
+            </w:r>
+            <w:proofErr w:type="spellEnd"/>
+            <w:r>
+              <w:rPr>
+                <w:szCs w:val="24"/>
+              </w:rPr>
+              <w:t xml:space="preserve"> que los </w:t>
+            </w:r>
+            <w:proofErr w:type="spellStart"/>
+            <w:r>
+              <w:rPr>
+                <w:szCs w:val="24"/>
+              </w:rPr>
+              <w:t>componentes</w:t>
+            </w:r>
+            <w:proofErr w:type="spellEnd"/>
+            <w:r>
+              <w:rPr>
+                <w:szCs w:val="24"/>
+              </w:rPr>
+              <w:t xml:space="preserve"> de entrada y </w:t>
+            </w:r>
+            <w:proofErr w:type="spellStart"/>
+            <w:r>
+              <w:rPr>
+                <w:szCs w:val="24"/>
+              </w:rPr>
+              <w:t>salida</w:t>
+            </w:r>
+            <w:proofErr w:type="spellEnd"/>
+            <w:r>
+              <w:rPr>
+                <w:szCs w:val="24"/>
+              </w:rPr>
+              <w:t xml:space="preserve"> del </w:t>
+            </w:r>
+            <w:proofErr w:type="spellStart"/>
+            <w:r>
+              <w:rPr>
+                <w:szCs w:val="24"/>
+              </w:rPr>
+              <w:t>equipo</w:t>
+            </w:r>
+            <w:proofErr w:type="spellEnd"/>
+            <w:r>
+              <w:rPr>
+                <w:szCs w:val="24"/>
+              </w:rPr>
+              <w:t xml:space="preserve"> </w:t>
+            </w:r>
+            <w:proofErr w:type="spellStart"/>
+            <w:r>
+              <w:rPr>
+                <w:szCs w:val="24"/>
+              </w:rPr>
+              <w:t>estén</w:t>
+            </w:r>
+            <w:proofErr w:type="spellEnd"/>
+            <w:r>
+              <w:rPr>
+                <w:szCs w:val="24"/>
+              </w:rPr>
+              <w:t xml:space="preserve"> bien </w:t>
+            </w:r>
+            <w:proofErr w:type="spellStart"/>
+            <w:r>
+              <w:rPr>
+                <w:szCs w:val="24"/>
+              </w:rPr>
+              <w:t>conectados</w:t>
+            </w:r>
+            <w:proofErr w:type="spellEnd"/>
+            <w:r>
+              <w:rPr>
+                <w:szCs w:val="24"/>
+              </w:rPr>
+              <w:t>.</w:t>
+            </w:r>
+          </w:p>
+          <w:p>
+            <w:pPr>
+              <w:spacing w:line="312" w:lineRule="auto"/>
+              <w:rPr>
+                <w:szCs w:val="24"/>
+              </w:rPr>
+            </w:pPr>
+            <w:proofErr w:type="spellStart"/>
+            <w:r>
+              <w:rPr>
+                <w:szCs w:val="24"/>
+              </w:rPr>
+              <w:t>Reiniciar</w:t>
+            </w:r>
+            <w:proofErr w:type="spellEnd"/>
+            <w:r>
+              <w:rPr>
+                <w:szCs w:val="24"/>
+              </w:rPr>
+              <w:t xml:space="preserve"> el </w:t>
+            </w:r>
+            <w:proofErr w:type="spellStart"/>
+            <w:r>
+              <w:rPr>
+                <w:szCs w:val="24"/>
+              </w:rPr>
+              <w:t>equipo</w:t>
+            </w:r>
+            <w:proofErr w:type="spellEnd"/>
+            <w:r>
+              <w:rPr>
+                <w:szCs w:val="24"/>
+              </w:rPr>
+              <w:t xml:space="preserve"> y </w:t>
+            </w:r>
+            <w:proofErr w:type="spellStart"/>
+            <w:r>
+              <w:rPr>
+                <w:szCs w:val="24"/>
+              </w:rPr>
+              <w:t>esperar</w:t>
+            </w:r>
+            <w:proofErr w:type="spellEnd"/>
+            <w:r>
+              <w:rPr>
+                <w:szCs w:val="24"/>
+              </w:rPr>
+              <w:t xml:space="preserve"> a que </w:t>
+            </w:r>
+            <w:proofErr w:type="spellStart"/>
+            <w:r>
+              <w:rPr>
+                <w:szCs w:val="24"/>
+              </w:rPr>
+              <w:t>cargue</w:t>
+            </w:r>
+            <w:proofErr w:type="spellEnd"/>
+            <w:r>
+              <w:rPr>
+                <w:szCs w:val="24"/>
+              </w:rPr>
+              <w:t xml:space="preserve"> </w:t>
+            </w:r>
+            <w:proofErr w:type="spellStart"/>
+            <w:r>
+              <w:rPr>
+                <w:szCs w:val="24"/>
+              </w:rPr>
+              <w:t>nuevamente</w:t>
+            </w:r>
+            <w:proofErr w:type="spellEnd"/>
+            <w:r>
+              <w:rPr>
+                <w:szCs w:val="24"/>
+              </w:rPr>
+              <w:t xml:space="preserve"> la </w:t>
+            </w:r>
+            <w:proofErr w:type="spellStart"/>
+            <w:r>
+              <w:rPr>
+                <w:szCs w:val="24"/>
+              </w:rPr>
+              <w:t>configuración</w:t>
+            </w:r>
+            <w:proofErr w:type="spellEnd"/>
+            <w:r>
+              <w:rPr>
+                <w:szCs w:val="24"/>
+              </w:rPr>
+              <w:t xml:space="preserve"> del </w:t>
+            </w:r>
+            <w:proofErr w:type="spellStart"/>
+            <w:r>
+              <w:rPr>
+                <w:szCs w:val="24"/>
+              </w:rPr>
+              <w:t>centro</w:t>
+            </w:r>
+            <w:proofErr w:type="spellEnd"/>
+            <w:r>
+              <w:rPr>
+                <w:szCs w:val="24"/>
+              </w:rPr>
+              <w:t xml:space="preserve"> de control.</w:t>
+            </w:r>
+          </w:p>
+          <w:p>
+            <w:pPr>
+              <w:spacing w:line="312" w:lineRule="auto"/>
+              <w:rPr>
+                <w:szCs w:val="24"/>
+              </w:rPr>
+            </w:pPr>
+            <w:r>
+              <w:rPr>
+                <w:szCs w:val="24"/>
+              </w:rPr>
+              <w:t xml:space="preserve">Dar aviso a </w:t>
+            </w:r>
+            <w:proofErr w:type="spellStart"/>
+            <w:r>
+              <w:rPr>
+                <w:szCs w:val="24"/>
+              </w:rPr>
+              <w:t>soporte</w:t>
+            </w:r>
+            <w:proofErr w:type="spellEnd"/>
+            <w:r>
+              <w:rPr>
+                <w:szCs w:val="24"/>
+              </w:rPr>
+              <w:t xml:space="preserve"> </w:t>
+            </w:r>
+            <w:proofErr w:type="spellStart"/>
+            <w:r>
+              <w:rPr>
+                <w:szCs w:val="24"/>
+              </w:rPr>
+              <w:t>técnico</w:t>
+            </w:r>
+            <w:proofErr w:type="spellEnd"/>
+            <w:r>
+              <w:rPr>
+                <w:szCs w:val="24"/>
+              </w:rPr>
+              <w:t xml:space="preserve"> para </w:t>
+            </w:r>
+            <w:proofErr w:type="spellStart"/>
+            <w:r>
+              <w:rPr>
+                <w:szCs w:val="24"/>
+              </w:rPr>
+              <w:t>restauración</w:t>
+            </w:r>
+            <w:proofErr w:type="spellEnd"/>
+            <w:r>
+              <w:rPr>
+                <w:szCs w:val="24"/>
+              </w:rPr>
+              <w:t xml:space="preserve"> del </w:t>
+            </w:r>
+            <w:proofErr w:type="spellStart"/>
+            <w:r>
+              <w:rPr>
+                <w:szCs w:val="24"/>
+              </w:rPr>
+              <w:t>equipo</w:t>
+            </w:r>
+            <w:proofErr w:type="spellEnd"/>
+            <w:r>
+              <w:rPr>
+                <w:szCs w:val="24"/>
+              </w:rPr>
+              <w:t>.</w:t>
+            </w:r>
+          </w:p>
+        </w:tc>
+      </w:tr>
+    </w:tbl>
+    <w:p>
+      <w:pPr>
+        <w:spacing w:line="312" w:lineRule="auto"/>
+        <w:ind w:left="360"/>
+        <w:rPr>
+          <w:rFonts w:asciiTheme="minorHAnsi" w:hAnsiTheme="minorHAnsi"/>
           <w:szCs w:val="24"/>
         </w:rPr>
       </w:pPr>
     </w:p>
     <w:p>
       <w:pPr>
-        <w:pStyle w:val="Ttulo2"/>
-        <w:spacing w:line="240" w:lineRule="auto"/>
-      </w:pPr>
-      <w:bookmarkStart w:id="11" w:name="_Toc524385223"/>
-      <w:r>
-        <w:t>Ejecución:</w:t>
-      </w:r>
-      <w:bookmarkEnd w:id="11"/>
-    </w:p>
-    <w:p>
-      <w:pPr>
-        <w:spacing w:after="0" w:line="240" w:lineRule="auto"/>
-        <w:rPr>
-          <w:rFonts w:cs="Arial"/>
-          <w:b/>
+        <w:spacing w:line="312" w:lineRule="auto"/>
+        <w:ind w:left="360"/>
+        <w:rPr>
           <w:szCs w:val="24"/>
         </w:rPr>
       </w:pPr>
     </w:p>
     <w:p>
       <w:pPr>
-        <w:spacing w:after="0" w:line="240" w:lineRule="auto"/>
-        <w:rPr>
-          <w:rFonts w:cs="Arial"/>
+        <w:spacing w:line="312" w:lineRule="auto"/>
+        <w:ind w:left="360"/>
+        <w:rPr>
           <w:szCs w:val="24"/>
         </w:rPr>
       </w:pPr>
-      <w:r>
-        <w:rPr>
-          <w:rFonts w:cs="Arial"/>
+    </w:p>
+    <w:p>
+      <w:pPr>
+        <w:spacing w:line="312" w:lineRule="auto"/>
+        <w:ind w:left="360"/>
+        <w:rPr>
           <w:szCs w:val="24"/>
         </w:rPr>
-        <w:t>Se tiene previsto reunir a todo el personal afectado a una actividad de capacitación, estas agendadas con el propósito de no afectar las actividades de la institución.</w:t>
-      </w:r>
+      </w:pPr>
+    </w:p>
+    <w:p>
+      <w:pPr>
+        <w:spacing w:line="312" w:lineRule="auto"/>
+        <w:ind w:left="360"/>
+        <w:rPr>
+          <w:szCs w:val="24"/>
+        </w:rPr>
+      </w:pPr>
+    </w:p>
+    <w:p>
+      <w:pPr>
+        <w:spacing w:line="312" w:lineRule="auto"/>
+        <w:ind w:left="360"/>
+        <w:rPr>
+          <w:szCs w:val="24"/>
+        </w:rPr>
+      </w:pPr>
+      <w:r>
+        <w:rPr>
+          <w:szCs w:val="24"/>
+        </w:rPr>
+        <w:t>Lista de los miembros que brindan soporte técnico en caso de contingencias.</w:t>
+      </w:r>
+    </w:p>
+    <w:p>
+      <w:pPr>
+        <w:spacing w:line="312" w:lineRule="auto"/>
+        <w:ind w:left="360"/>
+        <w:rPr>
+          <w:szCs w:val="24"/>
+        </w:rPr>
+      </w:pPr>
+      <w:r>
+        <w:rPr>
+          <w:szCs w:val="24"/>
+        </w:rPr>
+        <w:t>(Localizables las 24 horas del día)</w:t>
+      </w:r>
+    </w:p>
+    <w:tbl>
+      <w:tblPr>
+        <w:tblStyle w:val="Tablaconcuadrcula"/>
+        <w:tblW w:w="0" w:type="auto"/>
+        <w:tblInd w:w="360" w:type="dxa"/>
+        <w:tblLook w:val="04A0" w:firstRow="1" w:lastRow="0" w:firstColumn="1" w:lastColumn="0" w:noHBand="0" w:noVBand="1"/>
+      </w:tblPr>
+      <w:tblGrid>
+        <w:gridCol w:w="1132"/>
+        <w:gridCol w:w="1159"/>
+        <w:gridCol w:w="1553"/>
+        <w:gridCol w:w="3134"/>
+        <w:gridCol w:w="1490"/>
+      </w:tblGrid>
+      <w:tr>
+        <w:tc>
+          <w:tcPr>
+            <w:tcW w:w="1765" w:type="dxa"/>
+            <w:tcBorders>
+              <w:top w:val="single" w:sz="4" w:space="0" w:color="auto"/>
+              <w:left w:val="single" w:sz="4" w:space="0" w:color="auto"/>
+              <w:bottom w:val="single" w:sz="4" w:space="0" w:color="auto"/>
+              <w:right w:val="single" w:sz="4" w:space="0" w:color="auto"/>
+            </w:tcBorders>
+            <w:hideMark/>
+          </w:tcPr>
+          <w:p>
+            <w:pPr>
+              <w:spacing w:line="312" w:lineRule="auto"/>
+              <w:rPr>
+                <w:szCs w:val="24"/>
+              </w:rPr>
+            </w:pPr>
+            <w:proofErr w:type="spellStart"/>
+            <w:r>
+              <w:rPr>
+                <w:szCs w:val="24"/>
+              </w:rPr>
+              <w:t>Prioridad</w:t>
+            </w:r>
+            <w:proofErr w:type="spellEnd"/>
+          </w:p>
+        </w:tc>
+        <w:tc>
+          <w:tcPr>
+            <w:tcW w:w="1765" w:type="dxa"/>
+            <w:tcBorders>
+              <w:top w:val="single" w:sz="4" w:space="0" w:color="auto"/>
+              <w:left w:val="single" w:sz="4" w:space="0" w:color="auto"/>
+              <w:bottom w:val="single" w:sz="4" w:space="0" w:color="auto"/>
+              <w:right w:val="single" w:sz="4" w:space="0" w:color="auto"/>
+            </w:tcBorders>
+            <w:hideMark/>
+          </w:tcPr>
+          <w:p>
+            <w:pPr>
+              <w:spacing w:line="312" w:lineRule="auto"/>
+              <w:rPr>
+                <w:szCs w:val="24"/>
+              </w:rPr>
+            </w:pPr>
+            <w:proofErr w:type="spellStart"/>
+            <w:r>
+              <w:rPr>
+                <w:szCs w:val="24"/>
+              </w:rPr>
+              <w:t>Nombre</w:t>
+            </w:r>
+            <w:proofErr w:type="spellEnd"/>
+          </w:p>
+        </w:tc>
+        <w:tc>
+          <w:tcPr>
+            <w:tcW w:w="1766" w:type="dxa"/>
+            <w:tcBorders>
+              <w:top w:val="single" w:sz="4" w:space="0" w:color="auto"/>
+              <w:left w:val="single" w:sz="4" w:space="0" w:color="auto"/>
+              <w:bottom w:val="single" w:sz="4" w:space="0" w:color="auto"/>
+              <w:right w:val="single" w:sz="4" w:space="0" w:color="auto"/>
+            </w:tcBorders>
+            <w:hideMark/>
+          </w:tcPr>
+          <w:p>
+            <w:pPr>
+              <w:spacing w:line="312" w:lineRule="auto"/>
+              <w:rPr>
+                <w:szCs w:val="24"/>
+              </w:rPr>
+            </w:pPr>
+            <w:proofErr w:type="spellStart"/>
+            <w:r>
+              <w:rPr>
+                <w:szCs w:val="24"/>
+              </w:rPr>
+              <w:t>Puesto</w:t>
+            </w:r>
+            <w:proofErr w:type="spellEnd"/>
+          </w:p>
+        </w:tc>
+        <w:tc>
+          <w:tcPr>
+            <w:tcW w:w="1766" w:type="dxa"/>
+            <w:tcBorders>
+              <w:top w:val="single" w:sz="4" w:space="0" w:color="auto"/>
+              <w:left w:val="single" w:sz="4" w:space="0" w:color="auto"/>
+              <w:bottom w:val="single" w:sz="4" w:space="0" w:color="auto"/>
+              <w:right w:val="single" w:sz="4" w:space="0" w:color="auto"/>
+            </w:tcBorders>
+            <w:hideMark/>
+          </w:tcPr>
+          <w:p>
+            <w:pPr>
+              <w:spacing w:line="312" w:lineRule="auto"/>
+              <w:rPr>
+                <w:szCs w:val="24"/>
+              </w:rPr>
+            </w:pPr>
+            <w:r>
+              <w:rPr>
+                <w:szCs w:val="24"/>
+              </w:rPr>
+              <w:t>E-Mail</w:t>
+            </w:r>
+          </w:p>
+        </w:tc>
+        <w:tc>
+          <w:tcPr>
+            <w:tcW w:w="1766" w:type="dxa"/>
+            <w:tcBorders>
+              <w:top w:val="single" w:sz="4" w:space="0" w:color="auto"/>
+              <w:left w:val="single" w:sz="4" w:space="0" w:color="auto"/>
+              <w:bottom w:val="single" w:sz="4" w:space="0" w:color="auto"/>
+              <w:right w:val="single" w:sz="4" w:space="0" w:color="auto"/>
+            </w:tcBorders>
+            <w:hideMark/>
+          </w:tcPr>
+          <w:p>
+            <w:pPr>
+              <w:spacing w:line="312" w:lineRule="auto"/>
+              <w:rPr>
+                <w:szCs w:val="24"/>
+              </w:rPr>
+            </w:pPr>
+            <w:r>
+              <w:rPr>
+                <w:szCs w:val="24"/>
+              </w:rPr>
+              <w:t>Tel</w:t>
+            </w:r>
+          </w:p>
+        </w:tc>
+      </w:tr>
+      <w:tr>
+        <w:tc>
+          <w:tcPr>
+            <w:tcW w:w="1765" w:type="dxa"/>
+            <w:tcBorders>
+              <w:top w:val="single" w:sz="4" w:space="0" w:color="auto"/>
+              <w:left w:val="single" w:sz="4" w:space="0" w:color="auto"/>
+              <w:bottom w:val="single" w:sz="4" w:space="0" w:color="auto"/>
+              <w:right w:val="single" w:sz="4" w:space="0" w:color="auto"/>
+            </w:tcBorders>
+            <w:hideMark/>
+          </w:tcPr>
+          <w:p>
+            <w:pPr>
+              <w:spacing w:line="312" w:lineRule="auto"/>
+              <w:rPr>
+                <w:szCs w:val="24"/>
+              </w:rPr>
+            </w:pPr>
+            <w:r>
+              <w:rPr>
+                <w:szCs w:val="24"/>
+              </w:rPr>
+              <w:t>1</w:t>
+            </w:r>
+          </w:p>
+        </w:tc>
+        <w:tc>
+          <w:tcPr>
+            <w:tcW w:w="1765" w:type="dxa"/>
+            <w:tcBorders>
+              <w:top w:val="single" w:sz="4" w:space="0" w:color="auto"/>
+              <w:left w:val="single" w:sz="4" w:space="0" w:color="auto"/>
+              <w:bottom w:val="single" w:sz="4" w:space="0" w:color="auto"/>
+              <w:right w:val="single" w:sz="4" w:space="0" w:color="auto"/>
+            </w:tcBorders>
+            <w:hideMark/>
+          </w:tcPr>
+          <w:p>
+            <w:pPr>
+              <w:spacing w:line="312" w:lineRule="auto"/>
+              <w:rPr>
+                <w:szCs w:val="24"/>
+              </w:rPr>
+            </w:pPr>
+            <w:r>
+              <w:rPr>
+                <w:szCs w:val="24"/>
+              </w:rPr>
+              <w:t>José Espinoza</w:t>
+            </w:r>
+          </w:p>
+        </w:tc>
+        <w:tc>
+          <w:tcPr>
+            <w:tcW w:w="1766" w:type="dxa"/>
+            <w:tcBorders>
+              <w:top w:val="single" w:sz="4" w:space="0" w:color="auto"/>
+              <w:left w:val="single" w:sz="4" w:space="0" w:color="auto"/>
+              <w:bottom w:val="single" w:sz="4" w:space="0" w:color="auto"/>
+              <w:right w:val="single" w:sz="4" w:space="0" w:color="auto"/>
+            </w:tcBorders>
+            <w:hideMark/>
+          </w:tcPr>
+          <w:p>
+            <w:pPr>
+              <w:spacing w:line="312" w:lineRule="auto"/>
+              <w:rPr>
+                <w:szCs w:val="24"/>
+              </w:rPr>
+            </w:pPr>
+            <w:r>
+              <w:rPr>
+                <w:szCs w:val="24"/>
+              </w:rPr>
+              <w:t xml:space="preserve">Técnico </w:t>
+            </w:r>
+            <w:proofErr w:type="spellStart"/>
+            <w:r>
+              <w:rPr>
+                <w:szCs w:val="24"/>
+              </w:rPr>
+              <w:t>Sistemas</w:t>
+            </w:r>
+            <w:proofErr w:type="spellEnd"/>
+            <w:r>
+              <w:rPr>
+                <w:szCs w:val="24"/>
+              </w:rPr>
+              <w:t xml:space="preserve"> y </w:t>
+            </w:r>
+            <w:proofErr w:type="spellStart"/>
+            <w:r>
+              <w:rPr>
+                <w:szCs w:val="24"/>
+              </w:rPr>
+              <w:t>desarrollador</w:t>
+            </w:r>
+            <w:proofErr w:type="spellEnd"/>
+          </w:p>
+        </w:tc>
+        <w:tc>
+          <w:tcPr>
+            <w:tcW w:w="1766" w:type="dxa"/>
+            <w:tcBorders>
+              <w:top w:val="single" w:sz="4" w:space="0" w:color="auto"/>
+              <w:left w:val="single" w:sz="4" w:space="0" w:color="auto"/>
+              <w:bottom w:val="single" w:sz="4" w:space="0" w:color="auto"/>
+              <w:right w:val="single" w:sz="4" w:space="0" w:color="auto"/>
+            </w:tcBorders>
+            <w:hideMark/>
+          </w:tcPr>
+          <w:p>
+            <w:pPr>
+              <w:spacing w:line="312" w:lineRule="auto"/>
+              <w:rPr>
+                <w:szCs w:val="24"/>
+              </w:rPr>
+            </w:pPr>
+            <w:r>
+              <w:rPr>
+                <w:szCs w:val="24"/>
+              </w:rPr>
+              <w:t>joseespinoza@omymind.mx</w:t>
+            </w:r>
+          </w:p>
+        </w:tc>
+        <w:tc>
+          <w:tcPr>
+            <w:tcW w:w="1766" w:type="dxa"/>
+            <w:tcBorders>
+              <w:top w:val="single" w:sz="4" w:space="0" w:color="auto"/>
+              <w:left w:val="single" w:sz="4" w:space="0" w:color="auto"/>
+              <w:bottom w:val="single" w:sz="4" w:space="0" w:color="auto"/>
+              <w:right w:val="single" w:sz="4" w:space="0" w:color="auto"/>
+            </w:tcBorders>
+            <w:hideMark/>
+          </w:tcPr>
+          <w:p>
+            <w:pPr>
+              <w:spacing w:line="312" w:lineRule="auto"/>
+              <w:rPr>
+                <w:szCs w:val="24"/>
+              </w:rPr>
+            </w:pPr>
+            <w:r>
+              <w:rPr>
+                <w:szCs w:val="24"/>
+              </w:rPr>
+              <w:t>7831209497</w:t>
+            </w:r>
+          </w:p>
+        </w:tc>
+      </w:tr>
+      <w:tr>
+        <w:tc>
+          <w:tcPr>
+            <w:tcW w:w="1765" w:type="dxa"/>
+            <w:tcBorders>
+              <w:top w:val="single" w:sz="4" w:space="0" w:color="auto"/>
+              <w:left w:val="single" w:sz="4" w:space="0" w:color="auto"/>
+              <w:bottom w:val="single" w:sz="4" w:space="0" w:color="auto"/>
+              <w:right w:val="single" w:sz="4" w:space="0" w:color="auto"/>
+            </w:tcBorders>
+            <w:hideMark/>
+          </w:tcPr>
+          <w:p>
+            <w:pPr>
+              <w:spacing w:line="312" w:lineRule="auto"/>
+              <w:rPr>
+                <w:szCs w:val="24"/>
+              </w:rPr>
+            </w:pPr>
+            <w:r>
+              <w:rPr>
+                <w:szCs w:val="24"/>
+              </w:rPr>
+              <w:t>2</w:t>
+            </w:r>
+          </w:p>
+        </w:tc>
+        <w:tc>
+          <w:tcPr>
+            <w:tcW w:w="1765" w:type="dxa"/>
+            <w:tcBorders>
+              <w:top w:val="single" w:sz="4" w:space="0" w:color="auto"/>
+              <w:left w:val="single" w:sz="4" w:space="0" w:color="auto"/>
+              <w:bottom w:val="single" w:sz="4" w:space="0" w:color="auto"/>
+              <w:right w:val="single" w:sz="4" w:space="0" w:color="auto"/>
+            </w:tcBorders>
+            <w:hideMark/>
+          </w:tcPr>
+          <w:p>
+            <w:pPr>
+              <w:spacing w:line="312" w:lineRule="auto"/>
+              <w:rPr>
+                <w:szCs w:val="24"/>
+              </w:rPr>
+            </w:pPr>
+            <w:r>
+              <w:rPr>
+                <w:szCs w:val="24"/>
+              </w:rPr>
+              <w:t>Jethran Gómez</w:t>
+            </w:r>
+          </w:p>
+        </w:tc>
+        <w:tc>
+          <w:tcPr>
+            <w:tcW w:w="1766" w:type="dxa"/>
+            <w:tcBorders>
+              <w:top w:val="single" w:sz="4" w:space="0" w:color="auto"/>
+              <w:left w:val="single" w:sz="4" w:space="0" w:color="auto"/>
+              <w:bottom w:val="single" w:sz="4" w:space="0" w:color="auto"/>
+              <w:right w:val="single" w:sz="4" w:space="0" w:color="auto"/>
+            </w:tcBorders>
+            <w:hideMark/>
+          </w:tcPr>
+          <w:p>
+            <w:pPr>
+              <w:spacing w:line="312" w:lineRule="auto"/>
+              <w:rPr>
+                <w:szCs w:val="24"/>
+              </w:rPr>
+            </w:pPr>
+            <w:r>
+              <w:rPr>
+                <w:szCs w:val="24"/>
+              </w:rPr>
+              <w:t xml:space="preserve">Técnico </w:t>
+            </w:r>
+            <w:proofErr w:type="spellStart"/>
+            <w:r>
+              <w:rPr>
+                <w:szCs w:val="24"/>
+              </w:rPr>
+              <w:t>Sistemas</w:t>
+            </w:r>
+            <w:proofErr w:type="spellEnd"/>
+            <w:r>
+              <w:rPr>
+                <w:szCs w:val="24"/>
+              </w:rPr>
+              <w:t xml:space="preserve"> y </w:t>
+            </w:r>
+            <w:proofErr w:type="spellStart"/>
+            <w:r>
+              <w:rPr>
+                <w:szCs w:val="24"/>
+              </w:rPr>
+              <w:t>desarrollador</w:t>
+            </w:r>
+            <w:proofErr w:type="spellEnd"/>
+          </w:p>
+        </w:tc>
+        <w:tc>
+          <w:tcPr>
+            <w:tcW w:w="1766" w:type="dxa"/>
+            <w:tcBorders>
+              <w:top w:val="single" w:sz="4" w:space="0" w:color="auto"/>
+              <w:left w:val="single" w:sz="4" w:space="0" w:color="auto"/>
+              <w:bottom w:val="single" w:sz="4" w:space="0" w:color="auto"/>
+              <w:right w:val="single" w:sz="4" w:space="0" w:color="auto"/>
+            </w:tcBorders>
+            <w:hideMark/>
+          </w:tcPr>
+          <w:p>
+            <w:pPr>
+              <w:spacing w:line="312" w:lineRule="auto"/>
+              <w:rPr>
+                <w:szCs w:val="24"/>
+              </w:rPr>
+            </w:pPr>
+            <w:r>
+              <w:rPr>
+                <w:szCs w:val="24"/>
+              </w:rPr>
+              <w:t>jethrangomez@omymind.mx</w:t>
+            </w:r>
+          </w:p>
+        </w:tc>
+        <w:tc>
+          <w:tcPr>
+            <w:tcW w:w="1766" w:type="dxa"/>
+            <w:tcBorders>
+              <w:top w:val="single" w:sz="4" w:space="0" w:color="auto"/>
+              <w:left w:val="single" w:sz="4" w:space="0" w:color="auto"/>
+              <w:bottom w:val="single" w:sz="4" w:space="0" w:color="auto"/>
+              <w:right w:val="single" w:sz="4" w:space="0" w:color="auto"/>
+            </w:tcBorders>
+            <w:hideMark/>
+          </w:tcPr>
+          <w:p>
+            <w:pPr>
+              <w:spacing w:line="312" w:lineRule="auto"/>
+              <w:rPr>
+                <w:szCs w:val="24"/>
+              </w:rPr>
+            </w:pPr>
+            <w:r>
+              <w:rPr>
+                <w:szCs w:val="24"/>
+              </w:rPr>
+              <w:t>2288456783</w:t>
+            </w:r>
+          </w:p>
+        </w:tc>
+      </w:tr>
+    </w:tbl>
+    <w:p>
+      <w:pPr>
+        <w:spacing w:line="312" w:lineRule="auto"/>
+        <w:ind w:left="360"/>
+        <w:rPr>
+          <w:rFonts w:asciiTheme="minorHAnsi" w:hAnsiTheme="minorHAnsi"/>
+          <w:szCs w:val="24"/>
+        </w:rPr>
+      </w:pPr>
+    </w:p>
+    <w:p>
+      <w:pPr>
+        <w:spacing w:line="312" w:lineRule="auto"/>
+        <w:ind w:left="360"/>
+        <w:rPr>
+          <w:szCs w:val="24"/>
+        </w:rPr>
+      </w:pPr>
+    </w:p>
+    <w:p>
+      <w:pPr>
+        <w:spacing w:line="312" w:lineRule="auto"/>
+        <w:ind w:left="360"/>
+        <w:rPr>
+          <w:szCs w:val="24"/>
+        </w:rPr>
+      </w:pPr>
+    </w:p>
+    <w:p>
+      <w:pPr>
+        <w:spacing w:line="312" w:lineRule="auto"/>
+        <w:rPr>
+          <w:sz w:val="22"/>
+        </w:rPr>
+      </w:pPr>
+    </w:p>
+    <w:p>
+      <w:pPr>
+        <w:ind w:left="720"/>
+      </w:pPr>
     </w:p>
     <w:p>
       <w:pPr>
@@ -2979,13 +9395,6 @@
         <w:jc w:val="left"/>
       </w:pPr>
       <w:r>
-        <w:rPr>
-          <w:rFonts w:cs="Arial"/>
-          <w:szCs w:val="24"/>
-        </w:rPr>
-        <w:t>También se planifica una actividad formativa exclusiva para los encargados del área psicopedagógica.</w:t>
-      </w:r>
-      <w:r>
         <w:br w:type="page"/>
       </w:r>
     </w:p>
@@ -2994,12 +9403,12 @@
         <w:pStyle w:val="Ttulo1"/>
         <w:spacing w:before="0" w:line="240" w:lineRule="auto"/>
       </w:pPr>
-      <w:bookmarkStart w:id="12" w:name="_Toc524385224"/>
+      <w:bookmarkStart w:id="5" w:name="_Toc524385224"/>
       <w:r>
         <w:lastRenderedPageBreak/>
         <w:t>Análisis de factibilidad económica.</w:t>
       </w:r>
-      <w:bookmarkEnd w:id="12"/>
+      <w:bookmarkEnd w:id="5"/>
     </w:p>
     <w:p>
       <w:pPr>
@@ -3016,11 +9425,11 @@
         <w:pStyle w:val="Ttulo2"/>
         <w:spacing w:before="0" w:line="240" w:lineRule="auto"/>
       </w:pPr>
-      <w:bookmarkStart w:id="13" w:name="_Toc524385225"/>
+      <w:bookmarkStart w:id="6" w:name="_Toc524385225"/>
       <w:r>
         <w:t>Gastos de Personal.</w:t>
       </w:r>
-      <w:bookmarkEnd w:id="13"/>
+      <w:bookmarkEnd w:id="6"/>
     </w:p>
     <w:p>
       <w:pPr>
@@ -3044,9 +9453,11 @@
             <w:tcW w:w="2942" w:type="dxa"/>
           </w:tcPr>
           <w:p>
+            <w:proofErr w:type="spellStart"/>
             <w:r>
               <w:t>Puesto</w:t>
             </w:r>
+            <w:proofErr w:type="spellEnd"/>
           </w:p>
         </w:tc>
         <w:tc>
@@ -3054,9 +9465,19 @@
             <w:tcW w:w="2943" w:type="dxa"/>
           </w:tcPr>
           <w:p>
-            <w:r>
-              <w:t>Salario mensual</w:t>
-            </w:r>
+            <w:proofErr w:type="spellStart"/>
+            <w:r>
+              <w:t>Salario</w:t>
+            </w:r>
+            <w:proofErr w:type="spellEnd"/>
+            <w:r>
+              <w:t xml:space="preserve"> </w:t>
+            </w:r>
+            <w:proofErr w:type="spellStart"/>
+            <w:r>
+              <w:t>mensual</w:t>
+            </w:r>
+            <w:proofErr w:type="spellEnd"/>
           </w:p>
         </w:tc>
         <w:tc>
@@ -3065,7 +9486,15 @@
           </w:tcPr>
           <w:p>
             <w:r>
-              <w:t>Total (por 6 meses)</w:t>
+              <w:t xml:space="preserve">Total (por 6 </w:t>
+            </w:r>
+            <w:proofErr w:type="spellStart"/>
+            <w:r>
+              <w:t>meses</w:t>
+            </w:r>
+            <w:proofErr w:type="spellEnd"/>
+            <w:r>
+              <w:t>)</w:t>
             </w:r>
           </w:p>
         </w:tc>
@@ -3076,9 +9505,11 @@
             <w:tcW w:w="2942" w:type="dxa"/>
           </w:tcPr>
           <w:p>
+            <w:proofErr w:type="spellStart"/>
             <w:r>
               <w:t>Programador</w:t>
             </w:r>
+            <w:proofErr w:type="spellEnd"/>
           </w:p>
         </w:tc>
         <w:tc>
@@ -3109,8 +9540,13 @@
           </w:tcPr>
           <w:p>
             <w:r>
-              <w:t>Jefe de proyecto</w:t>
-            </w:r>
+              <w:t xml:space="preserve">Jefe de </w:t>
+            </w:r>
+            <w:proofErr w:type="spellStart"/>
+            <w:r>
+              <w:t>proyecto</w:t>
+            </w:r>
+            <w:proofErr w:type="spellEnd"/>
           </w:p>
         </w:tc>
         <w:tc>
@@ -3177,11 +9613,11 @@
         <w:pStyle w:val="Ttulo2"/>
         <w:spacing w:before="0" w:line="240" w:lineRule="auto"/>
       </w:pPr>
-      <w:bookmarkStart w:id="14" w:name="_Toc524385226"/>
+      <w:bookmarkStart w:id="7" w:name="_Toc524385226"/>
       <w:r>
         <w:t>Gastos generales.</w:t>
       </w:r>
-      <w:bookmarkEnd w:id="14"/>
+      <w:bookmarkEnd w:id="7"/>
     </w:p>
     <w:p>
       <w:pPr>
@@ -3205,9 +9641,19 @@
             <w:tcW w:w="2942" w:type="dxa"/>
           </w:tcPr>
           <w:p>
-            <w:r>
-              <w:t>Producto/Servicio</w:t>
-            </w:r>
+            <w:proofErr w:type="spellStart"/>
+            <w:r>
+              <w:t>Producto</w:t>
+            </w:r>
+            <w:proofErr w:type="spellEnd"/>
+            <w:r>
+              <w:t>/</w:t>
+            </w:r>
+            <w:proofErr w:type="spellStart"/>
+            <w:r>
+              <w:t>Servicio</w:t>
+            </w:r>
+            <w:proofErr w:type="spellEnd"/>
           </w:p>
         </w:tc>
         <w:tc>
@@ -3215,9 +9661,11 @@
             <w:tcW w:w="2943" w:type="dxa"/>
           </w:tcPr>
           <w:p>
+            <w:proofErr w:type="spellStart"/>
             <w:r>
               <w:t>Costo</w:t>
             </w:r>
+            <w:proofErr w:type="spellEnd"/>
           </w:p>
         </w:tc>
         <w:tc>
@@ -3225,8 +9673,21 @@
             <w:tcW w:w="2943" w:type="dxa"/>
           </w:tcPr>
           <w:p>
-            <w:r>
-              <w:t>Costo total (por 6 meses)</w:t>
+            <w:proofErr w:type="spellStart"/>
+            <w:r>
+              <w:t>Costo</w:t>
+            </w:r>
+            <w:proofErr w:type="spellEnd"/>
+            <w:r>
+              <w:t xml:space="preserve"> total (por 6 </w:t>
+            </w:r>
+            <w:proofErr w:type="spellStart"/>
+            <w:r>
+              <w:t>meses</w:t>
+            </w:r>
+            <w:proofErr w:type="spellEnd"/>
+            <w:r>
+              <w:t>)</w:t>
             </w:r>
           </w:p>
         </w:tc>
@@ -3306,14 +9767,14 @@
         <w:pStyle w:val="Ttulo2"/>
         <w:spacing w:before="0" w:line="240" w:lineRule="auto"/>
       </w:pPr>
-      <w:bookmarkStart w:id="15" w:name="_Toc524385227"/>
+      <w:bookmarkStart w:id="8" w:name="_Toc524385227"/>
       <w:r>
         <w:t>Gastos para las tecno</w:t>
       </w:r>
       <w:r>
         <w:t>logías necesarias para el desarrollo.</w:t>
       </w:r>
-      <w:bookmarkEnd w:id="15"/>
+      <w:bookmarkEnd w:id="8"/>
     </w:p>
     <w:p>
       <w:pPr>
@@ -3514,8 +9975,16 @@
               <w:rPr>
                 <w:lang w:val="es-MX"/>
               </w:rPr>
-              <w:t>Azure Bot Service</w:t>
-            </w:r>
+              <w:t xml:space="preserve">Azure Bot </w:t>
+            </w:r>
+            <w:proofErr w:type="spellStart"/>
+            <w:r>
+              <w:rPr>
+                <w:lang w:val="es-MX"/>
+              </w:rPr>
+              <w:t>Service</w:t>
+            </w:r>
+            <w:proofErr w:type="spellEnd"/>
           </w:p>
         </w:tc>
         <w:tc>
@@ -3623,13 +10092,31 @@
       <w:pPr>
         <w:spacing w:after="0" w:line="240" w:lineRule="auto"/>
       </w:pPr>
+      <w:bookmarkStart w:id="9" w:name="_GoBack"/>
+      <w:bookmarkEnd w:id="9"/>
     </w:p>
     <w:p>
       <w:pPr>
         <w:spacing w:after="0" w:line="240" w:lineRule="auto"/>
       </w:pPr>
       <w:r>
-        <w:t>*El precio de Azure Bot Service se calcula mediante el uso de mensajes de los Bots, el cual es $9.69 por 1000 mensajes.</w:t>
+        <w:t xml:space="preserve">*El precio de Azure Bot </w:t>
+      </w:r>
+      <w:proofErr w:type="spellStart"/>
+      <w:r>
+        <w:t>Service</w:t>
+      </w:r>
+      <w:proofErr w:type="spellEnd"/>
+      <w:r>
+        <w:t xml:space="preserve"> se calcula mediante el uso de mensajes de los </w:t>
+      </w:r>
+      <w:proofErr w:type="spellStart"/>
+      <w:r>
+        <w:t>Bots</w:t>
+      </w:r>
+      <w:proofErr w:type="spellEnd"/>
+      <w:r>
+        <w:t>, el cual es $9.69 por 1000 mensajes.</w:t>
       </w:r>
     </w:p>
     <w:p>
@@ -3645,7 +10132,15 @@
         </w:rPr>
       </w:pPr>
       <w:r>
-        <w:t xml:space="preserve">Para más información sobre los mensajes del Azure Bot Service ingrese a </w:t>
+        <w:t xml:space="preserve">Para más información sobre los mensajes del Azure Bot </w:t>
+      </w:r>
+      <w:proofErr w:type="spellStart"/>
+      <w:r>
+        <w:t>Service</w:t>
+      </w:r>
+      <w:proofErr w:type="spellEnd"/>
+      <w:r>
+        <w:t xml:space="preserve"> ingrese a </w:t>
       </w:r>
       <w:hyperlink r:id="rId9" w:history="1">
         <w:r>
@@ -3896,95 +10391,235 @@
 <file path=word/numbering.xml><?xml version="1.0" encoding="utf-8"?>
 <w:numbering xmlns:wpc="http://schemas.microsoft.com/office/word/2010/wordprocessingCanvas" xmlns:cx="http://schemas.microsoft.com/office/drawing/2014/chartex" xmlns:cx1="http://schemas.microsoft.com/office/drawing/2015/9/8/chartex" xmlns:cx2="http://schemas.microsoft.com/office/drawing/2015/10/21/chartex" xmlns:cx3="http://schemas.microsoft.com/office/drawing/2016/5/9/chartex" xmlns:cx4="http://schemas.microsoft.com/office/drawing/2016/5/10/chartex" xmlns:cx5="http://schemas.microsoft.com/office/drawing/2016/5/11/chartex" xmlns:cx6="http://schemas.microsoft.com/office/drawing/2016/5/12/chartex" xmlns:cx7="http://schemas.microsoft.com/office/drawing/2016/5/13/chartex" xmlns:cx8="http://schemas.microsoft.com/office/drawing/2016/5/14/chartex" xmlns:mc="http://schemas.openxmlformats.org/markup-compatibility/2006" xmlns:aink="http://schemas.microsoft.com/office/drawing/2016/ink" xmlns:am3d="http://schemas.microsoft.com/office/drawing/2017/model3d" xmlns:o="urn:schemas-microsoft-com:office:office" xmlns:r="http://schemas.openxmlformats.org/officeDocument/2006/relationships" xmlns:m="http://schemas.openxmlformats.org/officeDocument/2006/math" xmlns:v="urn:schemas-microsoft-com:vml" xmlns:wp14="http://schemas.microsoft.com/office/word/2010/wordprocessingDrawing" xmlns:wp="http://schemas.openxmlformats.org/drawingml/2006/wordprocessingDrawing" xmlns:w10="urn:schemas-microsoft-com:office:word" xmlns:w="http://schemas.openxmlformats.org/wordprocessingml/2006/main" xmlns:w14="http://schemas.microsoft.com/office/word/2010/wordml" xmlns:w15="http://schemas.microsoft.com/office/word/2012/wordml" xmlns:w16cid="http://schemas.microsoft.com/office/word/2016/wordml/cid" xmlns:w16se="http://schemas.microsoft.com/office/word/2015/wordml/symex" xmlns:wpg="http://schemas.microsoft.com/office/word/2010/wordprocessingGroup" xmlns:wpi="http://schemas.microsoft.com/office/word/2010/wordprocessingInk" xmlns:wne="http://schemas.microsoft.com/office/word/2006/wordml" xmlns:wps="http://schemas.microsoft.com/office/word/2010/wordprocessingShape" mc:Ignorable="w14 w15 w16se w16cid wp14">
   <w:abstractNum w:abstractNumId="0" w15:restartNumberingAfterBreak="0">
-    <w:nsid w:val="2C96273F"/>
+    <w:nsid w:val="05CA53AB"/>
     <w:multiLevelType w:val="hybridMultilevel"/>
-    <w:tmpl w:val="BD5E474E"/>
-    <w:lvl w:ilvl="0" w:tplc="080A000F">
+    <w:tmpl w:val="C4082250"/>
+    <w:lvl w:ilvl="0" w:tplc="343AE4B0">
       <w:start w:val="1"/>
-      <w:numFmt w:val="decimal"/>
-      <w:lvlText w:val="%1."/>
+      <w:numFmt w:val="bullet"/>
+      <w:lvlText w:val=""/>
       <w:lvlJc w:val="left"/>
       <w:pPr>
-        <w:ind w:left="720" w:hanging="360"/>
-      </w:pPr>
+        <w:ind w:left="1065" w:hanging="360"/>
+      </w:pPr>
+      <w:rPr>
+        <w:rFonts w:ascii="Symbol" w:eastAsiaTheme="minorHAnsi" w:hAnsi="Symbol" w:cstheme="minorBidi" w:hint="default"/>
+      </w:rPr>
     </w:lvl>
-    <w:lvl w:ilvl="1" w:tplc="080A0019">
+    <w:lvl w:ilvl="1" w:tplc="080A0003">
       <w:start w:val="1"/>
-      <w:numFmt w:val="lowerLetter"/>
-      <w:lvlText w:val="%2."/>
+      <w:numFmt w:val="bullet"/>
+      <w:lvlText w:val="o"/>
       <w:lvlJc w:val="left"/>
       <w:pPr>
-        <w:ind w:left="1440" w:hanging="360"/>
-      </w:pPr>
+        <w:ind w:left="1785" w:hanging="360"/>
+      </w:pPr>
+      <w:rPr>
+        <w:rFonts w:ascii="Courier New" w:hAnsi="Courier New" w:cs="Courier New" w:hint="default"/>
+      </w:rPr>
     </w:lvl>
-    <w:lvl w:ilvl="2" w:tplc="080A001B">
+    <w:lvl w:ilvl="2" w:tplc="080A0005">
       <w:start w:val="1"/>
-      <w:numFmt w:val="lowerRoman"/>
-      <w:lvlText w:val="%3."/>
-      <w:lvlJc w:val="right"/>
-      <w:pPr>
-        <w:ind w:left="2160" w:hanging="180"/>
-      </w:pPr>
+      <w:numFmt w:val="bullet"/>
+      <w:lvlText w:val=""/>
+      <w:lvlJc w:val="left"/>
+      <w:pPr>
+        <w:ind w:left="2505" w:hanging="360"/>
+      </w:pPr>
+      <w:rPr>
+        <w:rFonts w:ascii="Wingdings" w:hAnsi="Wingdings" w:hint="default"/>
+      </w:rPr>
     </w:lvl>
-    <w:lvl w:ilvl="3" w:tplc="080A000F" w:tentative="1">
+    <w:lvl w:ilvl="3" w:tplc="080A0001" w:tentative="1">
       <w:start w:val="1"/>
-      <w:numFmt w:val="decimal"/>
-      <w:lvlText w:val="%4."/>
+      <w:numFmt w:val="bullet"/>
+      <w:lvlText w:val=""/>
       <w:lvlJc w:val="left"/>
       <w:pPr>
-        <w:ind w:left="2880" w:hanging="360"/>
-      </w:pPr>
+        <w:ind w:left="3225" w:hanging="360"/>
+      </w:pPr>
+      <w:rPr>
+        <w:rFonts w:ascii="Symbol" w:hAnsi="Symbol" w:hint="default"/>
+      </w:rPr>
     </w:lvl>
-    <w:lvl w:ilvl="4" w:tplc="080A0019" w:tentative="1">
+    <w:lvl w:ilvl="4" w:tplc="080A0003" w:tentative="1">
       <w:start w:val="1"/>
-      <w:numFmt w:val="lowerLetter"/>
-      <w:lvlText w:val="%5."/>
+      <w:numFmt w:val="bullet"/>
+      <w:lvlText w:val="o"/>
       <w:lvlJc w:val="left"/>
       <w:pPr>
-        <w:ind w:left="3600" w:hanging="360"/>
-      </w:pPr>
+        <w:ind w:left="3945" w:hanging="360"/>
+      </w:pPr>
+      <w:rPr>
+        <w:rFonts w:ascii="Courier New" w:hAnsi="Courier New" w:cs="Courier New" w:hint="default"/>
+      </w:rPr>
     </w:lvl>
-    <w:lvl w:ilvl="5" w:tplc="080A001B" w:tentative="1">
+    <w:lvl w:ilvl="5" w:tplc="080A0005" w:tentative="1">
       <w:start w:val="1"/>
-      <w:numFmt w:val="lowerRoman"/>
-      <w:lvlText w:val="%6."/>
-      <w:lvlJc w:val="right"/>
-      <w:pPr>
-        <w:ind w:left="4320" w:hanging="180"/>
-      </w:pPr>
+      <w:numFmt w:val="bullet"/>
+      <w:lvlText w:val=""/>
+      <w:lvlJc w:val="left"/>
+      <w:pPr>
+        <w:ind w:left="4665" w:hanging="360"/>
+      </w:pPr>
+      <w:rPr>
+        <w:rFonts w:ascii="Wingdings" w:hAnsi="Wingdings" w:hint="default"/>
+      </w:rPr>
     </w:lvl>
-    <w:lvl w:ilvl="6" w:tplc="080A000F" w:tentative="1">
+    <w:lvl w:ilvl="6" w:tplc="080A0001" w:tentative="1">
       <w:start w:val="1"/>
-      <w:numFmt w:val="decimal"/>
-      <w:lvlText w:val="%7."/>
+      <w:numFmt w:val="bullet"/>
+      <w:lvlText w:val=""/>
       <w:lvlJc w:val="left"/>
       <w:pPr>
-        <w:ind w:left="5040" w:hanging="360"/>
-      </w:pPr>
+        <w:ind w:left="5385" w:hanging="360"/>
+      </w:pPr>
+      <w:rPr>
+        <w:rFonts w:ascii="Symbol" w:hAnsi="Symbol" w:hint="default"/>
+      </w:rPr>
     </w:lvl>
-    <w:lvl w:ilvl="7" w:tplc="080A0019" w:tentative="1">
+    <w:lvl w:ilvl="7" w:tplc="080A0003" w:tentative="1">
       <w:start w:val="1"/>
-      <w:numFmt w:val="lowerLetter"/>
-      <w:lvlText w:val="%8."/>
+      <w:numFmt w:val="bullet"/>
+      <w:lvlText w:val="o"/>
       <w:lvlJc w:val="left"/>
       <w:pPr>
-        <w:ind w:left="5760" w:hanging="360"/>
-      </w:pPr>
+        <w:ind w:left="6105" w:hanging="360"/>
+      </w:pPr>
+      <w:rPr>
+        <w:rFonts w:ascii="Courier New" w:hAnsi="Courier New" w:cs="Courier New" w:hint="default"/>
+      </w:rPr>
     </w:lvl>
-    <w:lvl w:ilvl="8" w:tplc="080A001B" w:tentative="1">
+    <w:lvl w:ilvl="8" w:tplc="080A0005" w:tentative="1">
       <w:start w:val="1"/>
-      <w:numFmt w:val="lowerRoman"/>
-      <w:lvlText w:val="%9."/>
-      <w:lvlJc w:val="right"/>
-      <w:pPr>
-        <w:ind w:left="6480" w:hanging="180"/>
-      </w:pPr>
+      <w:numFmt w:val="bullet"/>
+      <w:lvlText w:val=""/>
+      <w:lvlJc w:val="left"/>
+      <w:pPr>
+        <w:ind w:left="6825" w:hanging="360"/>
+      </w:pPr>
+      <w:rPr>
+        <w:rFonts w:ascii="Wingdings" w:hAnsi="Wingdings" w:hint="default"/>
+      </w:rPr>
     </w:lvl>
   </w:abstractNum>
   <w:abstractNum w:abstractNumId="1" w15:restartNumberingAfterBreak="0">
-    <w:nsid w:val="396D3EF7"/>
+    <w:nsid w:val="14C215C2"/>
     <w:multiLevelType w:val="hybridMultilevel"/>
-    <w:tmpl w:val="85021C54"/>
+    <w:tmpl w:val="CA26A92C"/>
+    <w:lvl w:ilvl="0" w:tplc="080A0001">
+      <w:start w:val="1"/>
+      <w:numFmt w:val="bullet"/>
+      <w:lvlText w:val=""/>
+      <w:lvlJc w:val="left"/>
+      <w:pPr>
+        <w:ind w:left="1080" w:hanging="360"/>
+      </w:pPr>
+      <w:rPr>
+        <w:rFonts w:ascii="Symbol" w:hAnsi="Symbol" w:hint="default"/>
+      </w:rPr>
+    </w:lvl>
+    <w:lvl w:ilvl="1" w:tplc="080A0003">
+      <w:start w:val="1"/>
+      <w:numFmt w:val="bullet"/>
+      <w:lvlText w:val="o"/>
+      <w:lvlJc w:val="left"/>
+      <w:pPr>
+        <w:ind w:left="1800" w:hanging="360"/>
+      </w:pPr>
+      <w:rPr>
+        <w:rFonts w:ascii="Courier New" w:hAnsi="Courier New" w:cs="Courier New" w:hint="default"/>
+      </w:rPr>
+    </w:lvl>
+    <w:lvl w:ilvl="2" w:tplc="080A0005">
+      <w:start w:val="1"/>
+      <w:numFmt w:val="bullet"/>
+      <w:lvlText w:val=""/>
+      <w:lvlJc w:val="left"/>
+      <w:pPr>
+        <w:ind w:left="2520" w:hanging="360"/>
+      </w:pPr>
+      <w:rPr>
+        <w:rFonts w:ascii="Wingdings" w:hAnsi="Wingdings" w:hint="default"/>
+      </w:rPr>
+    </w:lvl>
+    <w:lvl w:ilvl="3" w:tplc="080A0001">
+      <w:start w:val="1"/>
+      <w:numFmt w:val="bullet"/>
+      <w:lvlText w:val=""/>
+      <w:lvlJc w:val="left"/>
+      <w:pPr>
+        <w:ind w:left="3240" w:hanging="360"/>
+      </w:pPr>
+      <w:rPr>
+        <w:rFonts w:ascii="Symbol" w:hAnsi="Symbol" w:hint="default"/>
+      </w:rPr>
+    </w:lvl>
+    <w:lvl w:ilvl="4" w:tplc="080A0003">
+      <w:start w:val="1"/>
+      <w:numFmt w:val="bullet"/>
+      <w:lvlText w:val="o"/>
+      <w:lvlJc w:val="left"/>
+      <w:pPr>
+        <w:ind w:left="3960" w:hanging="360"/>
+      </w:pPr>
+      <w:rPr>
+        <w:rFonts w:ascii="Courier New" w:hAnsi="Courier New" w:cs="Courier New" w:hint="default"/>
+      </w:rPr>
+    </w:lvl>
+    <w:lvl w:ilvl="5" w:tplc="080A0005">
+      <w:start w:val="1"/>
+      <w:numFmt w:val="bullet"/>
+      <w:lvlText w:val=""/>
+      <w:lvlJc w:val="left"/>
+      <w:pPr>
+        <w:ind w:left="4680" w:hanging="360"/>
+      </w:pPr>
+      <w:rPr>
+        <w:rFonts w:ascii="Wingdings" w:hAnsi="Wingdings" w:hint="default"/>
+      </w:rPr>
+    </w:lvl>
+    <w:lvl w:ilvl="6" w:tplc="080A0001">
+      <w:start w:val="1"/>
+      <w:numFmt w:val="bullet"/>
+      <w:lvlText w:val=""/>
+      <w:lvlJc w:val="left"/>
+      <w:pPr>
+        <w:ind w:left="5400" w:hanging="360"/>
+      </w:pPr>
+      <w:rPr>
+        <w:rFonts w:ascii="Symbol" w:hAnsi="Symbol" w:hint="default"/>
+      </w:rPr>
+    </w:lvl>
+    <w:lvl w:ilvl="7" w:tplc="080A0003">
+      <w:start w:val="1"/>
+      <w:numFmt w:val="bullet"/>
+      <w:lvlText w:val="o"/>
+      <w:lvlJc w:val="left"/>
+      <w:pPr>
+        <w:ind w:left="6120" w:hanging="360"/>
+      </w:pPr>
+      <w:rPr>
+        <w:rFonts w:ascii="Courier New" w:hAnsi="Courier New" w:cs="Courier New" w:hint="default"/>
+      </w:rPr>
+    </w:lvl>
+    <w:lvl w:ilvl="8" w:tplc="080A0005">
+      <w:start w:val="1"/>
+      <w:numFmt w:val="bullet"/>
+      <w:lvlText w:val=""/>
+      <w:lvlJc w:val="left"/>
+      <w:pPr>
+        <w:ind w:left="6840" w:hanging="360"/>
+      </w:pPr>
+      <w:rPr>
+        <w:rFonts w:ascii="Wingdings" w:hAnsi="Wingdings" w:hint="default"/>
+      </w:rPr>
+    </w:lvl>
+  </w:abstractNum>
+  <w:abstractNum w:abstractNumId="2" w15:restartNumberingAfterBreak="0">
+    <w:nsid w:val="1CFF21FA"/>
+    <w:multiLevelType w:val="hybridMultilevel"/>
+    <w:tmpl w:val="085633E6"/>
     <w:lvl w:ilvl="0" w:tplc="080A000F">
       <w:start w:val="1"/>
       <w:numFmt w:val="decimal"/>
@@ -4070,7 +10705,182 @@
       </w:pPr>
     </w:lvl>
   </w:abstractNum>
-  <w:abstractNum w:abstractNumId="2" w15:restartNumberingAfterBreak="0">
+  <w:abstractNum w:abstractNumId="3" w15:restartNumberingAfterBreak="0">
+    <w:nsid w:val="2C96273F"/>
+    <w:multiLevelType w:val="hybridMultilevel"/>
+    <w:tmpl w:val="BD5E474E"/>
+    <w:lvl w:ilvl="0" w:tplc="080A000F">
+      <w:start w:val="1"/>
+      <w:numFmt w:val="decimal"/>
+      <w:lvlText w:val="%1."/>
+      <w:lvlJc w:val="left"/>
+      <w:pPr>
+        <w:ind w:left="720" w:hanging="360"/>
+      </w:pPr>
+    </w:lvl>
+    <w:lvl w:ilvl="1" w:tplc="080A0019">
+      <w:start w:val="1"/>
+      <w:numFmt w:val="lowerLetter"/>
+      <w:lvlText w:val="%2."/>
+      <w:lvlJc w:val="left"/>
+      <w:pPr>
+        <w:ind w:left="1440" w:hanging="360"/>
+      </w:pPr>
+    </w:lvl>
+    <w:lvl w:ilvl="2" w:tplc="080A001B">
+      <w:start w:val="1"/>
+      <w:numFmt w:val="lowerRoman"/>
+      <w:lvlText w:val="%3."/>
+      <w:lvlJc w:val="right"/>
+      <w:pPr>
+        <w:ind w:left="2160" w:hanging="180"/>
+      </w:pPr>
+    </w:lvl>
+    <w:lvl w:ilvl="3" w:tplc="080A000F" w:tentative="1">
+      <w:start w:val="1"/>
+      <w:numFmt w:val="decimal"/>
+      <w:lvlText w:val="%4."/>
+      <w:lvlJc w:val="left"/>
+      <w:pPr>
+        <w:ind w:left="2880" w:hanging="360"/>
+      </w:pPr>
+    </w:lvl>
+    <w:lvl w:ilvl="4" w:tplc="080A0019" w:tentative="1">
+      <w:start w:val="1"/>
+      <w:numFmt w:val="lowerLetter"/>
+      <w:lvlText w:val="%5."/>
+      <w:lvlJc w:val="left"/>
+      <w:pPr>
+        <w:ind w:left="3600" w:hanging="360"/>
+      </w:pPr>
+    </w:lvl>
+    <w:lvl w:ilvl="5" w:tplc="080A001B" w:tentative="1">
+      <w:start w:val="1"/>
+      <w:numFmt w:val="lowerRoman"/>
+      <w:lvlText w:val="%6."/>
+      <w:lvlJc w:val="right"/>
+      <w:pPr>
+        <w:ind w:left="4320" w:hanging="180"/>
+      </w:pPr>
+    </w:lvl>
+    <w:lvl w:ilvl="6" w:tplc="080A000F" w:tentative="1">
+      <w:start w:val="1"/>
+      <w:numFmt w:val="decimal"/>
+      <w:lvlText w:val="%7."/>
+      <w:lvlJc w:val="left"/>
+      <w:pPr>
+        <w:ind w:left="5040" w:hanging="360"/>
+      </w:pPr>
+    </w:lvl>
+    <w:lvl w:ilvl="7" w:tplc="080A0019" w:tentative="1">
+      <w:start w:val="1"/>
+      <w:numFmt w:val="lowerLetter"/>
+      <w:lvlText w:val="%8."/>
+      <w:lvlJc w:val="left"/>
+      <w:pPr>
+        <w:ind w:left="5760" w:hanging="360"/>
+      </w:pPr>
+    </w:lvl>
+    <w:lvl w:ilvl="8" w:tplc="080A001B" w:tentative="1">
+      <w:start w:val="1"/>
+      <w:numFmt w:val="lowerRoman"/>
+      <w:lvlText w:val="%9."/>
+      <w:lvlJc w:val="right"/>
+      <w:pPr>
+        <w:ind w:left="6480" w:hanging="180"/>
+      </w:pPr>
+    </w:lvl>
+  </w:abstractNum>
+  <w:abstractNum w:abstractNumId="4" w15:restartNumberingAfterBreak="0">
+    <w:nsid w:val="396D3EF7"/>
+    <w:multiLevelType w:val="hybridMultilevel"/>
+    <w:tmpl w:val="85021C54"/>
+    <w:lvl w:ilvl="0" w:tplc="080A000F">
+      <w:start w:val="1"/>
+      <w:numFmt w:val="decimal"/>
+      <w:lvlText w:val="%1."/>
+      <w:lvlJc w:val="left"/>
+      <w:pPr>
+        <w:ind w:left="720" w:hanging="360"/>
+      </w:pPr>
+      <w:rPr>
+        <w:rFonts w:hint="default"/>
+      </w:rPr>
+    </w:lvl>
+    <w:lvl w:ilvl="1" w:tplc="080A0019">
+      <w:start w:val="1"/>
+      <w:numFmt w:val="lowerLetter"/>
+      <w:lvlText w:val="%2."/>
+      <w:lvlJc w:val="left"/>
+      <w:pPr>
+        <w:ind w:left="1440" w:hanging="360"/>
+      </w:pPr>
+    </w:lvl>
+    <w:lvl w:ilvl="2" w:tplc="080A001B" w:tentative="1">
+      <w:start w:val="1"/>
+      <w:numFmt w:val="lowerRoman"/>
+      <w:lvlText w:val="%3."/>
+      <w:lvlJc w:val="right"/>
+      <w:pPr>
+        <w:ind w:left="2160" w:hanging="180"/>
+      </w:pPr>
+    </w:lvl>
+    <w:lvl w:ilvl="3" w:tplc="080A000F" w:tentative="1">
+      <w:start w:val="1"/>
+      <w:numFmt w:val="decimal"/>
+      <w:lvlText w:val="%4."/>
+      <w:lvlJc w:val="left"/>
+      <w:pPr>
+        <w:ind w:left="2880" w:hanging="360"/>
+      </w:pPr>
+    </w:lvl>
+    <w:lvl w:ilvl="4" w:tplc="080A0019" w:tentative="1">
+      <w:start w:val="1"/>
+      <w:numFmt w:val="lowerLetter"/>
+      <w:lvlText w:val="%5."/>
+      <w:lvlJc w:val="left"/>
+      <w:pPr>
+        <w:ind w:left="3600" w:hanging="360"/>
+      </w:pPr>
+    </w:lvl>
+    <w:lvl w:ilvl="5" w:tplc="080A001B" w:tentative="1">
+      <w:start w:val="1"/>
+      <w:numFmt w:val="lowerRoman"/>
+      <w:lvlText w:val="%6."/>
+      <w:lvlJc w:val="right"/>
+      <w:pPr>
+        <w:ind w:left="4320" w:hanging="180"/>
+      </w:pPr>
+    </w:lvl>
+    <w:lvl w:ilvl="6" w:tplc="080A000F" w:tentative="1">
+      <w:start w:val="1"/>
+      <w:numFmt w:val="decimal"/>
+      <w:lvlText w:val="%7."/>
+      <w:lvlJc w:val="left"/>
+      <w:pPr>
+        <w:ind w:left="5040" w:hanging="360"/>
+      </w:pPr>
+    </w:lvl>
+    <w:lvl w:ilvl="7" w:tplc="080A0019" w:tentative="1">
+      <w:start w:val="1"/>
+      <w:numFmt w:val="lowerLetter"/>
+      <w:lvlText w:val="%8."/>
+      <w:lvlJc w:val="left"/>
+      <w:pPr>
+        <w:ind w:left="5760" w:hanging="360"/>
+      </w:pPr>
+    </w:lvl>
+    <w:lvl w:ilvl="8" w:tplc="080A001B" w:tentative="1">
+      <w:start w:val="1"/>
+      <w:numFmt w:val="lowerRoman"/>
+      <w:lvlText w:val="%9."/>
+      <w:lvlJc w:val="right"/>
+      <w:pPr>
+        <w:ind w:left="6480" w:hanging="180"/>
+      </w:pPr>
+    </w:lvl>
+  </w:abstractNum>
+  <w:abstractNum w:abstractNumId="5" w15:restartNumberingAfterBreak="0">
     <w:nsid w:val="618E45D0"/>
     <w:multiLevelType w:val="hybridMultilevel"/>
     <w:tmpl w:val="FCC4B824"/>
@@ -4184,13 +10994,61 @@
     </w:lvl>
   </w:abstractNum>
   <w:num w:numId="1">
-    <w:abstractNumId w:val="1"/>
+    <w:abstractNumId w:val="4"/>
   </w:num>
   <w:num w:numId="2">
+    <w:abstractNumId w:val="5"/>
+  </w:num>
+  <w:num w:numId="3">
+    <w:abstractNumId w:val="3"/>
+  </w:num>
+  <w:num w:numId="4">
     <w:abstractNumId w:val="2"/>
   </w:num>
-  <w:num w:numId="3">
+  <w:num w:numId="5">
     <w:abstractNumId w:val="0"/>
+  </w:num>
+  <w:num w:numId="6">
+    <w:abstractNumId w:val="3"/>
+    <w:lvlOverride w:ilvl="0">
+      <w:startOverride w:val="1"/>
+    </w:lvlOverride>
+    <w:lvlOverride w:ilvl="1">
+      <w:startOverride w:val="1"/>
+    </w:lvlOverride>
+    <w:lvlOverride w:ilvl="2">
+      <w:startOverride w:val="1"/>
+    </w:lvlOverride>
+    <w:lvlOverride w:ilvl="3">
+      <w:startOverride w:val="1"/>
+    </w:lvlOverride>
+    <w:lvlOverride w:ilvl="4">
+      <w:startOverride w:val="1"/>
+    </w:lvlOverride>
+    <w:lvlOverride w:ilvl="5">
+      <w:startOverride w:val="1"/>
+    </w:lvlOverride>
+    <w:lvlOverride w:ilvl="6">
+      <w:startOverride w:val="1"/>
+    </w:lvlOverride>
+    <w:lvlOverride w:ilvl="7">
+      <w:startOverride w:val="1"/>
+    </w:lvlOverride>
+    <w:lvlOverride w:ilvl="8">
+      <w:startOverride w:val="1"/>
+    </w:lvlOverride>
+  </w:num>
+  <w:num w:numId="7">
+    <w:abstractNumId w:val="1"/>
+    <w:lvlOverride w:ilvl="0"/>
+    <w:lvlOverride w:ilvl="1"/>
+    <w:lvlOverride w:ilvl="2"/>
+    <w:lvlOverride w:ilvl="3"/>
+    <w:lvlOverride w:ilvl="4"/>
+    <w:lvlOverride w:ilvl="5"/>
+    <w:lvlOverride w:ilvl="6"/>
+    <w:lvlOverride w:ilvl="7"/>
+    <w:lvlOverride w:ilvl="8"/>
   </w:num>
 </w:numbering>
 </file>
@@ -4816,6 +11674,30 @@
       </w:tblBorders>
     </w:tblPr>
   </w:style>
+  <w:style w:type="paragraph" w:customStyle="1" w:styleId="Item">
+    <w:name w:val="Item"/>
+    <w:basedOn w:val="Normal"/>
+    <w:next w:val="Normal"/>
+    <w:rsid w:val="00472A4C"/>
+    <w:pPr>
+      <w:tabs>
+        <w:tab w:val="left" w:pos="227"/>
+        <w:tab w:val="left" w:pos="454"/>
+      </w:tabs>
+      <w:overflowPunct w:val="0"/>
+      <w:autoSpaceDE w:val="0"/>
+      <w:autoSpaceDN w:val="0"/>
+      <w:adjustRightInd w:val="0"/>
+      <w:spacing w:after="0" w:line="240" w:lineRule="auto"/>
+      <w:ind w:left="227" w:hanging="227"/>
+    </w:pPr>
+    <w:rPr>
+      <w:rFonts w:ascii="Times" w:eastAsia="Times New Roman" w:hAnsi="Times" w:cs="Times New Roman"/>
+      <w:sz w:val="20"/>
+      <w:szCs w:val="20"/>
+      <w:lang w:val="es-ES" w:eastAsia="es-ES"/>
+    </w:rPr>
+  </w:style>
 </w:styles>
 </file>
 
@@ -4894,13 +11776,6 @@
 
 <file path=word/glossary/fontTable.xml><?xml version="1.0" encoding="utf-8"?>
 <w:fonts xmlns:mc="http://schemas.openxmlformats.org/markup-compatibility/2006" xmlns:r="http://schemas.openxmlformats.org/officeDocument/2006/relationships" xmlns:w="http://schemas.openxmlformats.org/wordprocessingml/2006/main" xmlns:w14="http://schemas.microsoft.com/office/word/2010/wordml" xmlns:w15="http://schemas.microsoft.com/office/word/2012/wordml" xmlns:w16cid="http://schemas.microsoft.com/office/word/2016/wordml/cid" xmlns:w16se="http://schemas.microsoft.com/office/word/2015/wordml/symex" mc:Ignorable="w14 w15 w16se w16cid">
-  <w:font w:name="Times New Roman">
-    <w:panose1 w:val="02020603050405020304"/>
-    <w:charset w:val="00"/>
-    <w:family w:val="roman"/>
-    <w:pitch w:val="variable"/>
-    <w:sig w:usb0="E0002EFF" w:usb1="C0007843" w:usb2="00000009" w:usb3="00000000" w:csb0="000001FF" w:csb1="00000000"/>
-  </w:font>
   <w:font w:name="Symbol">
     <w:panose1 w:val="05050102010706020507"/>
     <w:charset w:val="02"/>
@@ -4908,12 +11783,26 @@
     <w:pitch w:val="variable"/>
     <w:sig w:usb0="00000000" w:usb1="10000000" w:usb2="00000000" w:usb3="00000000" w:csb0="80000000" w:csb1="00000000"/>
   </w:font>
+  <w:font w:name="Calibri">
+    <w:panose1 w:val="020F0502020204030204"/>
+    <w:charset w:val="00"/>
+    <w:family w:val="swiss"/>
+    <w:pitch w:val="variable"/>
+    <w:sig w:usb0="E0002AFF" w:usb1="C000247B" w:usb2="00000009" w:usb3="00000000" w:csb0="000001FF" w:csb1="00000000"/>
+  </w:font>
+  <w:font w:name="Times New Roman">
+    <w:panose1 w:val="02020603050405020304"/>
+    <w:charset w:val="00"/>
+    <w:family w:val="roman"/>
+    <w:pitch w:val="variable"/>
+    <w:sig w:usb0="E0002EFF" w:usb1="C000785B" w:usb2="00000009" w:usb3="00000000" w:csb0="000001FF" w:csb1="00000000"/>
+  </w:font>
   <w:font w:name="Courier New">
     <w:panose1 w:val="02070309020205020404"/>
     <w:charset w:val="00"/>
     <w:family w:val="modern"/>
     <w:pitch w:val="fixed"/>
-    <w:sig w:usb0="E0002AFF" w:usb1="C0007843" w:usb2="00000009" w:usb3="00000000" w:csb0="000001FF" w:csb1="00000000"/>
+    <w:sig w:usb0="E0002EFF" w:usb1="C0007843" w:usb2="00000009" w:usb3="00000000" w:csb0="000001FF" w:csb1="00000000"/>
   </w:font>
   <w:font w:name="Wingdings">
     <w:panose1 w:val="05000000000000000000"/>
@@ -4922,26 +11811,26 @@
     <w:pitch w:val="variable"/>
     <w:sig w:usb0="00000000" w:usb1="10000000" w:usb2="00000000" w:usb3="00000000" w:csb0="80000000" w:csb1="00000000"/>
   </w:font>
-  <w:font w:name="Calibri">
-    <w:panose1 w:val="020F0502020204030204"/>
-    <w:charset w:val="00"/>
-    <w:family w:val="swiss"/>
-    <w:pitch w:val="variable"/>
-    <w:sig w:usb0="E00002FF" w:usb1="4000ACFF" w:usb2="00000001" w:usb3="00000000" w:csb0="0000019F" w:csb1="00000000"/>
-  </w:font>
   <w:font w:name="Arial">
     <w:panose1 w:val="020B0604020202020204"/>
     <w:charset w:val="00"/>
     <w:family w:val="swiss"/>
     <w:pitch w:val="variable"/>
-    <w:sig w:usb0="E0002AFF" w:usb1="C0007843" w:usb2="00000009" w:usb3="00000000" w:csb0="000001FF" w:csb1="00000000"/>
+    <w:sig w:usb0="E0002EFF" w:usb1="C000785B" w:usb2="00000009" w:usb3="00000000" w:csb0="000001FF" w:csb1="00000000"/>
   </w:font>
   <w:font w:name="Calibri Light">
     <w:panose1 w:val="020F0302020204030204"/>
     <w:charset w:val="00"/>
     <w:family w:val="swiss"/>
     <w:pitch w:val="variable"/>
-    <w:sig w:usb0="A00002EF" w:usb1="4000207B" w:usb2="00000000" w:usb3="00000000" w:csb0="0000019F" w:csb1="00000000"/>
+    <w:sig w:usb0="E0002AFF" w:usb1="C000247B" w:usb2="00000009" w:usb3="00000000" w:csb0="000001FF" w:csb1="00000000"/>
+  </w:font>
+  <w:font w:name="Times">
+    <w:panose1 w:val="02020603050405020304"/>
+    <w:charset w:val="00"/>
+    <w:family w:val="roman"/>
+    <w:pitch w:val="variable"/>
+    <w:sig w:usb0="E0002EFF" w:usb1="C000785B" w:usb2="00000009" w:usb3="00000000" w:csb0="000001FF" w:csb1="00000000"/>
   </w:font>
 </w:fonts>
 </file>
@@ -4963,6 +11852,7 @@
   </w:compat>
   <w:rsids>
     <w:rsidRoot w:val="004C3ECA"/>
+    <w:rsid w:val="001F7362"/>
     <w:rsid w:val="004C3ECA"/>
     <w:rsid w:val="00AA4791"/>
     <w:rsid w:val="00AD7D84"/>
@@ -5729,7 +12619,7 @@
 
 <file path=customXml/item1.xml><?xml version="1.0" encoding="utf-8"?>
 <CoverPageProperties xmlns="http://schemas.microsoft.com/office/2006/coverPageProps">
-  <PublishDate>2018-09-10T00:00:00</PublishDate>
+  <PublishDate>2018-11-21T00:00:00</PublishDate>
   <Abstract/>
   <CompanyAddress/>
   <CompanyPhone/>
@@ -5751,7 +12641,7 @@
 </file>
 
 <file path=customXml/itemProps2.xml><?xml version="1.0" encoding="utf-8"?>
-<ds:datastoreItem xmlns:ds="http://schemas.openxmlformats.org/officeDocument/2006/customXml" ds:itemID="{4EFDB6DB-ED68-43B2-8DF8-7EA268993026}">
+<ds:datastoreItem xmlns:ds="http://schemas.openxmlformats.org/officeDocument/2006/customXml" ds:itemID="{DF4018C8-F168-4FF7-8D4D-26754207A205}">
   <ds:schemaRefs>
     <ds:schemaRef ds:uri="http://schemas.openxmlformats.org/officeDocument/2006/bibliography"/>
   </ds:schemaRefs>
